--- a/Evan_Barry_T00202376_Thesis.docx
+++ b/Evan_Barry_T00202376_Thesis.docx
@@ -1,6 +1,6 @@
 
 <file path=word/document.xml><?xml version="1.0" encoding="utf-8"?>
-<w:document xmlns:wpc="http://schemas.microsoft.com/office/word/2010/wordprocessingCanvas" xmlns:cx="http://schemas.microsoft.com/office/drawing/2014/chartex" xmlns:cx1="http://schemas.microsoft.com/office/drawing/2015/9/8/chartex" xmlns:cx2="http://schemas.microsoft.com/office/drawing/2015/10/21/chartex" xmlns:cx3="http://schemas.microsoft.com/office/drawing/2016/5/9/chartex" xmlns:cx4="http://schemas.microsoft.com/office/drawing/2016/5/10/chartex" xmlns:cx5="http://schemas.microsoft.com/office/drawing/2016/5/11/chartex" xmlns:cx6="http://schemas.microsoft.com/office/drawing/2016/5/12/chartex" xmlns:cx7="http://schemas.microsoft.com/office/drawing/2016/5/13/chartex" xmlns:cx8="http://schemas.microsoft.com/office/drawing/2016/5/14/chartex" xmlns:mc="http://schemas.openxmlformats.org/markup-compatibility/2006" xmlns:aink="http://schemas.microsoft.com/office/drawing/2016/ink" xmlns:am3d="http://schemas.microsoft.com/office/drawing/2017/model3d" xmlns:o="urn:schemas-microsoft-com:office:office" xmlns:r="http://schemas.openxmlformats.org/officeDocument/2006/relationships" xmlns:m="http://schemas.openxmlformats.org/officeDocument/2006/math" xmlns:v="urn:schemas-microsoft-com:vml" xmlns:wp14="http://schemas.microsoft.com/office/word/2010/wordprocessingDrawing" xmlns:wp="http://schemas.openxmlformats.org/drawingml/2006/wordprocessingDrawing" xmlns:w10="urn:schemas-microsoft-com:office:word" xmlns:w="http://schemas.openxmlformats.org/wordprocessingml/2006/main" xmlns:w14="http://schemas.microsoft.com/office/word/2010/wordml" xmlns:w15="http://schemas.microsoft.com/office/word/2012/wordml" xmlns:w16cex="http://schemas.microsoft.com/office/word/2018/wordml/cex" xmlns:w16cid="http://schemas.microsoft.com/office/word/2016/wordml/cid" xmlns:w16="http://schemas.microsoft.com/office/word/2018/wordml" xmlns:w16se="http://schemas.microsoft.com/office/word/2015/wordml/symex" xmlns:wpg="http://schemas.microsoft.com/office/word/2010/wordprocessingGroup" xmlns:wpi="http://schemas.microsoft.com/office/word/2010/wordprocessingInk" xmlns:wne="http://schemas.microsoft.com/office/word/2006/wordml" xmlns:wps="http://schemas.microsoft.com/office/word/2010/wordprocessingShape" mc:Ignorable="w14 w15 w16se w16cid w16 w16cex wp14">
+<w:document xmlns:wpc="http://schemas.microsoft.com/office/word/2010/wordprocessingCanvas" xmlns:cx="http://schemas.microsoft.com/office/drawing/2014/chartex" xmlns:cx1="http://schemas.microsoft.com/office/drawing/2015/9/8/chartex" xmlns:cx2="http://schemas.microsoft.com/office/drawing/2015/10/21/chartex" xmlns:cx3="http://schemas.microsoft.com/office/drawing/2016/5/9/chartex" xmlns:cx4="http://schemas.microsoft.com/office/drawing/2016/5/10/chartex" xmlns:cx5="http://schemas.microsoft.com/office/drawing/2016/5/11/chartex" xmlns:cx6="http://schemas.microsoft.com/office/drawing/2016/5/12/chartex" xmlns:cx7="http://schemas.microsoft.com/office/drawing/2016/5/13/chartex" xmlns:cx8="http://schemas.microsoft.com/office/drawing/2016/5/14/chartex" xmlns:mc="http://schemas.openxmlformats.org/markup-compatibility/2006" xmlns:aink="http://schemas.microsoft.com/office/drawing/2016/ink" xmlns:am3d="http://schemas.microsoft.com/office/drawing/2017/model3d" xmlns:o="urn:schemas-microsoft-com:office:office" xmlns:r="http://schemas.openxmlformats.org/officeDocument/2006/relationships" xmlns:m="http://schemas.openxmlformats.org/officeDocument/2006/math" xmlns:v="urn:schemas-microsoft-com:vml" xmlns:wp14="http://schemas.microsoft.com/office/word/2010/wordprocessingDrawing" xmlns:wp="http://schemas.openxmlformats.org/drawingml/2006/wordprocessingDrawing" xmlns:w10="urn:schemas-microsoft-com:office:word" xmlns:w="http://schemas.openxmlformats.org/wordprocessingml/2006/main" xmlns:w14="http://schemas.microsoft.com/office/word/2010/wordml" xmlns:w15="http://schemas.microsoft.com/office/word/2012/wordml" xmlns:w16cid="http://schemas.microsoft.com/office/word/2016/wordml/cid" xmlns:w16se="http://schemas.microsoft.com/office/word/2015/wordml/symex" xmlns:wpg="http://schemas.microsoft.com/office/word/2010/wordprocessingGroup" xmlns:wpi="http://schemas.microsoft.com/office/word/2010/wordprocessingInk" xmlns:wne="http://schemas.microsoft.com/office/word/2006/wordml" xmlns:wps="http://schemas.microsoft.com/office/word/2010/wordprocessingShape" mc:Ignorable="w14 w15 w16se w16cid wp14">
   <w:body>
     <w:sdt>
       <w:sdtPr>
@@ -87,7 +87,7 @@
                                   <w:rPr>
                                     <w:rFonts w:asciiTheme="majorHAnsi" w:eastAsiaTheme="majorEastAsia" w:hAnsiTheme="majorHAnsi" w:cstheme="majorBidi"/>
                                     <w:caps/>
-                                    <w:color w:val="EE7344" w:themeColor="text2" w:themeTint="99"/>
+                                    <w:color w:val="275666" w:themeColor="accent4" w:themeShade="80"/>
                                     <w:sz w:val="64"/>
                                     <w:szCs w:val="64"/>
                                     <w:lang w:val="it-IT"/>
@@ -100,6 +100,7 @@
                                 </w:sdtPr>
                                 <w:sdtEndPr>
                                   <w:rPr>
+                                    <w:color w:val="275666" w:themeColor="accent4" w:themeShade="80"/>
                                     <w:sz w:val="68"/>
                                     <w:szCs w:val="68"/>
                                   </w:rPr>
@@ -111,7 +112,7 @@
                                       <w:rPr>
                                         <w:rFonts w:asciiTheme="majorHAnsi" w:eastAsiaTheme="majorEastAsia" w:hAnsiTheme="majorHAnsi" w:cstheme="majorBidi"/>
                                         <w:caps/>
-                                        <w:color w:val="EE7344" w:themeColor="text2" w:themeTint="99"/>
+                                        <w:color w:val="275666" w:themeColor="accent4" w:themeShade="80"/>
                                         <w:sz w:val="68"/>
                                         <w:szCs w:val="68"/>
                                         <w:lang w:val="it-IT"/>
@@ -121,7 +122,7 @@
                                       <w:rPr>
                                         <w:rFonts w:asciiTheme="majorHAnsi" w:eastAsiaTheme="majorEastAsia" w:hAnsiTheme="majorHAnsi" w:cstheme="majorBidi"/>
                                         <w:caps/>
-                                        <w:color w:val="EE7344" w:themeColor="text2" w:themeTint="99"/>
+                                        <w:color w:val="275666" w:themeColor="accent4" w:themeShade="80"/>
                                         <w:sz w:val="64"/>
                                         <w:szCs w:val="64"/>
                                         <w:lang w:val="it-IT"/>
@@ -136,7 +137,7 @@
                                   <w:pStyle w:val="NoSpacing"/>
                                   <w:spacing w:before="120"/>
                                   <w:rPr>
-                                    <w:color w:val="F09415" w:themeColor="accent1"/>
+                                    <w:color w:val="275666" w:themeColor="accent4" w:themeShade="80"/>
                                     <w:sz w:val="36"/>
                                     <w:szCs w:val="36"/>
                                     <w:lang w:val="it-IT"/>
@@ -145,7 +146,7 @@
                                 <w:sdt>
                                   <w:sdtPr>
                                     <w:rPr>
-                                      <w:color w:val="F09415" w:themeColor="accent1"/>
+                                      <w:color w:val="275666" w:themeColor="accent4" w:themeShade="80"/>
                                       <w:sz w:val="36"/>
                                       <w:szCs w:val="36"/>
                                       <w:lang w:val="it-IT"/>
@@ -156,11 +157,15 @@
                                     <w:dataBinding w:prefixMappings="xmlns:ns0='http://purl.org/dc/elements/1.1/' xmlns:ns1='http://schemas.openxmlformats.org/package/2006/metadata/core-properties' " w:xpath="/ns1:coreProperties[1]/ns0:subject[1]" w:storeItemID="{6C3C8BC8-F283-45AE-878A-BAB7291924A1}"/>
                                     <w:text/>
                                   </w:sdtPr>
-                                  <w:sdtEndPr/>
+                                  <w:sdtEndPr>
+                                    <w:rPr>
+                                      <w:color w:val="275666" w:themeColor="accent4" w:themeShade="80"/>
+                                    </w:rPr>
+                                  </w:sdtEndPr>
                                   <w:sdtContent>
                                     <w:r>
                                       <w:rPr>
-                                        <w:color w:val="F09415" w:themeColor="accent1"/>
+                                        <w:color w:val="275666" w:themeColor="accent4" w:themeShade="80"/>
                                         <w:sz w:val="36"/>
                                         <w:szCs w:val="36"/>
                                         <w:lang w:val="it-IT"/>
@@ -172,6 +177,7 @@
                                 <w:r>
                                   <w:rPr>
                                     <w:noProof/>
+                                    <w:color w:val="275666" w:themeColor="accent4" w:themeShade="80"/>
                                     <w:lang w:val="it-IT"/>
                                   </w:rPr>
                                   <w:t xml:space="preserve"> </w:t>
@@ -215,7 +221,7 @@
                             <w:rPr>
                               <w:rFonts w:asciiTheme="majorHAnsi" w:eastAsiaTheme="majorEastAsia" w:hAnsiTheme="majorHAnsi" w:cstheme="majorBidi"/>
                               <w:caps/>
-                              <w:color w:val="EE7344" w:themeColor="text2" w:themeTint="99"/>
+                              <w:color w:val="275666" w:themeColor="accent4" w:themeShade="80"/>
                               <w:sz w:val="64"/>
                               <w:szCs w:val="64"/>
                               <w:lang w:val="it-IT"/>
@@ -228,6 +234,7 @@
                           </w:sdtPr>
                           <w:sdtEndPr>
                             <w:rPr>
+                              <w:color w:val="275666" w:themeColor="accent4" w:themeShade="80"/>
                               <w:sz w:val="68"/>
                               <w:szCs w:val="68"/>
                             </w:rPr>
@@ -239,7 +246,7 @@
                                 <w:rPr>
                                   <w:rFonts w:asciiTheme="majorHAnsi" w:eastAsiaTheme="majorEastAsia" w:hAnsiTheme="majorHAnsi" w:cstheme="majorBidi"/>
                                   <w:caps/>
-                                  <w:color w:val="EE7344" w:themeColor="text2" w:themeTint="99"/>
+                                  <w:color w:val="275666" w:themeColor="accent4" w:themeShade="80"/>
                                   <w:sz w:val="68"/>
                                   <w:szCs w:val="68"/>
                                   <w:lang w:val="it-IT"/>
@@ -249,7 +256,7 @@
                                 <w:rPr>
                                   <w:rFonts w:asciiTheme="majorHAnsi" w:eastAsiaTheme="majorEastAsia" w:hAnsiTheme="majorHAnsi" w:cstheme="majorBidi"/>
                                   <w:caps/>
-                                  <w:color w:val="EE7344" w:themeColor="text2" w:themeTint="99"/>
+                                  <w:color w:val="275666" w:themeColor="accent4" w:themeShade="80"/>
                                   <w:sz w:val="64"/>
                                   <w:szCs w:val="64"/>
                                   <w:lang w:val="it-IT"/>
@@ -264,7 +271,7 @@
                             <w:pStyle w:val="NoSpacing"/>
                             <w:spacing w:before="120"/>
                             <w:rPr>
-                              <w:color w:val="F09415" w:themeColor="accent1"/>
+                              <w:color w:val="275666" w:themeColor="accent4" w:themeShade="80"/>
                               <w:sz w:val="36"/>
                               <w:szCs w:val="36"/>
                               <w:lang w:val="it-IT"/>
@@ -273,7 +280,7 @@
                           <w:sdt>
                             <w:sdtPr>
                               <w:rPr>
-                                <w:color w:val="F09415" w:themeColor="accent1"/>
+                                <w:color w:val="275666" w:themeColor="accent4" w:themeShade="80"/>
                                 <w:sz w:val="36"/>
                                 <w:szCs w:val="36"/>
                                 <w:lang w:val="it-IT"/>
@@ -284,11 +291,15 @@
                               <w:dataBinding w:prefixMappings="xmlns:ns0='http://purl.org/dc/elements/1.1/' xmlns:ns1='http://schemas.openxmlformats.org/package/2006/metadata/core-properties' " w:xpath="/ns1:coreProperties[1]/ns0:subject[1]" w:storeItemID="{6C3C8BC8-F283-45AE-878A-BAB7291924A1}"/>
                               <w:text/>
                             </w:sdtPr>
-                            <w:sdtEndPr/>
+                            <w:sdtEndPr>
+                              <w:rPr>
+                                <w:color w:val="275666" w:themeColor="accent4" w:themeShade="80"/>
+                              </w:rPr>
+                            </w:sdtEndPr>
                             <w:sdtContent>
                               <w:r>
                                 <w:rPr>
-                                  <w:color w:val="F09415" w:themeColor="accent1"/>
+                                  <w:color w:val="275666" w:themeColor="accent4" w:themeShade="80"/>
                                   <w:sz w:val="36"/>
                                   <w:szCs w:val="36"/>
                                   <w:lang w:val="it-IT"/>
@@ -300,6 +311,7 @@
                           <w:r>
                             <w:rPr>
                               <w:noProof/>
+                              <w:color w:val="275666" w:themeColor="accent4" w:themeShade="80"/>
                               <w:lang w:val="it-IT"/>
                             </w:rPr>
                             <w:t xml:space="preserve"> </w:t>
@@ -330,7 +342,7 @@
             <mc:AlternateContent>
               <mc:Choice Requires="wpg">
                 <w:drawing>
-                  <wp:anchor distT="0" distB="0" distL="114300" distR="114300" simplePos="0" relativeHeight="251660288" behindDoc="1" locked="0" layoutInCell="1" allowOverlap="1" wp14:anchorId="03A811BC" wp14:editId="61BCFD8F">
+                  <wp:anchor distT="0" distB="0" distL="114300" distR="114300" simplePos="0" relativeHeight="251660288" behindDoc="1" locked="0" layoutInCell="1" allowOverlap="1" wp14:anchorId="03A811BC" wp14:editId="7379A653">
                     <wp:simplePos x="0" y="0"/>
                     <mc:AlternateContent>
                       <mc:Choice Requires="wp14">
@@ -357,7 +369,7 @@
                       </mc:Fallback>
                     </mc:AlternateContent>
                     <wp:extent cx="5494369" cy="5696712"/>
-                    <wp:effectExtent l="0" t="0" r="0" b="3175"/>
+                    <wp:effectExtent l="0" t="0" r="0" b="6350"/>
                     <wp:wrapNone/>
                     <wp:docPr id="63" name="Group 2"/>
                     <wp:cNvGraphicFramePr>
@@ -377,10 +389,7 @@
                               <a:chExt cx="4329113" cy="4491038"/>
                             </a:xfrm>
                             <a:solidFill>
-                              <a:schemeClr val="tx2">
-                                <a:lumMod val="60000"/>
-                                <a:lumOff val="40000"/>
-                              </a:schemeClr>
+                              <a:srgbClr val="002060"/>
                             </a:solidFill>
                           </wpg:grpSpPr>
                           <wps:wsp>
@@ -832,7 +841,7 @@
               </mc:Choice>
               <mc:Fallback>
                 <w:pict>
-                  <v:group w14:anchorId="278ADDB0" id="Group 2" o:spid="_x0000_s1026" style="position:absolute;margin-left:0;margin-top:0;width:432.65pt;height:448.55pt;z-index:-251656192;mso-width-percent:706;mso-height-percent:566;mso-left-percent:220;mso-top-percent:300;mso-position-horizontal-relative:page;mso-position-vertical-relative:page;mso-width-percent:706;mso-height-percent:566;mso-left-percent:220;mso-top-percent:300" coordsize="43291,44910" o:gfxdata="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">
+                  <v:group w14:anchorId="574A90BF" id="Group 2" o:spid="_x0000_s1026" style="position:absolute;margin-left:0;margin-top:0;width:432.65pt;height:448.55pt;z-index:-251656192;mso-width-percent:706;mso-height-percent:566;mso-left-percent:220;mso-top-percent:300;mso-position-horizontal-relative:page;mso-position-vertical-relative:page;mso-width-percent:706;mso-height-percent:566;mso-left-percent:220;mso-top-percent:300" coordsize="43291,44910" o:gfxdata="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">
                     <o:lock v:ext="edit" aspectratio="t"/>
                     <v:shape id="Freeform 64" o:spid="_x0000_s1027" style="position:absolute;left:15017;width:28274;height:28352;visibility:visible;mso-wrap-style:square;v-text-anchor:top" coordsize="1781,1786" o:gfxdata="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" path="m4,1786l,1782,1776,r5,5l4,1786xe" filled="f" stroked="f">
                       <v:path arrowok="t" o:connecttype="custom" o:connectlocs="6350,2835275;0,2828925;2819400,0;2827338,7938;6350,2835275" o:connectangles="0,0,0,0,0"/>
@@ -914,7 +923,7 @@
                                   <w:pStyle w:val="NoSpacing"/>
                                   <w:jc w:val="right"/>
                                   <w:rPr>
-                                    <w:color w:val="F09415" w:themeColor="accent1"/>
+                                    <w:color w:val="275666" w:themeColor="accent4" w:themeShade="80"/>
                                     <w:sz w:val="36"/>
                                     <w:szCs w:val="36"/>
                                   </w:rPr>
@@ -922,7 +931,7 @@
                                 <w:sdt>
                                   <w:sdtPr>
                                     <w:rPr>
-                                      <w:color w:val="F09415" w:themeColor="accent1"/>
+                                      <w:color w:val="275666" w:themeColor="accent4" w:themeShade="80"/>
                                       <w:sz w:val="36"/>
                                       <w:szCs w:val="36"/>
                                     </w:rPr>
@@ -932,11 +941,15 @@
                                     <w:dataBinding w:prefixMappings="xmlns:ns0='http://schemas.openxmlformats.org/officeDocument/2006/extended-properties' " w:xpath="/ns0:Properties[1]/ns0:Company[1]" w:storeItemID="{6668398D-A668-4E3E-A5EB-62B293D839F1}"/>
                                     <w:text/>
                                   </w:sdtPr>
-                                  <w:sdtEndPr/>
+                                  <w:sdtEndPr>
+                                    <w:rPr>
+                                      <w:color w:val="275666" w:themeColor="accent4" w:themeShade="80"/>
+                                    </w:rPr>
+                                  </w:sdtEndPr>
                                   <w:sdtContent>
                                     <w:r>
                                       <w:rPr>
-                                        <w:color w:val="F09415" w:themeColor="accent1"/>
+                                        <w:color w:val="275666" w:themeColor="accent4" w:themeShade="80"/>
                                         <w:sz w:val="36"/>
                                         <w:szCs w:val="36"/>
                                       </w:rPr>
@@ -948,7 +961,7 @@
                               <w:sdt>
                                 <w:sdtPr>
                                   <w:rPr>
-                                    <w:color w:val="F09415" w:themeColor="accent1"/>
+                                    <w:color w:val="275666" w:themeColor="accent4" w:themeShade="80"/>
                                     <w:sz w:val="36"/>
                                     <w:szCs w:val="36"/>
                                   </w:rPr>
@@ -958,21 +971,41 @@
                                   <w:dataBinding w:prefixMappings="xmlns:ns0='http://purl.org/dc/elements/1.1/' xmlns:ns1='http://schemas.openxmlformats.org/package/2006/metadata/core-properties' " w:xpath="/ns1:coreProperties[1]/ns1:category[1]" w:storeItemID="{6C3C8BC8-F283-45AE-878A-BAB7291924A1}"/>
                                   <w:text/>
                                 </w:sdtPr>
-                                <w:sdtEndPr/>
+                                <w:sdtEndPr>
+                                  <w:rPr>
+                                    <w:color w:val="275666" w:themeColor="accent4" w:themeShade="80"/>
+                                  </w:rPr>
+                                </w:sdtEndPr>
                                 <w:sdtContent>
                                   <w:p>
                                     <w:pPr>
                                       <w:pStyle w:val="NoSpacing"/>
                                       <w:jc w:val="right"/>
                                       <w:rPr>
-                                        <w:color w:val="F09415" w:themeColor="accent1"/>
+                                        <w:color w:val="275666" w:themeColor="accent4" w:themeShade="80"/>
                                         <w:sz w:val="36"/>
                                         <w:szCs w:val="36"/>
                                       </w:rPr>
                                     </w:pPr>
                                     <w:r>
                                       <w:rPr>
-                                        <w:color w:val="F09415" w:themeColor="accent1"/>
+                                        <w:color w:val="275666" w:themeColor="accent4" w:themeShade="80"/>
+                                        <w:sz w:val="36"/>
+                                        <w:szCs w:val="36"/>
+                                      </w:rPr>
+                                      <w:t xml:space="preserve">B.Sc. </w:t>
+                                    </w:r>
+                                    <w:r>
+                                      <w:rPr>
+                                        <w:color w:val="275666" w:themeColor="accent4" w:themeShade="80"/>
+                                        <w:sz w:val="36"/>
+                                        <w:szCs w:val="36"/>
+                                      </w:rPr>
+                                      <w:t xml:space="preserve">in </w:t>
+                                    </w:r>
+                                    <w:r>
+                                      <w:rPr>
+                                        <w:color w:val="275666" w:themeColor="accent4" w:themeShade="80"/>
                                         <w:sz w:val="36"/>
                                         <w:szCs w:val="36"/>
                                       </w:rPr>
@@ -1011,7 +1044,7 @@
                             <w:pStyle w:val="NoSpacing"/>
                             <w:jc w:val="right"/>
                             <w:rPr>
-                              <w:color w:val="F09415" w:themeColor="accent1"/>
+                              <w:color w:val="275666" w:themeColor="accent4" w:themeShade="80"/>
                               <w:sz w:val="36"/>
                               <w:szCs w:val="36"/>
                             </w:rPr>
@@ -1019,7 +1052,7 @@
                           <w:sdt>
                             <w:sdtPr>
                               <w:rPr>
-                                <w:color w:val="F09415" w:themeColor="accent1"/>
+                                <w:color w:val="275666" w:themeColor="accent4" w:themeShade="80"/>
                                 <w:sz w:val="36"/>
                                 <w:szCs w:val="36"/>
                               </w:rPr>
@@ -1029,11 +1062,15 @@
                               <w:dataBinding w:prefixMappings="xmlns:ns0='http://schemas.openxmlformats.org/officeDocument/2006/extended-properties' " w:xpath="/ns0:Properties[1]/ns0:Company[1]" w:storeItemID="{6668398D-A668-4E3E-A5EB-62B293D839F1}"/>
                               <w:text/>
                             </w:sdtPr>
-                            <w:sdtEndPr/>
+                            <w:sdtEndPr>
+                              <w:rPr>
+                                <w:color w:val="275666" w:themeColor="accent4" w:themeShade="80"/>
+                              </w:rPr>
+                            </w:sdtEndPr>
                             <w:sdtContent>
                               <w:r>
                                 <w:rPr>
-                                  <w:color w:val="F09415" w:themeColor="accent1"/>
+                                  <w:color w:val="275666" w:themeColor="accent4" w:themeShade="80"/>
                                   <w:sz w:val="36"/>
                                   <w:szCs w:val="36"/>
                                 </w:rPr>
@@ -1045,7 +1082,7 @@
                         <w:sdt>
                           <w:sdtPr>
                             <w:rPr>
-                              <w:color w:val="F09415" w:themeColor="accent1"/>
+                              <w:color w:val="275666" w:themeColor="accent4" w:themeShade="80"/>
                               <w:sz w:val="36"/>
                               <w:szCs w:val="36"/>
                             </w:rPr>
@@ -1055,21 +1092,41 @@
                             <w:dataBinding w:prefixMappings="xmlns:ns0='http://purl.org/dc/elements/1.1/' xmlns:ns1='http://schemas.openxmlformats.org/package/2006/metadata/core-properties' " w:xpath="/ns1:coreProperties[1]/ns1:category[1]" w:storeItemID="{6C3C8BC8-F283-45AE-878A-BAB7291924A1}"/>
                             <w:text/>
                           </w:sdtPr>
-                          <w:sdtEndPr/>
+                          <w:sdtEndPr>
+                            <w:rPr>
+                              <w:color w:val="275666" w:themeColor="accent4" w:themeShade="80"/>
+                            </w:rPr>
+                          </w:sdtEndPr>
                           <w:sdtContent>
                             <w:p>
                               <w:pPr>
                                 <w:pStyle w:val="NoSpacing"/>
                                 <w:jc w:val="right"/>
                                 <w:rPr>
-                                  <w:color w:val="F09415" w:themeColor="accent1"/>
+                                  <w:color w:val="275666" w:themeColor="accent4" w:themeShade="80"/>
                                   <w:sz w:val="36"/>
                                   <w:szCs w:val="36"/>
                                 </w:rPr>
                               </w:pPr>
                               <w:r>
                                 <w:rPr>
-                                  <w:color w:val="F09415" w:themeColor="accent1"/>
+                                  <w:color w:val="275666" w:themeColor="accent4" w:themeShade="80"/>
+                                  <w:sz w:val="36"/>
+                                  <w:szCs w:val="36"/>
+                                </w:rPr>
+                                <w:t xml:space="preserve">B.Sc. </w:t>
+                              </w:r>
+                              <w:r>
+                                <w:rPr>
+                                  <w:color w:val="275666" w:themeColor="accent4" w:themeShade="80"/>
+                                  <w:sz w:val="36"/>
+                                  <w:szCs w:val="36"/>
+                                </w:rPr>
+                                <w:t xml:space="preserve">in </w:t>
+                              </w:r>
+                              <w:r>
+                                <w:rPr>
+                                  <w:color w:val="275666" w:themeColor="accent4" w:themeShade="80"/>
                                   <w:sz w:val="36"/>
                                   <w:szCs w:val="36"/>
                                 </w:rPr>
@@ -1119,8 +1176,22 @@
         <w:p>
           <w:pPr>
             <w:pStyle w:val="TOCHeading"/>
+            <w:rPr>
+              <w:b/>
+              <w:bCs/>
+              <w:color w:val="275666" w:themeColor="accent4" w:themeShade="80"/>
+              <w:sz w:val="32"/>
+              <w:szCs w:val="32"/>
+            </w:rPr>
           </w:pPr>
           <w:r>
+            <w:rPr>
+              <w:b/>
+              <w:bCs/>
+              <w:color w:val="275666" w:themeColor="accent4" w:themeShade="80"/>
+              <w:sz w:val="32"/>
+              <w:szCs w:val="32"/>
+            </w:rPr>
             <w:t>Table of Contents</w:t>
           </w:r>
         </w:p>
@@ -2998,7 +3069,7 @@
     <w:p/>
     <w:p>
       <w:pPr>
-        <w:pStyle w:val="Heading1"/>
+        <w:pStyle w:val="Haeding4"/>
       </w:pPr>
       <w:bookmarkStart w:id="0" w:name="_Toc54703847"/>
       <w:r>
@@ -3048,7 +3119,7 @@
     <w:p/>
     <w:p>
       <w:pPr>
-        <w:pStyle w:val="Heading1"/>
+        <w:pStyle w:val="Haeding4"/>
       </w:pPr>
       <w:bookmarkStart w:id="1" w:name="_Toc54703848"/>
       <w:r>
@@ -3059,7 +3130,7 @@
     </w:p>
     <w:p>
       <w:pPr>
-        <w:pStyle w:val="Heading2"/>
+        <w:pStyle w:val="Paragraph4"/>
       </w:pPr>
       <w:bookmarkStart w:id="2" w:name="_Toc54703849"/>
       <w:r>
@@ -3082,7 +3153,72 @@
           <w:sz w:val="24"/>
           <w:szCs w:val="24"/>
         </w:rPr>
-        <w:t xml:space="preserve">Procedural Generation is a method by which data is created algorithmically instead of manually. Procedural Generation is usually used for the creation of video game or animated movie content, such as 3D objects, landscapes, and character designs. Procedural Generation in the video game industry has become more widely used as the production of game content has grown to the point that it has become a bottleneck in companies’ schedules and budgets(insert reference to A. Amato here). Many companies have resorted to procedural generation to produce </w:t>
+        <w:t>Procedural Generation is a method by which data is created algorithmically instead of manually. Procedural Generation is usually used for the creation of video game or animated movie content, such as 3D objects, landscapes, and character designs. Procedural Generation</w:t>
+      </w:r>
+      <w:r>
+        <w:rPr>
+          <w:rFonts w:ascii="Calibri" w:hAnsi="Calibri" w:cs="Calibri"/>
+          <w:sz w:val="24"/>
+          <w:szCs w:val="24"/>
+        </w:rPr>
+        <w:t>,</w:t>
+      </w:r>
+      <w:r>
+        <w:rPr>
+          <w:rFonts w:ascii="Calibri" w:hAnsi="Calibri" w:cs="Calibri"/>
+          <w:sz w:val="24"/>
+          <w:szCs w:val="24"/>
+        </w:rPr>
+        <w:t xml:space="preserve"> in the video game industry</w:t>
+      </w:r>
+      <w:r>
+        <w:rPr>
+          <w:rFonts w:ascii="Calibri" w:hAnsi="Calibri" w:cs="Calibri"/>
+          <w:sz w:val="24"/>
+          <w:szCs w:val="24"/>
+        </w:rPr>
+        <w:t>,</w:t>
+      </w:r>
+      <w:r>
+        <w:rPr>
+          <w:rFonts w:ascii="Calibri" w:hAnsi="Calibri" w:cs="Calibri"/>
+          <w:sz w:val="24"/>
+          <w:szCs w:val="24"/>
+        </w:rPr>
+        <w:t xml:space="preserve"> has become more widely used as the production of game content has grown to the point that it has become a</w:t>
+      </w:r>
+      <w:r>
+        <w:rPr>
+          <w:rFonts w:ascii="Calibri" w:hAnsi="Calibri" w:cs="Calibri"/>
+          <w:color w:val="C00000"/>
+          <w:sz w:val="24"/>
+          <w:szCs w:val="24"/>
+        </w:rPr>
+        <w:t xml:space="preserve"> bottleneck </w:t>
+      </w:r>
+      <w:r>
+        <w:rPr>
+          <w:rFonts w:ascii="Calibri" w:hAnsi="Calibri" w:cs="Calibri"/>
+          <w:sz w:val="24"/>
+          <w:szCs w:val="24"/>
+        </w:rPr>
+        <w:t>in companies’ schedules and budgets</w:t>
+      </w:r>
+      <w:r>
+        <w:rPr>
+          <w:rFonts w:ascii="Calibri" w:hAnsi="Calibri" w:cs="Calibri"/>
+          <w:sz w:val="24"/>
+          <w:szCs w:val="24"/>
+        </w:rPr>
+        <w:t xml:space="preserve"> </w:t>
+      </w:r>
+      <w:r>
+        <w:rPr>
+          <w:rFonts w:ascii="Calibri" w:hAnsi="Calibri" w:cs="Calibri"/>
+          <w:sz w:val="24"/>
+          <w:szCs w:val="24"/>
+        </w:rPr>
+        <w:t xml:space="preserve">(insert reference to A. Amato here). Many companies have resorted to procedural generation to produce </w:t>
       </w:r>
       <w:r>
         <w:rPr>
@@ -3098,7 +3234,133 @@
           <w:sz w:val="24"/>
           <w:szCs w:val="24"/>
         </w:rPr>
-        <w:t xml:space="preserve"> content to reduce their workload. Procedural Generation of content reduces human workload as it uses algorithms that requires limited or no human contribution to produce content</w:t>
+        <w:t xml:space="preserve"> content</w:t>
+      </w:r>
+      <w:r>
+        <w:rPr>
+          <w:rFonts w:ascii="Calibri" w:hAnsi="Calibri" w:cs="Calibri"/>
+          <w:sz w:val="24"/>
+          <w:szCs w:val="24"/>
+        </w:rPr>
+        <w:t xml:space="preserve"> </w:t>
+      </w:r>
+      <w:r>
+        <w:rPr>
+          <w:rFonts w:ascii="Calibri" w:hAnsi="Calibri" w:cs="Calibri"/>
+          <w:sz w:val="24"/>
+          <w:szCs w:val="24"/>
+        </w:rPr>
+        <w:t xml:space="preserve">in an </w:t>
+      </w:r>
+      <w:proofErr w:type="gramStart"/>
+      <w:r>
+        <w:rPr>
+          <w:rFonts w:ascii="Calibri" w:hAnsi="Calibri" w:cs="Calibri"/>
+          <w:sz w:val="24"/>
+          <w:szCs w:val="24"/>
+        </w:rPr>
+        <w:t>attempt</w:t>
+      </w:r>
+      <w:r>
+        <w:rPr>
+          <w:rFonts w:ascii="Calibri" w:hAnsi="Calibri" w:cs="Calibri"/>
+          <w:sz w:val="24"/>
+          <w:szCs w:val="24"/>
+        </w:rPr>
+        <w:t xml:space="preserve"> </w:t>
+      </w:r>
+      <w:r>
+        <w:rPr>
+          <w:rFonts w:ascii="Calibri" w:hAnsi="Calibri" w:cs="Calibri"/>
+          <w:sz w:val="24"/>
+          <w:szCs w:val="24"/>
+        </w:rPr>
+        <w:t xml:space="preserve"> to</w:t>
+      </w:r>
+      <w:proofErr w:type="gramEnd"/>
+      <w:r>
+        <w:rPr>
+          <w:rFonts w:ascii="Calibri" w:hAnsi="Calibri" w:cs="Calibri"/>
+          <w:sz w:val="24"/>
+          <w:szCs w:val="24"/>
+        </w:rPr>
+        <w:t xml:space="preserve"> reduce their workload. </w:t>
+      </w:r>
+      <w:r>
+        <w:rPr>
+          <w:rFonts w:ascii="Calibri" w:hAnsi="Calibri" w:cs="Calibri"/>
+          <w:sz w:val="24"/>
+          <w:szCs w:val="24"/>
+        </w:rPr>
+        <w:t xml:space="preserve">Utilising </w:t>
+      </w:r>
+      <w:r>
+        <w:rPr>
+          <w:rFonts w:ascii="Calibri" w:hAnsi="Calibri" w:cs="Calibri"/>
+          <w:sz w:val="24"/>
+          <w:szCs w:val="24"/>
+        </w:rPr>
+        <w:t xml:space="preserve">Procedural Generation </w:t>
+      </w:r>
+      <w:r>
+        <w:rPr>
+          <w:rFonts w:ascii="Calibri" w:hAnsi="Calibri" w:cs="Calibri"/>
+          <w:sz w:val="24"/>
+          <w:szCs w:val="24"/>
+        </w:rPr>
+        <w:t xml:space="preserve">to develop </w:t>
+      </w:r>
+      <w:r>
+        <w:rPr>
+          <w:rFonts w:ascii="Calibri" w:hAnsi="Calibri" w:cs="Calibri"/>
+          <w:sz w:val="24"/>
+          <w:szCs w:val="24"/>
+        </w:rPr>
+        <w:t xml:space="preserve">content </w:t>
+      </w:r>
+      <w:r>
+        <w:rPr>
+          <w:rFonts w:ascii="Calibri" w:hAnsi="Calibri" w:cs="Calibri"/>
+          <w:color w:val="C00000"/>
+          <w:sz w:val="24"/>
+          <w:szCs w:val="24"/>
+        </w:rPr>
+        <w:t xml:space="preserve">for </w:t>
+      </w:r>
+      <w:proofErr w:type="gramStart"/>
+      <w:r>
+        <w:rPr>
+          <w:rFonts w:ascii="Calibri" w:hAnsi="Calibri" w:cs="Calibri"/>
+          <w:color w:val="C00000"/>
+          <w:sz w:val="24"/>
+          <w:szCs w:val="24"/>
+        </w:rPr>
+        <w:t xml:space="preserve">games </w:t>
+      </w:r>
+      <w:r>
+        <w:rPr>
+          <w:rFonts w:ascii="Calibri" w:hAnsi="Calibri" w:cs="Calibri"/>
+          <w:sz w:val="24"/>
+          <w:szCs w:val="24"/>
+        </w:rPr>
+        <w:t>,</w:t>
+      </w:r>
+      <w:r>
+        <w:rPr>
+          <w:rFonts w:ascii="Calibri" w:hAnsi="Calibri" w:cs="Calibri"/>
+          <w:sz w:val="24"/>
+          <w:szCs w:val="24"/>
+        </w:rPr>
+        <w:t>reduces</w:t>
+      </w:r>
+      <w:proofErr w:type="gramEnd"/>
+      <w:r>
+        <w:rPr>
+          <w:rFonts w:ascii="Calibri" w:hAnsi="Calibri" w:cs="Calibri"/>
+          <w:sz w:val="24"/>
+          <w:szCs w:val="24"/>
+        </w:rPr>
+        <w:t xml:space="preserve"> human workload as it uses algorithms that requires limited or no human contribution to produce content</w:t>
       </w:r>
       <w:sdt>
         <w:sdtPr>
@@ -3138,7 +3400,7 @@
     </w:p>
     <w:p>
       <w:pPr>
-        <w:pStyle w:val="Heading2"/>
+        <w:pStyle w:val="Paragraph4"/>
       </w:pPr>
       <w:bookmarkStart w:id="3" w:name="_Toc54703850"/>
       <w:r>
@@ -3161,7 +3423,85 @@
           <w:sz w:val="24"/>
           <w:szCs w:val="24"/>
         </w:rPr>
-        <w:t xml:space="preserve">The earliest uses of procedural generation in video games can be found in the games “Beneath Apple Manor”(1978) and “Rogue”(1980), the game which was used as the basis of a new genre, “Roguelike”. A roguelike game derives concepts from “Dungeons and Dragons”, where the players takes controller of a character that has customizable features, such as class, race, and gender, and the character can be assigned attribute points and skills as the player sees fit. The gameplay of a roguelike is considered a “dungeon crawl”, where the player moves their character through a dungeon to find treasure, items, and weapons, and encounter enemies. As these games came out in the late 70s and early 80s, they were limited to the hardware available at the time. Rogue was released for 8-bit systems such as the Commodore 64 and the Atari 8-bit home computer series. These systems only had 64 kilobytes of RAM, so storing fully detailed dungeons was not a possibility for the developers of Rogue. To overcome this problem, the developers used procedural generation algorithms to generate the dungeon at the start of an adventure. The dungeon took the form of 3-by-3 tic tac toe grid, with a room occupying a space in the grid and hallways connecting the </w:t>
+        <w:t xml:space="preserve">The earliest uses of procedural generation in video games can be found in the games “Beneath Apple </w:t>
+      </w:r>
+      <w:proofErr w:type="gramStart"/>
+      <w:r>
+        <w:rPr>
+          <w:rFonts w:ascii="Calibri" w:hAnsi="Calibri" w:cs="Calibri"/>
+          <w:sz w:val="24"/>
+          <w:szCs w:val="24"/>
+        </w:rPr>
+        <w:t>Manor”(</w:t>
+      </w:r>
+      <w:proofErr w:type="gramEnd"/>
+      <w:r>
+        <w:rPr>
+          <w:rFonts w:ascii="Calibri" w:hAnsi="Calibri" w:cs="Calibri"/>
+          <w:sz w:val="24"/>
+          <w:szCs w:val="24"/>
+        </w:rPr>
+        <w:t xml:space="preserve">1978) and “Rogue”(1980), the game which was used as the basis of a new genre, “Roguelike”. A roguelike game derives concepts from “Dungeons and Dragons”, where the players takes controller of a character that has customizable features, such as class, race, and gender, and the character can be assigned attribute points and skills as the player sees fit. </w:t>
+      </w:r>
+    </w:p>
+    <w:p>
+      <w:pPr>
+        <w:spacing w:line="360" w:lineRule="auto"/>
+        <w:rPr>
+          <w:rFonts w:ascii="Calibri" w:hAnsi="Calibri" w:cs="Calibri"/>
+          <w:sz w:val="24"/>
+          <w:szCs w:val="24"/>
+        </w:rPr>
+      </w:pPr>
+      <w:r>
+        <w:rPr>
+          <w:rFonts w:ascii="Calibri" w:hAnsi="Calibri" w:cs="Calibri"/>
+          <w:sz w:val="24"/>
+          <w:szCs w:val="24"/>
+        </w:rPr>
+        <w:t xml:space="preserve">The gameplay of a roguelike is considered a “dungeon crawl”, where the player moves their character through a dungeon to find treasure, items, and weapons, and encounter enemies. As these games </w:t>
+      </w:r>
+      <w:r>
+        <w:rPr>
+          <w:rFonts w:ascii="Calibri" w:hAnsi="Calibri" w:cs="Calibri"/>
+          <w:sz w:val="24"/>
+          <w:szCs w:val="24"/>
+        </w:rPr>
+        <w:t xml:space="preserve">were </w:t>
+      </w:r>
+      <w:proofErr w:type="spellStart"/>
+      <w:r>
+        <w:rPr>
+          <w:rFonts w:ascii="Calibri" w:hAnsi="Calibri" w:cs="Calibri"/>
+          <w:sz w:val="24"/>
+          <w:szCs w:val="24"/>
+        </w:rPr>
+        <w:t>realeased</w:t>
+      </w:r>
+      <w:proofErr w:type="spellEnd"/>
+      <w:r>
+        <w:rPr>
+          <w:rFonts w:ascii="Calibri" w:hAnsi="Calibri" w:cs="Calibri"/>
+          <w:sz w:val="24"/>
+          <w:szCs w:val="24"/>
+        </w:rPr>
+        <w:t xml:space="preserve"> in the late 70s and early 80s, they were limited </w:t>
+      </w:r>
+      <w:r>
+        <w:rPr>
+          <w:rFonts w:ascii="Calibri" w:hAnsi="Calibri" w:cs="Calibri"/>
+          <w:sz w:val="24"/>
+          <w:szCs w:val="24"/>
+        </w:rPr>
+        <w:t xml:space="preserve">by </w:t>
+      </w:r>
+      <w:r>
+        <w:rPr>
+          <w:rFonts w:ascii="Calibri" w:hAnsi="Calibri" w:cs="Calibri"/>
+          <w:sz w:val="24"/>
+          <w:szCs w:val="24"/>
+        </w:rPr>
+        <w:t xml:space="preserve">the hardware available at the time. Rogue was released for 8-bit systems such as the Commodore 64 and the Atari 8-bit home computer series. These systems only had 64 kilobytes of RAM, so storing fully detailed dungeons was not a possibility for the developers of Rogue. To overcome this problem, the developers used procedural generation algorithms to generate the dungeon at the start of an adventure. The dungeon took the form of 3-by-3 tic tac toe grid, with a room occupying a space in the grid and hallways connecting the </w:t>
       </w:r>
       <w:r>
         <w:rPr>
@@ -3341,7 +3681,23 @@
           <w:sz w:val="24"/>
           <w:szCs w:val="24"/>
         </w:rPr>
-        <w:t>NES). It wasn’t until the mid-2000’s that procedural generation in game design became popular again. The resurgence in the use of procedural generation coincides with independent(indie) game development. One of the most popular indie games of all-time is “</w:t>
+        <w:t>NES). It was</w:t>
+      </w:r>
+      <w:r>
+        <w:rPr>
+          <w:rFonts w:ascii="Calibri" w:hAnsi="Calibri" w:cs="Calibri"/>
+          <w:sz w:val="24"/>
+          <w:szCs w:val="24"/>
+        </w:rPr>
+        <w:t xml:space="preserve"> not </w:t>
+      </w:r>
+      <w:r>
+        <w:rPr>
+          <w:rFonts w:ascii="Calibri" w:hAnsi="Calibri" w:cs="Calibri"/>
+          <w:sz w:val="24"/>
+          <w:szCs w:val="24"/>
+        </w:rPr>
+        <w:t>until the mid-2000’s that procedural generation in game design became popular again. The resurgence in the use of procedural generation coincides with independent(indie) game development. One of the most popular indie games of all-time is “</w:t>
       </w:r>
       <w:proofErr w:type="spellStart"/>
       <w:r>
@@ -3522,7 +3878,49 @@
           <w:sz w:val="24"/>
           <w:szCs w:val="24"/>
         </w:rPr>
-        <w:t>As game consoles have further evolved, the need for procedural generation is less needed as the more modern game consoles are very powerful and have up to 1TB of storage space and 8GB of RAM. Procedurally generated content is still used in modern games but not to the extent of uses in previous game consoles. The first-person shooter games Borderlands 2 and Borderlands 3 both use a procedural generation system to generate different guns. It is said that Borderlands 3 has over 1 billion unique guns.</w:t>
+        <w:t xml:space="preserve">As game consoles have further evolved, the need for procedural generation </w:t>
+      </w:r>
+      <w:r>
+        <w:rPr>
+          <w:rFonts w:ascii="Calibri" w:hAnsi="Calibri" w:cs="Calibri"/>
+          <w:sz w:val="24"/>
+          <w:szCs w:val="24"/>
+        </w:rPr>
+        <w:t xml:space="preserve">has </w:t>
+      </w:r>
+      <w:proofErr w:type="spellStart"/>
+      <w:r>
+        <w:rPr>
+          <w:rFonts w:ascii="Calibri" w:hAnsi="Calibri" w:cs="Calibri"/>
+          <w:sz w:val="24"/>
+          <w:szCs w:val="24"/>
+        </w:rPr>
+        <w:t>dimished</w:t>
+      </w:r>
+      <w:proofErr w:type="spellEnd"/>
+      <w:r>
+        <w:rPr>
+          <w:rFonts w:ascii="Calibri" w:hAnsi="Calibri" w:cs="Calibri"/>
+          <w:sz w:val="24"/>
+          <w:szCs w:val="24"/>
+        </w:rPr>
+        <w:t xml:space="preserve"> as the more modern game consoles are very powerful and have up to 1TB of storage space and 8GB of RAM. Procedurally generated content is still used in </w:t>
+      </w:r>
+      <w:r>
+        <w:rPr>
+          <w:rFonts w:ascii="Calibri" w:hAnsi="Calibri" w:cs="Calibri"/>
+          <w:sz w:val="24"/>
+          <w:szCs w:val="24"/>
+        </w:rPr>
+        <w:t>current gaming</w:t>
+      </w:r>
+      <w:r>
+        <w:rPr>
+          <w:rFonts w:ascii="Calibri" w:hAnsi="Calibri" w:cs="Calibri"/>
+          <w:sz w:val="24"/>
+          <w:szCs w:val="24"/>
+        </w:rPr>
+        <w:t xml:space="preserve"> but not to the extent of uses in previous game consoles. The first-person shooter games Borderlands 2 and Borderlands 3 both use a procedural generation system to generate different guns. It is said that Borderlands 3 has over 1 billion unique guns.</w:t>
       </w:r>
     </w:p>
     <w:p>
@@ -3537,7 +3935,7 @@
     </w:p>
     <w:p>
       <w:pPr>
-        <w:pStyle w:val="Heading1"/>
+        <w:pStyle w:val="Haeding4"/>
       </w:pPr>
       <w:bookmarkStart w:id="4" w:name="_Toc54703851"/>
       <w:r>
@@ -3549,9 +3947,24 @@
     <w:p>
       <w:pPr>
         <w:pStyle w:val="Heading2"/>
+        <w:jc w:val="left"/>
+        <w:rPr>
+          <w:rFonts w:ascii="Calibri" w:hAnsi="Calibri" w:cs="Calibri"/>
+          <w:b/>
+          <w:bCs/>
+          <w:sz w:val="24"/>
+          <w:szCs w:val="24"/>
+        </w:rPr>
       </w:pPr>
       <w:bookmarkStart w:id="5" w:name="_Toc54703852"/>
       <w:r>
+        <w:rPr>
+          <w:rFonts w:ascii="Calibri" w:hAnsi="Calibri" w:cs="Calibri"/>
+          <w:b/>
+          <w:bCs/>
+          <w:sz w:val="24"/>
+          <w:szCs w:val="24"/>
+        </w:rPr>
         <w:t>3.1 Introduction</w:t>
       </w:r>
       <w:bookmarkEnd w:id="5"/>
@@ -3579,15 +3992,146 @@
           <w:sz w:val="24"/>
           <w:szCs w:val="24"/>
         </w:rPr>
-        <w:t>algorithms used for procedural generation. Some areas where procedural generation is used has its own specific algorithm. While other areas will have numerous different algorithms that can be used that have their own strengths and weaknesses depending on the use of the algorithm or the desired result.</w:t>
-      </w:r>
+        <w:t xml:space="preserve">algorithms used for procedural generation. </w:t>
+      </w:r>
+      <w:r>
+        <w:rPr>
+          <w:rFonts w:ascii="Calibri" w:hAnsi="Calibri" w:cs="Calibri"/>
+          <w:sz w:val="24"/>
+          <w:szCs w:val="24"/>
+        </w:rPr>
+        <w:t>Specific</w:t>
+      </w:r>
+      <w:r>
+        <w:rPr>
+          <w:rFonts w:ascii="Calibri" w:hAnsi="Calibri" w:cs="Calibri"/>
+          <w:sz w:val="24"/>
+          <w:szCs w:val="24"/>
+        </w:rPr>
+        <w:t xml:space="preserve"> areas </w:t>
+      </w:r>
+      <w:r>
+        <w:rPr>
+          <w:rFonts w:ascii="Calibri" w:hAnsi="Calibri" w:cs="Calibri"/>
+          <w:sz w:val="24"/>
+          <w:szCs w:val="24"/>
+        </w:rPr>
+        <w:t>of</w:t>
+      </w:r>
+      <w:r>
+        <w:rPr>
+          <w:rFonts w:ascii="Calibri" w:hAnsi="Calibri" w:cs="Calibri"/>
+          <w:sz w:val="24"/>
+          <w:szCs w:val="24"/>
+        </w:rPr>
+        <w:t xml:space="preserve"> procedural generation </w:t>
+      </w:r>
+      <w:r>
+        <w:rPr>
+          <w:rFonts w:ascii="Calibri" w:hAnsi="Calibri" w:cs="Calibri"/>
+          <w:sz w:val="24"/>
+          <w:szCs w:val="24"/>
+        </w:rPr>
+        <w:t xml:space="preserve">have </w:t>
+      </w:r>
+      <w:r>
+        <w:rPr>
+          <w:rFonts w:ascii="Calibri" w:hAnsi="Calibri" w:cs="Calibri"/>
+          <w:sz w:val="24"/>
+          <w:szCs w:val="24"/>
+        </w:rPr>
+        <w:t>specific algorithm</w:t>
+      </w:r>
+      <w:r>
+        <w:rPr>
+          <w:rFonts w:ascii="Calibri" w:hAnsi="Calibri" w:cs="Calibri"/>
+          <w:sz w:val="24"/>
+          <w:szCs w:val="24"/>
+        </w:rPr>
+        <w:t>s</w:t>
+      </w:r>
+      <w:r>
+        <w:rPr>
+          <w:rFonts w:ascii="Calibri" w:hAnsi="Calibri" w:cs="Calibri"/>
+          <w:sz w:val="24"/>
+          <w:szCs w:val="24"/>
+        </w:rPr>
+        <w:t xml:space="preserve">. </w:t>
+      </w:r>
+      <w:proofErr w:type="gramStart"/>
+      <w:r>
+        <w:rPr>
+          <w:rFonts w:ascii="Calibri" w:hAnsi="Calibri" w:cs="Calibri"/>
+          <w:sz w:val="24"/>
+          <w:szCs w:val="24"/>
+        </w:rPr>
+        <w:t xml:space="preserve">Other </w:t>
+      </w:r>
+      <w:r>
+        <w:rPr>
+          <w:rFonts w:ascii="Calibri" w:hAnsi="Calibri" w:cs="Calibri"/>
+          <w:sz w:val="24"/>
+          <w:szCs w:val="24"/>
+        </w:rPr>
+        <w:t xml:space="preserve"> areas</w:t>
+      </w:r>
+      <w:proofErr w:type="gramEnd"/>
+      <w:r>
+        <w:rPr>
+          <w:rFonts w:ascii="Calibri" w:hAnsi="Calibri" w:cs="Calibri"/>
+          <w:sz w:val="24"/>
+          <w:szCs w:val="24"/>
+        </w:rPr>
+        <w:t xml:space="preserve"> will have numerous different algorithms that can be used </w:t>
+      </w:r>
+      <w:r>
+        <w:rPr>
+          <w:rFonts w:ascii="Calibri" w:hAnsi="Calibri" w:cs="Calibri"/>
+          <w:sz w:val="24"/>
+          <w:szCs w:val="24"/>
+        </w:rPr>
+        <w:t xml:space="preserve">, these </w:t>
+      </w:r>
+      <w:r>
+        <w:rPr>
+          <w:rFonts w:ascii="Calibri" w:hAnsi="Calibri" w:cs="Calibri"/>
+          <w:sz w:val="24"/>
+          <w:szCs w:val="24"/>
+        </w:rPr>
+        <w:t>their own strengths and weaknesses depending on the use of the algorithm or the desired result.</w:t>
+      </w:r>
+    </w:p>
+    <w:p>
+      <w:pPr>
+        <w:spacing w:line="360" w:lineRule="auto"/>
+        <w:rPr>
+          <w:rFonts w:ascii="Calibri" w:hAnsi="Calibri" w:cs="Calibri"/>
+          <w:sz w:val="24"/>
+          <w:szCs w:val="24"/>
+        </w:rPr>
+      </w:pPr>
     </w:p>
     <w:p>
       <w:pPr>
         <w:pStyle w:val="Heading2"/>
+        <w:jc w:val="left"/>
+        <w:rPr>
+          <w:rFonts w:ascii="Calibri" w:hAnsi="Calibri" w:cs="Calibri"/>
+          <w:b/>
+          <w:bCs/>
+          <w:sz w:val="24"/>
+          <w:szCs w:val="24"/>
+        </w:rPr>
       </w:pPr>
       <w:bookmarkStart w:id="6" w:name="_Toc54703853"/>
       <w:r>
+        <w:rPr>
+          <w:rFonts w:ascii="Calibri" w:hAnsi="Calibri" w:cs="Calibri"/>
+          <w:b/>
+          <w:bCs/>
+          <w:sz w:val="24"/>
+          <w:szCs w:val="24"/>
+        </w:rPr>
         <w:t>3.2 Noise Algorithms</w:t>
       </w:r>
       <w:bookmarkEnd w:id="6"/>
@@ -3624,7 +4168,25 @@
           <w:sz w:val="24"/>
           <w:szCs w:val="24"/>
         </w:rPr>
-        <w:t xml:space="preserve"> used to assign elevation values to each pixel in a heightmap programmatically. Co-ordinates of a each pixel in a heightmap are the input to a noise algorithm and the output is the elevation value of the pixel. The most basic method to produce these elevation values is to iterate through each pixel and assign a random value for the elevation but this can result in volatile and unrealistic terrain. </w:t>
+        <w:t xml:space="preserve"> used to assign elevation values to each pixel in a heightmap programmatically. Co-ordinates of </w:t>
+      </w:r>
+      <w:proofErr w:type="gramStart"/>
+      <w:r>
+        <w:rPr>
+          <w:rFonts w:ascii="Calibri" w:hAnsi="Calibri" w:cs="Calibri"/>
+          <w:sz w:val="24"/>
+          <w:szCs w:val="24"/>
+        </w:rPr>
+        <w:t>a each</w:t>
+      </w:r>
+      <w:proofErr w:type="gramEnd"/>
+      <w:r>
+        <w:rPr>
+          <w:rFonts w:ascii="Calibri" w:hAnsi="Calibri" w:cs="Calibri"/>
+          <w:sz w:val="24"/>
+          <w:szCs w:val="24"/>
+        </w:rPr>
+        <w:t xml:space="preserve"> pixel in a heightmap are the input to a noise algorithm and the output is the elevation value of the pixel. The most basic method to produce these elevation values is to iterate through each pixel and assign a random value for the elevation but this can result in volatile and unrealistic terrain. </w:t>
       </w:r>
       <w:r>
         <w:rPr>
@@ -3664,6 +4226,7 @@
             <w:docPart w:val="DefaultPlaceholder_-1854013440"/>
           </w:placeholder>
         </w:sdtPr>
+        <w:sdtEndPr/>
         <w:sdtContent>
           <w:r>
             <w:rPr>
@@ -3704,6 +4267,7 @@
       <w:r>
         <w:rPr>
           <w:rFonts w:ascii="Calibri" w:hAnsi="Calibri" w:cs="Calibri"/>
+          <w:noProof/>
           <w:sz w:val="24"/>
           <w:szCs w:val="24"/>
         </w:rPr>
@@ -3749,61 +4313,192 @@
         <w:pStyle w:val="Caption"/>
       </w:pPr>
       <w:r>
-        <w:t>Diag. 3.1 White Noise(left) vs. Coherent Noise(Right)</w:t>
+        <w:t xml:space="preserve">Diag. 3.1 White Noise(left) vs. Coherent </w:t>
+      </w:r>
+      <w:proofErr w:type="gramStart"/>
+      <w:r>
+        <w:t>Noise(</w:t>
+      </w:r>
+      <w:proofErr w:type="gramEnd"/>
+      <w:r>
+        <w:t>Right)</w:t>
       </w:r>
     </w:p>
     <w:p/>
     <w:p>
       <w:pPr>
-        <w:pStyle w:val="Heading3"/>
+        <w:pStyle w:val="Heading2"/>
+        <w:jc w:val="left"/>
+        <w:rPr>
+          <w:rFonts w:ascii="Calibri" w:hAnsi="Calibri" w:cs="Calibri"/>
+          <w:b/>
+          <w:bCs/>
+          <w:sz w:val="24"/>
+          <w:szCs w:val="24"/>
+        </w:rPr>
       </w:pPr>
       <w:bookmarkStart w:id="7" w:name="_Toc54703854"/>
       <w:r>
+        <w:rPr>
+          <w:rFonts w:ascii="Calibri" w:hAnsi="Calibri" w:cs="Calibri"/>
+          <w:b/>
+          <w:bCs/>
+          <w:sz w:val="24"/>
+          <w:szCs w:val="24"/>
+        </w:rPr>
         <w:lastRenderedPageBreak/>
         <w:t>3.2.1 Value Noise</w:t>
       </w:r>
       <w:bookmarkEnd w:id="7"/>
     </w:p>
-    <w:p/>
     <w:p>
       <w:pPr>
-        <w:pStyle w:val="Heading3"/>
+        <w:pStyle w:val="Heading2"/>
+        <w:jc w:val="left"/>
+        <w:rPr>
+          <w:rFonts w:ascii="Calibri" w:hAnsi="Calibri" w:cs="Calibri"/>
+          <w:b/>
+          <w:bCs/>
+          <w:sz w:val="24"/>
+          <w:szCs w:val="24"/>
+        </w:rPr>
+      </w:pPr>
+    </w:p>
+    <w:p>
+      <w:pPr>
+        <w:pStyle w:val="Heading2"/>
+        <w:jc w:val="left"/>
+        <w:rPr>
+          <w:rFonts w:ascii="Calibri" w:hAnsi="Calibri" w:cs="Calibri"/>
+          <w:b/>
+          <w:bCs/>
+          <w:sz w:val="24"/>
+          <w:szCs w:val="24"/>
+        </w:rPr>
       </w:pPr>
       <w:bookmarkStart w:id="8" w:name="_Toc54703855"/>
       <w:r>
+        <w:rPr>
+          <w:rFonts w:ascii="Calibri" w:hAnsi="Calibri" w:cs="Calibri"/>
+          <w:b/>
+          <w:bCs/>
+          <w:sz w:val="24"/>
+          <w:szCs w:val="24"/>
+        </w:rPr>
         <w:t>3.2.2 Cubic Noise</w:t>
       </w:r>
       <w:bookmarkEnd w:id="8"/>
     </w:p>
-    <w:p/>
     <w:p>
       <w:pPr>
-        <w:pStyle w:val="Heading3"/>
+        <w:pStyle w:val="Heading2"/>
+        <w:jc w:val="left"/>
+        <w:rPr>
+          <w:rFonts w:ascii="Calibri" w:hAnsi="Calibri" w:cs="Calibri"/>
+          <w:b/>
+          <w:bCs/>
+          <w:sz w:val="24"/>
+          <w:szCs w:val="24"/>
+        </w:rPr>
+      </w:pPr>
+    </w:p>
+    <w:p>
+      <w:pPr>
+        <w:pStyle w:val="Heading2"/>
+        <w:jc w:val="left"/>
+        <w:rPr>
+          <w:rFonts w:ascii="Calibri" w:hAnsi="Calibri" w:cs="Calibri"/>
+          <w:b/>
+          <w:bCs/>
+          <w:sz w:val="24"/>
+          <w:szCs w:val="24"/>
+        </w:rPr>
       </w:pPr>
       <w:bookmarkStart w:id="9" w:name="_Toc54703856"/>
       <w:r>
+        <w:rPr>
+          <w:rFonts w:ascii="Calibri" w:hAnsi="Calibri" w:cs="Calibri"/>
+          <w:b/>
+          <w:bCs/>
+          <w:sz w:val="24"/>
+          <w:szCs w:val="24"/>
+        </w:rPr>
         <w:t>3.2.3 Perlin Noise</w:t>
       </w:r>
       <w:bookmarkEnd w:id="9"/>
     </w:p>
-    <w:p/>
     <w:p>
       <w:pPr>
-        <w:pStyle w:val="Heading3"/>
+        <w:pStyle w:val="Heading2"/>
+        <w:jc w:val="left"/>
+        <w:rPr>
+          <w:rFonts w:ascii="Calibri" w:hAnsi="Calibri" w:cs="Calibri"/>
+          <w:b/>
+          <w:bCs/>
+          <w:sz w:val="24"/>
+          <w:szCs w:val="24"/>
+        </w:rPr>
+      </w:pPr>
+    </w:p>
+    <w:p>
+      <w:pPr>
+        <w:pStyle w:val="Heading2"/>
+        <w:jc w:val="left"/>
+        <w:rPr>
+          <w:rFonts w:ascii="Calibri" w:hAnsi="Calibri" w:cs="Calibri"/>
+          <w:b/>
+          <w:bCs/>
+          <w:sz w:val="24"/>
+          <w:szCs w:val="24"/>
+        </w:rPr>
       </w:pPr>
       <w:bookmarkStart w:id="10" w:name="_Toc54703857"/>
       <w:r>
+        <w:rPr>
+          <w:rFonts w:ascii="Calibri" w:hAnsi="Calibri" w:cs="Calibri"/>
+          <w:b/>
+          <w:bCs/>
+          <w:sz w:val="24"/>
+          <w:szCs w:val="24"/>
+        </w:rPr>
         <w:t>3.2.4 Simplex Noise</w:t>
       </w:r>
       <w:bookmarkEnd w:id="10"/>
     </w:p>
-    <w:p/>
     <w:p>
       <w:pPr>
-        <w:pStyle w:val="Heading3"/>
+        <w:pStyle w:val="Heading2"/>
+        <w:jc w:val="left"/>
+        <w:rPr>
+          <w:rFonts w:ascii="Calibri" w:hAnsi="Calibri" w:cs="Calibri"/>
+          <w:b/>
+          <w:bCs/>
+          <w:sz w:val="24"/>
+          <w:szCs w:val="24"/>
+        </w:rPr>
+      </w:pPr>
+    </w:p>
+    <w:p>
+      <w:pPr>
+        <w:pStyle w:val="Heading2"/>
+        <w:jc w:val="left"/>
+        <w:rPr>
+          <w:rFonts w:ascii="Calibri" w:hAnsi="Calibri" w:cs="Calibri"/>
+          <w:b/>
+          <w:bCs/>
+          <w:sz w:val="24"/>
+          <w:szCs w:val="24"/>
+        </w:rPr>
       </w:pPr>
       <w:bookmarkStart w:id="11" w:name="_Toc54703858"/>
       <w:r>
+        <w:rPr>
+          <w:rFonts w:ascii="Calibri" w:hAnsi="Calibri" w:cs="Calibri"/>
+          <w:b/>
+          <w:bCs/>
+          <w:sz w:val="24"/>
+          <w:szCs w:val="24"/>
+        </w:rPr>
         <w:t>3.2.5 Diamond Square</w:t>
       </w:r>
       <w:bookmarkEnd w:id="11"/>
@@ -3812,9 +4507,17 @@
     <w:p>
       <w:pPr>
         <w:pStyle w:val="Heading2"/>
+        <w:jc w:val="left"/>
       </w:pPr>
       <w:bookmarkStart w:id="12" w:name="_Toc54703859"/>
       <w:r>
+        <w:rPr>
+          <w:rFonts w:ascii="Calibri" w:hAnsi="Calibri" w:cs="Calibri"/>
+          <w:b/>
+          <w:bCs/>
+          <w:sz w:val="24"/>
+          <w:szCs w:val="24"/>
+        </w:rPr>
         <w:t>3.3 Procedural Level Generation Pipeline</w:t>
       </w:r>
       <w:bookmarkEnd w:id="12"/>
@@ -4033,7 +4736,7 @@
 </file>
 
 <file path=word/styles.xml><?xml version="1.0" encoding="utf-8"?>
-<w:styles xmlns:mc="http://schemas.openxmlformats.org/markup-compatibility/2006" xmlns:r="http://schemas.openxmlformats.org/officeDocument/2006/relationships" xmlns:w="http://schemas.openxmlformats.org/wordprocessingml/2006/main" xmlns:w14="http://schemas.microsoft.com/office/word/2010/wordml" xmlns:w15="http://schemas.microsoft.com/office/word/2012/wordml" xmlns:w16cex="http://schemas.microsoft.com/office/word/2018/wordml/cex" xmlns:w16cid="http://schemas.microsoft.com/office/word/2016/wordml/cid" xmlns:w16="http://schemas.microsoft.com/office/word/2018/wordml" xmlns:w16se="http://schemas.microsoft.com/office/word/2015/wordml/symex" mc:Ignorable="w14 w15 w16se w16cid w16 w16cex">
+<w:styles xmlns:mc="http://schemas.openxmlformats.org/markup-compatibility/2006" xmlns:r="http://schemas.openxmlformats.org/officeDocument/2006/relationships" xmlns:w="http://schemas.openxmlformats.org/wordprocessingml/2006/main" xmlns:w14="http://schemas.microsoft.com/office/word/2010/wordml" xmlns:w15="http://schemas.microsoft.com/office/word/2012/wordml" xmlns:w16cid="http://schemas.microsoft.com/office/word/2016/wordml/cid" xmlns:w16se="http://schemas.microsoft.com/office/word/2015/wordml/symex" mc:Ignorable="w14 w15 w16se w16cid">
   <w:docDefaults>
     <w:rPrDefault>
       <w:rPr>
@@ -5128,11 +5831,69 @@
       <w:ind w:left="420"/>
     </w:pPr>
   </w:style>
+  <w:style w:type="paragraph" w:customStyle="1" w:styleId="Haeding4">
+    <w:name w:val="Haeding 4"/>
+    <w:basedOn w:val="Heading1"/>
+    <w:link w:val="Haeding4Char"/>
+    <w:qFormat/>
+    <w:rsid w:val="009E7CBB"/>
+    <w:pPr>
+      <w:jc w:val="left"/>
+    </w:pPr>
+    <w:rPr>
+      <w:color w:val="002060"/>
+      <w:sz w:val="28"/>
+      <w:szCs w:val="28"/>
+    </w:rPr>
+  </w:style>
+  <w:style w:type="paragraph" w:customStyle="1" w:styleId="Paragraph4">
+    <w:name w:val="Paragraph 4"/>
+    <w:basedOn w:val="Heading2"/>
+    <w:link w:val="Paragraph4Char"/>
+    <w:qFormat/>
+    <w:rsid w:val="009E7CBB"/>
+    <w:pPr>
+      <w:spacing w:after="120"/>
+      <w:jc w:val="left"/>
+    </w:pPr>
+    <w:rPr>
+      <w:rFonts w:ascii="Calibri" w:hAnsi="Calibri" w:cs="Calibri"/>
+      <w:b/>
+      <w:bCs/>
+      <w:sz w:val="24"/>
+      <w:szCs w:val="24"/>
+    </w:rPr>
+  </w:style>
+  <w:style w:type="character" w:customStyle="1" w:styleId="Haeding4Char">
+    <w:name w:val="Haeding 4 Char"/>
+    <w:basedOn w:val="Heading1Char"/>
+    <w:link w:val="Haeding4"/>
+    <w:rsid w:val="009E7CBB"/>
+    <w:rPr>
+      <w:rFonts w:asciiTheme="majorHAnsi" w:eastAsiaTheme="majorEastAsia" w:hAnsiTheme="majorHAnsi" w:cstheme="majorBidi"/>
+      <w:color w:val="002060"/>
+      <w:sz w:val="28"/>
+      <w:szCs w:val="28"/>
+    </w:rPr>
+  </w:style>
+  <w:style w:type="character" w:customStyle="1" w:styleId="Paragraph4Char">
+    <w:name w:val="Paragraph 4 Char"/>
+    <w:basedOn w:val="Heading2Char"/>
+    <w:link w:val="Paragraph4"/>
+    <w:rsid w:val="009E7CBB"/>
+    <w:rPr>
+      <w:rFonts w:ascii="Calibri" w:eastAsiaTheme="majorEastAsia" w:hAnsi="Calibri" w:cs="Calibri"/>
+      <w:b/>
+      <w:bCs/>
+      <w:sz w:val="24"/>
+      <w:szCs w:val="24"/>
+    </w:rPr>
+  </w:style>
 </w:styles>
 </file>
 
 <file path=word/glossary/document.xml><?xml version="1.0" encoding="utf-8"?>
-<w:glossaryDocument xmlns:wpc="http://schemas.microsoft.com/office/word/2010/wordprocessingCanvas" xmlns:cx="http://schemas.microsoft.com/office/drawing/2014/chartex" xmlns:cx1="http://schemas.microsoft.com/office/drawing/2015/9/8/chartex" xmlns:cx2="http://schemas.microsoft.com/office/drawing/2015/10/21/chartex" xmlns:cx3="http://schemas.microsoft.com/office/drawing/2016/5/9/chartex" xmlns:cx4="http://schemas.microsoft.com/office/drawing/2016/5/10/chartex" xmlns:cx5="http://schemas.microsoft.com/office/drawing/2016/5/11/chartex" xmlns:cx6="http://schemas.microsoft.com/office/drawing/2016/5/12/chartex" xmlns:cx7="http://schemas.microsoft.com/office/drawing/2016/5/13/chartex" xmlns:cx8="http://schemas.microsoft.com/office/drawing/2016/5/14/chartex" xmlns:mc="http://schemas.openxmlformats.org/markup-compatibility/2006" xmlns:aink="http://schemas.microsoft.com/office/drawing/2016/ink" xmlns:am3d="http://schemas.microsoft.com/office/drawing/2017/model3d" xmlns:o="urn:schemas-microsoft-com:office:office" xmlns:r="http://schemas.openxmlformats.org/officeDocument/2006/relationships" xmlns:m="http://schemas.openxmlformats.org/officeDocument/2006/math" xmlns:v="urn:schemas-microsoft-com:vml" xmlns:wp14="http://schemas.microsoft.com/office/word/2010/wordprocessingDrawing" xmlns:wp="http://schemas.openxmlformats.org/drawingml/2006/wordprocessingDrawing" xmlns:w10="urn:schemas-microsoft-com:office:word" xmlns:w="http://schemas.openxmlformats.org/wordprocessingml/2006/main" xmlns:w14="http://schemas.microsoft.com/office/word/2010/wordml" xmlns:w15="http://schemas.microsoft.com/office/word/2012/wordml" xmlns:w16cex="http://schemas.microsoft.com/office/word/2018/wordml/cex" xmlns:w16cid="http://schemas.microsoft.com/office/word/2016/wordml/cid" xmlns:w16="http://schemas.microsoft.com/office/word/2018/wordml" xmlns:w16se="http://schemas.microsoft.com/office/word/2015/wordml/symex" xmlns:wpg="http://schemas.microsoft.com/office/word/2010/wordprocessingGroup" xmlns:wpi="http://schemas.microsoft.com/office/word/2010/wordprocessingInk" xmlns:wne="http://schemas.microsoft.com/office/word/2006/wordml" xmlns:wps="http://schemas.microsoft.com/office/word/2010/wordprocessingShape" mc:Ignorable="w14 w15 w16se w16cid w16 w16cex wp14">
+<w:glossaryDocument xmlns:wpc="http://schemas.microsoft.com/office/word/2010/wordprocessingCanvas" xmlns:cx="http://schemas.microsoft.com/office/drawing/2014/chartex" xmlns:cx1="http://schemas.microsoft.com/office/drawing/2015/9/8/chartex" xmlns:cx2="http://schemas.microsoft.com/office/drawing/2015/10/21/chartex" xmlns:cx3="http://schemas.microsoft.com/office/drawing/2016/5/9/chartex" xmlns:cx4="http://schemas.microsoft.com/office/drawing/2016/5/10/chartex" xmlns:cx5="http://schemas.microsoft.com/office/drawing/2016/5/11/chartex" xmlns:cx6="http://schemas.microsoft.com/office/drawing/2016/5/12/chartex" xmlns:cx7="http://schemas.microsoft.com/office/drawing/2016/5/13/chartex" xmlns:cx8="http://schemas.microsoft.com/office/drawing/2016/5/14/chartex" xmlns:mc="http://schemas.openxmlformats.org/markup-compatibility/2006" xmlns:aink="http://schemas.microsoft.com/office/drawing/2016/ink" xmlns:am3d="http://schemas.microsoft.com/office/drawing/2017/model3d" xmlns:o="urn:schemas-microsoft-com:office:office" xmlns:r="http://schemas.openxmlformats.org/officeDocument/2006/relationships" xmlns:m="http://schemas.openxmlformats.org/officeDocument/2006/math" xmlns:v="urn:schemas-microsoft-com:vml" xmlns:wp14="http://schemas.microsoft.com/office/word/2010/wordprocessingDrawing" xmlns:wp="http://schemas.openxmlformats.org/drawingml/2006/wordprocessingDrawing" xmlns:w10="urn:schemas-microsoft-com:office:word" xmlns:w="http://schemas.openxmlformats.org/wordprocessingml/2006/main" xmlns:w14="http://schemas.microsoft.com/office/word/2010/wordml" xmlns:w15="http://schemas.microsoft.com/office/word/2012/wordml" xmlns:w16cid="http://schemas.microsoft.com/office/word/2016/wordml/cid" xmlns:w16se="http://schemas.microsoft.com/office/word/2015/wordml/symex" xmlns:wpg="http://schemas.microsoft.com/office/word/2010/wordprocessingGroup" xmlns:wpi="http://schemas.microsoft.com/office/word/2010/wordprocessingInk" xmlns:wne="http://schemas.microsoft.com/office/word/2006/wordml" xmlns:wps="http://schemas.microsoft.com/office/word/2010/wordprocessingShape" mc:Ignorable="w14 w15 w16se w16cid wp14">
   <w:docParts>
     <w:docPart>
       <w:docPartPr>
@@ -5194,7 +5955,7 @@
 </file>
 
 <file path=word/glossary/fontTable.xml><?xml version="1.0" encoding="utf-8"?>
-<w:fonts xmlns:mc="http://schemas.openxmlformats.org/markup-compatibility/2006" xmlns:r="http://schemas.openxmlformats.org/officeDocument/2006/relationships" xmlns:w="http://schemas.openxmlformats.org/wordprocessingml/2006/main" xmlns:w14="http://schemas.microsoft.com/office/word/2010/wordml" xmlns:w15="http://schemas.microsoft.com/office/word/2012/wordml" xmlns:w16cex="http://schemas.microsoft.com/office/word/2018/wordml/cex" xmlns:w16cid="http://schemas.microsoft.com/office/word/2016/wordml/cid" xmlns:w16="http://schemas.microsoft.com/office/word/2018/wordml" xmlns:w16se="http://schemas.microsoft.com/office/word/2015/wordml/symex" mc:Ignorable="w14 w15 w16se w16cid w16 w16cex">
+<w:fonts xmlns:mc="http://schemas.openxmlformats.org/markup-compatibility/2006" xmlns:r="http://schemas.openxmlformats.org/officeDocument/2006/relationships" xmlns:w="http://schemas.openxmlformats.org/wordprocessingml/2006/main" xmlns:w14="http://schemas.microsoft.com/office/word/2010/wordml" xmlns:w15="http://schemas.microsoft.com/office/word/2012/wordml" xmlns:w16cid="http://schemas.microsoft.com/office/word/2016/wordml/cid" xmlns:w16se="http://schemas.microsoft.com/office/word/2015/wordml/symex" mc:Ignorable="w14 w15 w16se w16cid">
   <w:font w:name="Trebuchet MS">
     <w:panose1 w:val="020B0603020202020204"/>
     <w:charset w:val="00"/>
@@ -5227,7 +5988,7 @@
 </file>
 
 <file path=word/glossary/settings.xml><?xml version="1.0" encoding="utf-8"?>
-<w:settings xmlns:mc="http://schemas.openxmlformats.org/markup-compatibility/2006" xmlns:o="urn:schemas-microsoft-com:office:office" xmlns:r="http://schemas.openxmlformats.org/officeDocument/2006/relationships" xmlns:m="http://schemas.openxmlformats.org/officeDocument/2006/math" xmlns:v="urn:schemas-microsoft-com:vml" xmlns:w10="urn:schemas-microsoft-com:office:word" xmlns:w="http://schemas.openxmlformats.org/wordprocessingml/2006/main" xmlns:w14="http://schemas.microsoft.com/office/word/2010/wordml" xmlns:w15="http://schemas.microsoft.com/office/word/2012/wordml" xmlns:w16cex="http://schemas.microsoft.com/office/word/2018/wordml/cex" xmlns:w16cid="http://schemas.microsoft.com/office/word/2016/wordml/cid" xmlns:w16="http://schemas.microsoft.com/office/word/2018/wordml" xmlns:w16se="http://schemas.microsoft.com/office/word/2015/wordml/symex" xmlns:sl="http://schemas.openxmlformats.org/schemaLibrary/2006/main" mc:Ignorable="w14 w15 w16se w16cid w16 w16cex">
+<w:settings xmlns:mc="http://schemas.openxmlformats.org/markup-compatibility/2006" xmlns:o="urn:schemas-microsoft-com:office:office" xmlns:r="http://schemas.openxmlformats.org/officeDocument/2006/relationships" xmlns:m="http://schemas.openxmlformats.org/officeDocument/2006/math" xmlns:v="urn:schemas-microsoft-com:vml" xmlns:w10="urn:schemas-microsoft-com:office:word" xmlns:w="http://schemas.openxmlformats.org/wordprocessingml/2006/main" xmlns:w14="http://schemas.microsoft.com/office/word/2010/wordml" xmlns:w15="http://schemas.microsoft.com/office/word/2012/wordml" xmlns:w16cid="http://schemas.microsoft.com/office/word/2016/wordml/cid" xmlns:w16se="http://schemas.microsoft.com/office/word/2015/wordml/symex" xmlns:sl="http://schemas.openxmlformats.org/schemaLibrary/2006/main" mc:Ignorable="w14 w15 w16se w16cid">
   <w:view w:val="normal"/>
   <w:defaultTabStop w:val="720"/>
   <w:characterSpacingControl w:val="doNotCompress"/>
@@ -5244,8 +6005,10 @@
     <w:rsidRoot w:val="00E54E63"/>
     <w:rsid w:val="00091FC5"/>
     <w:rsid w:val="00673106"/>
+    <w:rsid w:val="00AE21F1"/>
     <w:rsid w:val="00BC0D5E"/>
     <w:rsid w:val="00D7720F"/>
+    <w:rsid w:val="00DA6ECA"/>
     <w:rsid w:val="00E54E63"/>
     <w:rsid w:val="00E916AB"/>
   </w:rsids>
@@ -5271,7 +6034,7 @@
 </file>
 
 <file path=word/glossary/styles.xml><?xml version="1.0" encoding="utf-8"?>
-<w:styles xmlns:mc="http://schemas.openxmlformats.org/markup-compatibility/2006" xmlns:r="http://schemas.openxmlformats.org/officeDocument/2006/relationships" xmlns:w="http://schemas.openxmlformats.org/wordprocessingml/2006/main" xmlns:w14="http://schemas.microsoft.com/office/word/2010/wordml" xmlns:w15="http://schemas.microsoft.com/office/word/2012/wordml" xmlns:w16cex="http://schemas.microsoft.com/office/word/2018/wordml/cex" xmlns:w16cid="http://schemas.microsoft.com/office/word/2016/wordml/cid" xmlns:w16="http://schemas.microsoft.com/office/word/2018/wordml" xmlns:w16se="http://schemas.microsoft.com/office/word/2015/wordml/symex" mc:Ignorable="w14 w15 w16se w16cid w16 w16cex">
+<w:styles xmlns:mc="http://schemas.openxmlformats.org/markup-compatibility/2006" xmlns:r="http://schemas.openxmlformats.org/officeDocument/2006/relationships" xmlns:w="http://schemas.openxmlformats.org/wordprocessingml/2006/main" xmlns:w14="http://schemas.microsoft.com/office/word/2010/wordml" xmlns:w15="http://schemas.microsoft.com/office/word/2012/wordml" xmlns:w16cid="http://schemas.microsoft.com/office/word/2016/wordml/cid" xmlns:w16se="http://schemas.microsoft.com/office/word/2015/wordml/symex" mc:Ignorable="w14 w15 w16se w16cid">
   <w:docDefaults>
     <w:rPrDefault>
       <w:rPr>
@@ -5714,7 +6477,7 @@
 </file>
 
 <file path=word/glossary/webSettings.xml><?xml version="1.0" encoding="utf-8"?>
-<w:webSettings xmlns:mc="http://schemas.openxmlformats.org/markup-compatibility/2006" xmlns:r="http://schemas.openxmlformats.org/officeDocument/2006/relationships" xmlns:w="http://schemas.openxmlformats.org/wordprocessingml/2006/main" xmlns:w14="http://schemas.microsoft.com/office/word/2010/wordml" xmlns:w15="http://schemas.microsoft.com/office/word/2012/wordml" xmlns:w16cex="http://schemas.microsoft.com/office/word/2018/wordml/cex" xmlns:w16cid="http://schemas.microsoft.com/office/word/2016/wordml/cid" xmlns:w16="http://schemas.microsoft.com/office/word/2018/wordml" xmlns:w16se="http://schemas.microsoft.com/office/word/2015/wordml/symex" mc:Ignorable="w14 w15 w16se w16cid w16 w16cex">
+<w:webSettings xmlns:mc="http://schemas.openxmlformats.org/markup-compatibility/2006" xmlns:r="http://schemas.openxmlformats.org/officeDocument/2006/relationships" xmlns:w="http://schemas.openxmlformats.org/wordprocessingml/2006/main" xmlns:w14="http://schemas.microsoft.com/office/word/2010/wordml" xmlns:w15="http://schemas.microsoft.com/office/word/2012/wordml" xmlns:w16cid="http://schemas.microsoft.com/office/word/2016/wordml/cid" xmlns:w16se="http://schemas.microsoft.com/office/word/2015/wordml/symex" mc:Ignorable="w14 w15 w16se w16cid">
   <w:optimizeForBrowser/>
   <w:allowPNG/>
 </w:webSettings>
@@ -6003,7 +6766,7 @@
 </file>
 
 <file path=customXml/itemProps1.xml><?xml version="1.0" encoding="utf-8"?>
-<ds:datastoreItem xmlns:ds="http://schemas.openxmlformats.org/officeDocument/2006/customXml" ds:itemID="{A5A3A579-34CB-4AF3-8F35-A58CE3FB605E}">
+<ds:datastoreItem xmlns:ds="http://schemas.openxmlformats.org/officeDocument/2006/customXml" ds:itemID="{D3B97DE5-4AC6-4280-83A3-0BF967DEF41D}">
   <ds:schemaRefs>
     <ds:schemaRef ds:uri="http://schemas.openxmlformats.org/officeDocument/2006/bibliography"/>
   </ds:schemaRefs>

--- a/Evan_Barry_T00202376_Thesis.docx
+++ b/Evan_Barry_T00202376_Thesis.docx
@@ -1,6 +1,6 @@
 
 <file path=word/document.xml><?xml version="1.0" encoding="utf-8"?>
-<w:document xmlns:wpc="http://schemas.microsoft.com/office/word/2010/wordprocessingCanvas" xmlns:cx="http://schemas.microsoft.com/office/drawing/2014/chartex" xmlns:cx1="http://schemas.microsoft.com/office/drawing/2015/9/8/chartex" xmlns:cx2="http://schemas.microsoft.com/office/drawing/2015/10/21/chartex" xmlns:cx3="http://schemas.microsoft.com/office/drawing/2016/5/9/chartex" xmlns:cx4="http://schemas.microsoft.com/office/drawing/2016/5/10/chartex" xmlns:cx5="http://schemas.microsoft.com/office/drawing/2016/5/11/chartex" xmlns:cx6="http://schemas.microsoft.com/office/drawing/2016/5/12/chartex" xmlns:cx7="http://schemas.microsoft.com/office/drawing/2016/5/13/chartex" xmlns:cx8="http://schemas.microsoft.com/office/drawing/2016/5/14/chartex" xmlns:mc="http://schemas.openxmlformats.org/markup-compatibility/2006" xmlns:aink="http://schemas.microsoft.com/office/drawing/2016/ink" xmlns:am3d="http://schemas.microsoft.com/office/drawing/2017/model3d" xmlns:o="urn:schemas-microsoft-com:office:office" xmlns:r="http://schemas.openxmlformats.org/officeDocument/2006/relationships" xmlns:m="http://schemas.openxmlformats.org/officeDocument/2006/math" xmlns:v="urn:schemas-microsoft-com:vml" xmlns:wp14="http://schemas.microsoft.com/office/word/2010/wordprocessingDrawing" xmlns:wp="http://schemas.openxmlformats.org/drawingml/2006/wordprocessingDrawing" xmlns:w10="urn:schemas-microsoft-com:office:word" xmlns:w="http://schemas.openxmlformats.org/wordprocessingml/2006/main" xmlns:w14="http://schemas.microsoft.com/office/word/2010/wordml" xmlns:w15="http://schemas.microsoft.com/office/word/2012/wordml" xmlns:w16cid="http://schemas.microsoft.com/office/word/2016/wordml/cid" xmlns:w16se="http://schemas.microsoft.com/office/word/2015/wordml/symex" xmlns:wpg="http://schemas.microsoft.com/office/word/2010/wordprocessingGroup" xmlns:wpi="http://schemas.microsoft.com/office/word/2010/wordprocessingInk" xmlns:wne="http://schemas.microsoft.com/office/word/2006/wordml" xmlns:wps="http://schemas.microsoft.com/office/word/2010/wordprocessingShape" mc:Ignorable="w14 w15 w16se w16cid wp14">
+<w:document xmlns:wpc="http://schemas.microsoft.com/office/word/2010/wordprocessingCanvas" xmlns:cx="http://schemas.microsoft.com/office/drawing/2014/chartex" xmlns:cx1="http://schemas.microsoft.com/office/drawing/2015/9/8/chartex" xmlns:cx2="http://schemas.microsoft.com/office/drawing/2015/10/21/chartex" xmlns:cx3="http://schemas.microsoft.com/office/drawing/2016/5/9/chartex" xmlns:cx4="http://schemas.microsoft.com/office/drawing/2016/5/10/chartex" xmlns:cx5="http://schemas.microsoft.com/office/drawing/2016/5/11/chartex" xmlns:cx6="http://schemas.microsoft.com/office/drawing/2016/5/12/chartex" xmlns:cx7="http://schemas.microsoft.com/office/drawing/2016/5/13/chartex" xmlns:cx8="http://schemas.microsoft.com/office/drawing/2016/5/14/chartex" xmlns:mc="http://schemas.openxmlformats.org/markup-compatibility/2006" xmlns:aink="http://schemas.microsoft.com/office/drawing/2016/ink" xmlns:am3d="http://schemas.microsoft.com/office/drawing/2017/model3d" xmlns:o="urn:schemas-microsoft-com:office:office" xmlns:r="http://schemas.openxmlformats.org/officeDocument/2006/relationships" xmlns:m="http://schemas.openxmlformats.org/officeDocument/2006/math" xmlns:v="urn:schemas-microsoft-com:vml" xmlns:wp14="http://schemas.microsoft.com/office/word/2010/wordprocessingDrawing" xmlns:wp="http://schemas.openxmlformats.org/drawingml/2006/wordprocessingDrawing" xmlns:w10="urn:schemas-microsoft-com:office:word" xmlns:w="http://schemas.openxmlformats.org/wordprocessingml/2006/main" xmlns:w14="http://schemas.microsoft.com/office/word/2010/wordml" xmlns:w15="http://schemas.microsoft.com/office/word/2012/wordml" xmlns:w16cex="http://schemas.microsoft.com/office/word/2018/wordml/cex" xmlns:w16cid="http://schemas.microsoft.com/office/word/2016/wordml/cid" xmlns:w16="http://schemas.microsoft.com/office/word/2018/wordml" xmlns:w16se="http://schemas.microsoft.com/office/word/2015/wordml/symex" xmlns:wpg="http://schemas.microsoft.com/office/word/2010/wordprocessingGroup" xmlns:wpi="http://schemas.microsoft.com/office/word/2010/wordprocessingInk" xmlns:wne="http://schemas.microsoft.com/office/word/2006/wordml" xmlns:wps="http://schemas.microsoft.com/office/word/2010/wordprocessingShape" mc:Ignorable="w14 w15 w16se w16cid w16 w16cex wp14">
   <w:body>
     <w:sdt>
       <w:sdtPr>
@@ -100,7 +100,6 @@
                                 </w:sdtPr>
                                 <w:sdtEndPr>
                                   <w:rPr>
-                                    <w:color w:val="275666" w:themeColor="accent4" w:themeShade="80"/>
                                     <w:sz w:val="68"/>
                                     <w:szCs w:val="68"/>
                                   </w:rPr>
@@ -157,11 +156,7 @@
                                     <w:dataBinding w:prefixMappings="xmlns:ns0='http://purl.org/dc/elements/1.1/' xmlns:ns1='http://schemas.openxmlformats.org/package/2006/metadata/core-properties' " w:xpath="/ns1:coreProperties[1]/ns0:subject[1]" w:storeItemID="{6C3C8BC8-F283-45AE-878A-BAB7291924A1}"/>
                                     <w:text/>
                                   </w:sdtPr>
-                                  <w:sdtEndPr>
-                                    <w:rPr>
-                                      <w:color w:val="275666" w:themeColor="accent4" w:themeShade="80"/>
-                                    </w:rPr>
-                                  </w:sdtEndPr>
+                                  <w:sdtEndPr/>
                                   <w:sdtContent>
                                     <w:r>
                                       <w:rPr>
@@ -234,7 +229,6 @@
                           </w:sdtPr>
                           <w:sdtEndPr>
                             <w:rPr>
-                              <w:color w:val="275666" w:themeColor="accent4" w:themeShade="80"/>
                               <w:sz w:val="68"/>
                               <w:szCs w:val="68"/>
                             </w:rPr>
@@ -291,11 +285,7 @@
                               <w:dataBinding w:prefixMappings="xmlns:ns0='http://purl.org/dc/elements/1.1/' xmlns:ns1='http://schemas.openxmlformats.org/package/2006/metadata/core-properties' " w:xpath="/ns1:coreProperties[1]/ns0:subject[1]" w:storeItemID="{6C3C8BC8-F283-45AE-878A-BAB7291924A1}"/>
                               <w:text/>
                             </w:sdtPr>
-                            <w:sdtEndPr>
-                              <w:rPr>
-                                <w:color w:val="275666" w:themeColor="accent4" w:themeShade="80"/>
-                              </w:rPr>
-                            </w:sdtEndPr>
+                            <w:sdtEndPr/>
                             <w:sdtContent>
                               <w:r>
                                 <w:rPr>
@@ -941,11 +931,7 @@
                                     <w:dataBinding w:prefixMappings="xmlns:ns0='http://schemas.openxmlformats.org/officeDocument/2006/extended-properties' " w:xpath="/ns0:Properties[1]/ns0:Company[1]" w:storeItemID="{6668398D-A668-4E3E-A5EB-62B293D839F1}"/>
                                     <w:text/>
                                   </w:sdtPr>
-                                  <w:sdtEndPr>
-                                    <w:rPr>
-                                      <w:color w:val="275666" w:themeColor="accent4" w:themeShade="80"/>
-                                    </w:rPr>
-                                  </w:sdtEndPr>
+                                  <w:sdtEndPr/>
                                   <w:sdtContent>
                                     <w:r>
                                       <w:rPr>
@@ -971,11 +957,7 @@
                                   <w:dataBinding w:prefixMappings="xmlns:ns0='http://purl.org/dc/elements/1.1/' xmlns:ns1='http://schemas.openxmlformats.org/package/2006/metadata/core-properties' " w:xpath="/ns1:coreProperties[1]/ns1:category[1]" w:storeItemID="{6C3C8BC8-F283-45AE-878A-BAB7291924A1}"/>
                                   <w:text/>
                                 </w:sdtPr>
-                                <w:sdtEndPr>
-                                  <w:rPr>
-                                    <w:color w:val="275666" w:themeColor="accent4" w:themeShade="80"/>
-                                  </w:rPr>
-                                </w:sdtEndPr>
+                                <w:sdtEndPr/>
                                 <w:sdtContent>
                                   <w:p>
                                     <w:pPr>
@@ -993,15 +975,7 @@
                                         <w:sz w:val="36"/>
                                         <w:szCs w:val="36"/>
                                       </w:rPr>
-                                      <w:t xml:space="preserve">B.Sc. </w:t>
-                                    </w:r>
-                                    <w:r>
-                                      <w:rPr>
-                                        <w:color w:val="275666" w:themeColor="accent4" w:themeShade="80"/>
-                                        <w:sz w:val="36"/>
-                                        <w:szCs w:val="36"/>
-                                      </w:rPr>
-                                      <w:t xml:space="preserve">in </w:t>
+                                      <w:t xml:space="preserve">B.Sc. in </w:t>
                                     </w:r>
                                     <w:r>
                                       <w:rPr>
@@ -1062,11 +1036,7 @@
                               <w:dataBinding w:prefixMappings="xmlns:ns0='http://schemas.openxmlformats.org/officeDocument/2006/extended-properties' " w:xpath="/ns0:Properties[1]/ns0:Company[1]" w:storeItemID="{6668398D-A668-4E3E-A5EB-62B293D839F1}"/>
                               <w:text/>
                             </w:sdtPr>
-                            <w:sdtEndPr>
-                              <w:rPr>
-                                <w:color w:val="275666" w:themeColor="accent4" w:themeShade="80"/>
-                              </w:rPr>
-                            </w:sdtEndPr>
+                            <w:sdtEndPr/>
                             <w:sdtContent>
                               <w:r>
                                 <w:rPr>
@@ -1092,11 +1062,7 @@
                             <w:dataBinding w:prefixMappings="xmlns:ns0='http://purl.org/dc/elements/1.1/' xmlns:ns1='http://schemas.openxmlformats.org/package/2006/metadata/core-properties' " w:xpath="/ns1:coreProperties[1]/ns1:category[1]" w:storeItemID="{6C3C8BC8-F283-45AE-878A-BAB7291924A1}"/>
                             <w:text/>
                           </w:sdtPr>
-                          <w:sdtEndPr>
-                            <w:rPr>
-                              <w:color w:val="275666" w:themeColor="accent4" w:themeShade="80"/>
-                            </w:rPr>
-                          </w:sdtEndPr>
+                          <w:sdtEndPr/>
                           <w:sdtContent>
                             <w:p>
                               <w:pPr>
@@ -1114,15 +1080,7 @@
                                   <w:sz w:val="36"/>
                                   <w:szCs w:val="36"/>
                                 </w:rPr>
-                                <w:t xml:space="preserve">B.Sc. </w:t>
-                              </w:r>
-                              <w:r>
-                                <w:rPr>
-                                  <w:color w:val="275666" w:themeColor="accent4" w:themeShade="80"/>
-                                  <w:sz w:val="36"/>
-                                  <w:szCs w:val="36"/>
-                                </w:rPr>
-                                <w:t xml:space="preserve">in </w:t>
+                                <w:t xml:space="preserve">B.Sc. in </w:t>
                               </w:r>
                               <w:r>
                                 <w:rPr>
@@ -3242,49 +3200,15 @@
           <w:sz w:val="24"/>
           <w:szCs w:val="24"/>
         </w:rPr>
-        <w:t xml:space="preserve"> </w:t>
-      </w:r>
-      <w:r>
-        <w:rPr>
-          <w:rFonts w:ascii="Calibri" w:hAnsi="Calibri" w:cs="Calibri"/>
-          <w:sz w:val="24"/>
-          <w:szCs w:val="24"/>
-        </w:rPr>
-        <w:t xml:space="preserve">in an </w:t>
-      </w:r>
-      <w:proofErr w:type="gramStart"/>
-      <w:r>
-        <w:rPr>
-          <w:rFonts w:ascii="Calibri" w:hAnsi="Calibri" w:cs="Calibri"/>
-          <w:sz w:val="24"/>
-          <w:szCs w:val="24"/>
-        </w:rPr>
-        <w:t>attempt</w:t>
-      </w:r>
-      <w:r>
-        <w:rPr>
-          <w:rFonts w:ascii="Calibri" w:hAnsi="Calibri" w:cs="Calibri"/>
-          <w:sz w:val="24"/>
-          <w:szCs w:val="24"/>
-        </w:rPr>
-        <w:t xml:space="preserve"> </w:t>
-      </w:r>
-      <w:r>
-        <w:rPr>
-          <w:rFonts w:ascii="Calibri" w:hAnsi="Calibri" w:cs="Calibri"/>
-          <w:sz w:val="24"/>
-          <w:szCs w:val="24"/>
-        </w:rPr>
-        <w:t xml:space="preserve"> to</w:t>
-      </w:r>
-      <w:proofErr w:type="gramEnd"/>
-      <w:r>
-        <w:rPr>
-          <w:rFonts w:ascii="Calibri" w:hAnsi="Calibri" w:cs="Calibri"/>
-          <w:sz w:val="24"/>
-          <w:szCs w:val="24"/>
-        </w:rPr>
-        <w:t xml:space="preserve"> reduce their workload. </w:t>
+        <w:t xml:space="preserve"> in an attempt </w:t>
+      </w:r>
+      <w:r>
+        <w:rPr>
+          <w:rFonts w:ascii="Calibri" w:hAnsi="Calibri" w:cs="Calibri"/>
+          <w:sz w:val="24"/>
+          <w:szCs w:val="24"/>
+        </w:rPr>
+        <w:t xml:space="preserve"> to reduce their workload. </w:t>
       </w:r>
       <w:r>
         <w:rPr>
@@ -3325,17 +3249,7 @@
           <w:sz w:val="24"/>
           <w:szCs w:val="24"/>
         </w:rPr>
-        <w:t xml:space="preserve">for </w:t>
-      </w:r>
-      <w:proofErr w:type="gramStart"/>
-      <w:r>
-        <w:rPr>
-          <w:rFonts w:ascii="Calibri" w:hAnsi="Calibri" w:cs="Calibri"/>
-          <w:color w:val="C00000"/>
-          <w:sz w:val="24"/>
-          <w:szCs w:val="24"/>
-        </w:rPr>
-        <w:t xml:space="preserve">games </w:t>
+        <w:t xml:space="preserve">for games </w:t>
       </w:r>
       <w:r>
         <w:rPr>
@@ -3351,16 +3265,7 @@
           <w:sz w:val="24"/>
           <w:szCs w:val="24"/>
         </w:rPr>
-        <w:t>reduces</w:t>
-      </w:r>
-      <w:proofErr w:type="gramEnd"/>
-      <w:r>
-        <w:rPr>
-          <w:rFonts w:ascii="Calibri" w:hAnsi="Calibri" w:cs="Calibri"/>
-          <w:sz w:val="24"/>
-          <w:szCs w:val="24"/>
-        </w:rPr>
-        <w:t xml:space="preserve"> human workload as it uses algorithms that requires limited or no human contribution to produce content</w:t>
+        <w:t>reduces human workload as it uses algorithms that requires limited or no human contribution to produce content</w:t>
       </w:r>
       <w:sdt>
         <w:sdtPr>
@@ -3423,25 +3328,7 @@
           <w:sz w:val="24"/>
           <w:szCs w:val="24"/>
         </w:rPr>
-        <w:t xml:space="preserve">The earliest uses of procedural generation in video games can be found in the games “Beneath Apple </w:t>
-      </w:r>
-      <w:proofErr w:type="gramStart"/>
-      <w:r>
-        <w:rPr>
-          <w:rFonts w:ascii="Calibri" w:hAnsi="Calibri" w:cs="Calibri"/>
-          <w:sz w:val="24"/>
-          <w:szCs w:val="24"/>
-        </w:rPr>
-        <w:t>Manor”(</w:t>
-      </w:r>
-      <w:proofErr w:type="gramEnd"/>
-      <w:r>
-        <w:rPr>
-          <w:rFonts w:ascii="Calibri" w:hAnsi="Calibri" w:cs="Calibri"/>
-          <w:sz w:val="24"/>
-          <w:szCs w:val="24"/>
-        </w:rPr>
-        <w:t xml:space="preserve">1978) and “Rogue”(1980), the game which was used as the basis of a new genre, “Roguelike”. A roguelike game derives concepts from “Dungeons and Dragons”, where the players takes controller of a character that has customizable features, such as class, race, and gender, and the character can be assigned attribute points and skills as the player sees fit. </w:t>
+        <w:t xml:space="preserve">The earliest uses of procedural generation in video games can be found in the games “Beneath Apple Manor”(1978) and “Rogue”(1980), the game which was used as the basis of a new genre, “Roguelike”. A roguelike game derives concepts from “Dungeons and Dragons”, where the players takes controller of a character that has customizable features, such as class, race, and gender, and the character can be assigned attribute points and skills as the player sees fit. </w:t>
       </w:r>
     </w:p>
     <w:p>
@@ -3469,16 +3356,14 @@
         </w:rPr>
         <w:t xml:space="preserve">were </w:t>
       </w:r>
-      <w:proofErr w:type="spellStart"/>
-      <w:r>
-        <w:rPr>
-          <w:rFonts w:ascii="Calibri" w:hAnsi="Calibri" w:cs="Calibri"/>
-          <w:sz w:val="24"/>
-          <w:szCs w:val="24"/>
-        </w:rPr>
-        <w:t>realeased</w:t>
-      </w:r>
-      <w:proofErr w:type="spellEnd"/>
+      <w:r>
+        <w:rPr>
+          <w:rFonts w:ascii="Calibri" w:hAnsi="Calibri" w:cs="Calibri"/>
+          <w:sz w:val="24"/>
+          <w:szCs w:val="24"/>
+        </w:rPr>
+        <w:t>released</w:t>
+      </w:r>
       <w:r>
         <w:rPr>
           <w:rFonts w:ascii="Calibri" w:hAnsi="Calibri" w:cs="Calibri"/>
@@ -3609,7 +3494,13 @@
         <w:pStyle w:val="Caption"/>
       </w:pPr>
       <w:r>
-        <w:t>Diag. 2.1 – Dungeon in Rogue. The Rooms are aligned in 3x3 pattern with hallways connecting most rooms</w:t>
+        <w:t>Diag. 2.1</w:t>
+      </w:r>
+      <w:r>
+        <w:t>:</w:t>
+      </w:r>
+      <w:r>
+        <w:t xml:space="preserve"> Dungeon in Rogue. The Rooms are aligned in 3x3 pattern with hallways connecting most rooms</w:t>
       </w:r>
     </w:p>
     <w:p/>
@@ -3854,7 +3745,13 @@
         <w:pStyle w:val="Caption"/>
       </w:pPr>
       <w:r>
-        <w:t xml:space="preserve">Diag. 2.2 - Full view of a "Mine" cave from </w:t>
+        <w:t>Diag. 2.2</w:t>
+      </w:r>
+      <w:r>
+        <w:t>:</w:t>
+      </w:r>
+      <w:r>
+        <w:t xml:space="preserve"> Full view of a "Mine" cave from </w:t>
       </w:r>
       <w:proofErr w:type="spellStart"/>
       <w:r>
@@ -3888,16 +3785,14 @@
         </w:rPr>
         <w:t xml:space="preserve">has </w:t>
       </w:r>
-      <w:proofErr w:type="spellStart"/>
-      <w:r>
-        <w:rPr>
-          <w:rFonts w:ascii="Calibri" w:hAnsi="Calibri" w:cs="Calibri"/>
-          <w:sz w:val="24"/>
-          <w:szCs w:val="24"/>
-        </w:rPr>
-        <w:t>dimished</w:t>
-      </w:r>
-      <w:proofErr w:type="spellEnd"/>
+      <w:r>
+        <w:rPr>
+          <w:rFonts w:ascii="Calibri" w:hAnsi="Calibri" w:cs="Calibri"/>
+          <w:sz w:val="24"/>
+          <w:szCs w:val="24"/>
+        </w:rPr>
+        <w:t>diminished</w:t>
+      </w:r>
       <w:r>
         <w:rPr>
           <w:rFonts w:ascii="Calibri" w:hAnsi="Calibri" w:cs="Calibri"/>
@@ -4058,7 +3953,6 @@
         </w:rPr>
         <w:t xml:space="preserve">. </w:t>
       </w:r>
-      <w:proofErr w:type="gramStart"/>
       <w:r>
         <w:rPr>
           <w:rFonts w:ascii="Calibri" w:hAnsi="Calibri" w:cs="Calibri"/>
@@ -4073,16 +3967,7 @@
           <w:sz w:val="24"/>
           <w:szCs w:val="24"/>
         </w:rPr>
-        <w:t xml:space="preserve"> areas</w:t>
-      </w:r>
-      <w:proofErr w:type="gramEnd"/>
-      <w:r>
-        <w:rPr>
-          <w:rFonts w:ascii="Calibri" w:hAnsi="Calibri" w:cs="Calibri"/>
-          <w:sz w:val="24"/>
-          <w:szCs w:val="24"/>
-        </w:rPr>
-        <w:t xml:space="preserve"> will have numerous different algorithms that can be used </w:t>
+        <w:t xml:space="preserve"> areas will have numerous different algorithms that can be used </w:t>
       </w:r>
       <w:r>
         <w:rPr>
@@ -4100,16 +3985,6 @@
         </w:rPr>
         <w:t>their own strengths and weaknesses depending on the use of the algorithm or the desired result.</w:t>
       </w:r>
-    </w:p>
-    <w:p>
-      <w:pPr>
-        <w:spacing w:line="360" w:lineRule="auto"/>
-        <w:rPr>
-          <w:rFonts w:ascii="Calibri" w:hAnsi="Calibri" w:cs="Calibri"/>
-          <w:sz w:val="24"/>
-          <w:szCs w:val="24"/>
-        </w:rPr>
-      </w:pPr>
     </w:p>
     <w:p>
       <w:pPr>
@@ -4168,25 +4043,7 @@
           <w:sz w:val="24"/>
           <w:szCs w:val="24"/>
         </w:rPr>
-        <w:t xml:space="preserve"> used to assign elevation values to each pixel in a heightmap programmatically. Co-ordinates of </w:t>
-      </w:r>
-      <w:proofErr w:type="gramStart"/>
-      <w:r>
-        <w:rPr>
-          <w:rFonts w:ascii="Calibri" w:hAnsi="Calibri" w:cs="Calibri"/>
-          <w:sz w:val="24"/>
-          <w:szCs w:val="24"/>
-        </w:rPr>
-        <w:t>a each</w:t>
-      </w:r>
-      <w:proofErr w:type="gramEnd"/>
-      <w:r>
-        <w:rPr>
-          <w:rFonts w:ascii="Calibri" w:hAnsi="Calibri" w:cs="Calibri"/>
-          <w:sz w:val="24"/>
-          <w:szCs w:val="24"/>
-        </w:rPr>
-        <w:t xml:space="preserve"> pixel in a heightmap are the input to a noise algorithm and the output is the elevation value of the pixel. The most basic method to produce these elevation values is to iterate through each pixel and assign a random value for the elevation but this can result in volatile and unrealistic terrain. </w:t>
+        <w:t xml:space="preserve"> used to assign elevation values to each pixel in a heightmap programmatically. Co-ordinates of a each pixel in a heightmap are the input to a noise algorithm and the output is the elevation value of the pixel. The most basic method to produce these elevation values is to iterate through each pixel and assign a random value for the elevation but this can result in volatile and unrealistic terrain. </w:t>
       </w:r>
       <w:r>
         <w:rPr>
@@ -4313,15 +4170,13 @@
         <w:pStyle w:val="Caption"/>
       </w:pPr>
       <w:r>
-        <w:t xml:space="preserve">Diag. 3.1 White Noise(left) vs. Coherent </w:t>
-      </w:r>
-      <w:proofErr w:type="gramStart"/>
-      <w:r>
-        <w:t>Noise(</w:t>
-      </w:r>
-      <w:proofErr w:type="gramEnd"/>
-      <w:r>
-        <w:t>Right)</w:t>
+        <w:t>Diag. 3.1</w:t>
+      </w:r>
+      <w:r>
+        <w:t>:</w:t>
+      </w:r>
+      <w:r>
+        <w:t xml:space="preserve"> White Noise(left) vs. Coherent Noise(Right)</w:t>
       </w:r>
     </w:p>
     <w:p/>
@@ -4353,12 +4208,1394 @@
     </w:p>
     <w:p>
       <w:pPr>
+        <w:spacing w:line="360" w:lineRule="auto"/>
+        <w:rPr>
+          <w:rFonts w:ascii="Calibri" w:hAnsi="Calibri" w:cs="Calibri"/>
+          <w:sz w:val="24"/>
+          <w:szCs w:val="24"/>
+        </w:rPr>
+      </w:pPr>
+      <w:r>
+        <w:rPr>
+          <w:rFonts w:ascii="Calibri" w:hAnsi="Calibri" w:cs="Calibri"/>
+          <w:sz w:val="24"/>
+          <w:szCs w:val="24"/>
+        </w:rPr>
+        <w:t>The v</w:t>
+      </w:r>
+      <w:r>
+        <w:rPr>
+          <w:rFonts w:ascii="Calibri" w:hAnsi="Calibri" w:cs="Calibri"/>
+          <w:sz w:val="24"/>
+          <w:szCs w:val="24"/>
+        </w:rPr>
+        <w:t xml:space="preserve">alue </w:t>
+      </w:r>
+      <w:r>
+        <w:rPr>
+          <w:rFonts w:ascii="Calibri" w:hAnsi="Calibri" w:cs="Calibri"/>
+          <w:sz w:val="24"/>
+          <w:szCs w:val="24"/>
+        </w:rPr>
+        <w:t>n</w:t>
+      </w:r>
+      <w:r>
+        <w:rPr>
+          <w:rFonts w:ascii="Calibri" w:hAnsi="Calibri" w:cs="Calibri"/>
+          <w:sz w:val="24"/>
+          <w:szCs w:val="24"/>
+        </w:rPr>
+        <w:t xml:space="preserve">oise assigns each point </w:t>
+      </w:r>
+      <w:r>
+        <w:rPr>
+          <w:rFonts w:ascii="Calibri" w:hAnsi="Calibri" w:cs="Calibri"/>
+          <w:sz w:val="24"/>
+          <w:szCs w:val="24"/>
+        </w:rPr>
+        <w:t xml:space="preserve">of the heightmap </w:t>
+      </w:r>
+      <w:r>
+        <w:rPr>
+          <w:rFonts w:ascii="Calibri" w:hAnsi="Calibri" w:cs="Calibri"/>
+          <w:sz w:val="24"/>
+          <w:szCs w:val="24"/>
+        </w:rPr>
+        <w:t xml:space="preserve">pseudorandom values. For each point, the final elevation value is </w:t>
+      </w:r>
+      <w:r>
+        <w:rPr>
+          <w:rFonts w:ascii="Calibri" w:hAnsi="Calibri" w:cs="Calibri"/>
+          <w:sz w:val="24"/>
+          <w:szCs w:val="24"/>
+        </w:rPr>
+        <w:t>a</w:t>
+      </w:r>
+      <w:r>
+        <w:rPr>
+          <w:rFonts w:ascii="Calibri" w:hAnsi="Calibri" w:cs="Calibri"/>
+          <w:sz w:val="24"/>
+          <w:szCs w:val="24"/>
+        </w:rPr>
+        <w:t xml:space="preserve">cquired by interpolating its value with those of the </w:t>
+      </w:r>
+      <w:r>
+        <w:rPr>
+          <w:rFonts w:ascii="Calibri" w:hAnsi="Calibri" w:cs="Calibri"/>
+          <w:sz w:val="24"/>
+          <w:szCs w:val="24"/>
+        </w:rPr>
+        <w:t>surrounding points</w:t>
+      </w:r>
+      <w:r>
+        <w:rPr>
+          <w:rFonts w:ascii="Calibri" w:hAnsi="Calibri" w:cs="Calibri"/>
+          <w:sz w:val="24"/>
+          <w:szCs w:val="24"/>
+        </w:rPr>
+        <w:t xml:space="preserve">. Doing so provides </w:t>
+      </w:r>
+      <w:r>
+        <w:rPr>
+          <w:rFonts w:ascii="Calibri" w:hAnsi="Calibri" w:cs="Calibri"/>
+          <w:sz w:val="24"/>
+          <w:szCs w:val="24"/>
+        </w:rPr>
+        <w:t xml:space="preserve">awareness </w:t>
+      </w:r>
+      <w:r>
+        <w:rPr>
+          <w:rFonts w:ascii="Calibri" w:hAnsi="Calibri" w:cs="Calibri"/>
+          <w:sz w:val="24"/>
+          <w:szCs w:val="24"/>
+        </w:rPr>
+        <w:t xml:space="preserve">of each point </w:t>
+      </w:r>
+      <w:r>
+        <w:rPr>
+          <w:rFonts w:ascii="Calibri" w:hAnsi="Calibri" w:cs="Calibri"/>
+          <w:sz w:val="24"/>
+          <w:szCs w:val="24"/>
+        </w:rPr>
+        <w:t>o</w:t>
+      </w:r>
+      <w:r>
+        <w:rPr>
+          <w:rFonts w:ascii="Calibri" w:hAnsi="Calibri" w:cs="Calibri"/>
+          <w:sz w:val="24"/>
+          <w:szCs w:val="24"/>
+        </w:rPr>
+        <w:t>f the elevation values of its neighbo</w:t>
+      </w:r>
+      <w:r>
+        <w:rPr>
+          <w:rFonts w:ascii="Calibri" w:hAnsi="Calibri" w:cs="Calibri"/>
+          <w:sz w:val="24"/>
+          <w:szCs w:val="24"/>
+        </w:rPr>
+        <w:t>u</w:t>
+      </w:r>
+      <w:r>
+        <w:rPr>
+          <w:rFonts w:ascii="Calibri" w:hAnsi="Calibri" w:cs="Calibri"/>
+          <w:sz w:val="24"/>
+          <w:szCs w:val="24"/>
+        </w:rPr>
+        <w:t>rs</w:t>
+      </w:r>
+      <w:r>
+        <w:rPr>
+          <w:rFonts w:ascii="Calibri" w:hAnsi="Calibri" w:cs="Calibri"/>
+          <w:sz w:val="24"/>
+          <w:szCs w:val="24"/>
+        </w:rPr>
+        <w:t>. This</w:t>
+      </w:r>
+      <w:r>
+        <w:rPr>
+          <w:rFonts w:ascii="Calibri" w:hAnsi="Calibri" w:cs="Calibri"/>
+          <w:sz w:val="24"/>
+          <w:szCs w:val="24"/>
+        </w:rPr>
+        <w:t xml:space="preserve"> i</w:t>
+      </w:r>
+      <w:r>
+        <w:rPr>
+          <w:rFonts w:ascii="Calibri" w:hAnsi="Calibri" w:cs="Calibri"/>
+          <w:sz w:val="24"/>
+          <w:szCs w:val="24"/>
+        </w:rPr>
+        <w:t>s</w:t>
+      </w:r>
+      <w:r>
+        <w:rPr>
+          <w:rFonts w:ascii="Calibri" w:hAnsi="Calibri" w:cs="Calibri"/>
+          <w:sz w:val="24"/>
+          <w:szCs w:val="24"/>
+        </w:rPr>
+        <w:t xml:space="preserve"> characteristic of Consistent noise. You can use different variants of </w:t>
+      </w:r>
+      <w:r>
+        <w:rPr>
+          <w:rFonts w:ascii="Calibri" w:hAnsi="Calibri" w:cs="Calibri"/>
+          <w:sz w:val="24"/>
+          <w:szCs w:val="24"/>
+        </w:rPr>
+        <w:t>v</w:t>
+      </w:r>
+      <w:r>
+        <w:rPr>
+          <w:rFonts w:ascii="Calibri" w:hAnsi="Calibri" w:cs="Calibri"/>
+          <w:sz w:val="24"/>
+          <w:szCs w:val="24"/>
+        </w:rPr>
+        <w:t xml:space="preserve">alue </w:t>
+      </w:r>
+      <w:r>
+        <w:rPr>
+          <w:rFonts w:ascii="Calibri" w:hAnsi="Calibri" w:cs="Calibri"/>
+          <w:sz w:val="24"/>
+          <w:szCs w:val="24"/>
+        </w:rPr>
+        <w:t>n</w:t>
+      </w:r>
+      <w:r>
+        <w:rPr>
+          <w:rFonts w:ascii="Calibri" w:hAnsi="Calibri" w:cs="Calibri"/>
+          <w:sz w:val="24"/>
+          <w:szCs w:val="24"/>
+        </w:rPr>
+        <w:t xml:space="preserve">oise </w:t>
+      </w:r>
+      <w:r>
+        <w:rPr>
+          <w:rFonts w:ascii="Calibri" w:hAnsi="Calibri" w:cs="Calibri"/>
+          <w:sz w:val="24"/>
+          <w:szCs w:val="24"/>
+        </w:rPr>
+        <w:t>t</w:t>
+      </w:r>
+      <w:r>
+        <w:rPr>
+          <w:rFonts w:ascii="Calibri" w:hAnsi="Calibri" w:cs="Calibri"/>
+          <w:sz w:val="24"/>
+          <w:szCs w:val="24"/>
+        </w:rPr>
+        <w:t>o attain this result</w:t>
+      </w:r>
+      <w:r>
+        <w:rPr>
+          <w:rFonts w:ascii="Calibri" w:hAnsi="Calibri" w:cs="Calibri"/>
+          <w:sz w:val="24"/>
+          <w:szCs w:val="24"/>
+        </w:rPr>
+        <w:t xml:space="preserve"> by using </w:t>
+      </w:r>
+      <w:r>
+        <w:rPr>
+          <w:rFonts w:ascii="Calibri" w:hAnsi="Calibri" w:cs="Calibri"/>
+          <w:sz w:val="24"/>
+          <w:szCs w:val="24"/>
+        </w:rPr>
+        <w:t xml:space="preserve">varying interpolation functions. In this case , the basic variant of </w:t>
+      </w:r>
+      <w:r>
+        <w:rPr>
+          <w:rFonts w:ascii="Calibri" w:hAnsi="Calibri" w:cs="Calibri"/>
+          <w:sz w:val="24"/>
+          <w:szCs w:val="24"/>
+        </w:rPr>
+        <w:t>v</w:t>
+      </w:r>
+      <w:r>
+        <w:rPr>
+          <w:rFonts w:ascii="Calibri" w:hAnsi="Calibri" w:cs="Calibri"/>
+          <w:sz w:val="24"/>
+          <w:szCs w:val="24"/>
+        </w:rPr>
+        <w:t xml:space="preserve">alue </w:t>
+      </w:r>
+      <w:r>
+        <w:rPr>
+          <w:rFonts w:ascii="Calibri" w:hAnsi="Calibri" w:cs="Calibri"/>
+          <w:sz w:val="24"/>
+          <w:szCs w:val="24"/>
+        </w:rPr>
+        <w:t>n</w:t>
+      </w:r>
+      <w:r>
+        <w:rPr>
+          <w:rFonts w:ascii="Calibri" w:hAnsi="Calibri" w:cs="Calibri"/>
+          <w:sz w:val="24"/>
+          <w:szCs w:val="24"/>
+        </w:rPr>
+        <w:t xml:space="preserve">oise tested uses Quintic interpolation in order to alleviate variations at each point </w:t>
+      </w:r>
+      <w:r>
+        <w:rPr>
+          <w:rFonts w:ascii="Calibri" w:hAnsi="Calibri" w:cs="Calibri"/>
+          <w:sz w:val="24"/>
+          <w:szCs w:val="24"/>
+        </w:rPr>
+        <w:t>in</w:t>
+      </w:r>
+      <w:r>
+        <w:rPr>
+          <w:rFonts w:ascii="Calibri" w:hAnsi="Calibri" w:cs="Calibri"/>
+          <w:sz w:val="24"/>
+          <w:szCs w:val="24"/>
+        </w:rPr>
+        <w:t xml:space="preserve"> the heightmap.</w:t>
+      </w:r>
+      <w:r>
+        <w:rPr>
+          <w:rFonts w:ascii="Calibri" w:hAnsi="Calibri" w:cs="Calibri"/>
+          <w:sz w:val="24"/>
+          <w:szCs w:val="24"/>
+        </w:rPr>
+        <w:fldChar w:fldCharType="begin"/>
+      </w:r>
+      <w:r>
+        <w:rPr>
+          <w:rFonts w:ascii="Calibri" w:hAnsi="Calibri" w:cs="Calibri"/>
+          <w:sz w:val="24"/>
+          <w:szCs w:val="24"/>
+        </w:rPr>
+        <w:instrText xml:space="preserve"> ADDIN ZOTERO_ITEM CSL_CITATION {"citationID":"95JR3bn9","properties":{"formattedCitation":"(Vitacion and Liu, 2019)","plainCitation":"(Vitacion and Liu, 2019)","noteIndex":0},"citationItems":[{"id":11,"uris":["http://zotero.org/users/local/CGW8Af32/items/JBSNBJ9Z"],"uri":["http://zotero.org/users/local/CGW8Af32/items/JBSNBJ9Z"],"itemData":{"id":11,"type":"paper-conference","abstract":"The creation of three-dimensional geographical surface has been a primary concern at the forefront of the fields of space mission simulation. This paper introduces how to apply procedural terrain generation techniques to the creation of 3D terrains for a spherical object. The paper first identifies algorithms that can be used to generate terrains on a spherical surface. Then, the paper compares computational complexity and scalability of using these algorithms in 3D planetary scale simulation. The paper uses a benchmarking program created in virtual reality (VR) to evaluate the performance of these algorithms in the simulation and imaging of planetary bodies in VR including execution time, quality and memory usage.","container-title":"Proceedings - 2019 IEEE International Conference on Space Mission Challenges for Information Technology, SMC-IT 2019","DOI":"10.1109/SMC-IT.2019.00014","ISBN":"978-1-72811-544-3","page":"70-77","publisher":"Institute of Electrical and Electronics Engineers Inc.","title":"Procedural Generation of 3D Planetary-Scale Terrains","author":[{"family":"Vitacion","given":"Ryan"},{"family":"Liu","given":"Li"}],"issued":{"date-parts":[["2019",7]]}}}],"schema":"https://github.com/citation-style-language/schema/raw/master/csl-citation.json"} </w:instrText>
+      </w:r>
+      <w:r>
+        <w:rPr>
+          <w:rFonts w:ascii="Calibri" w:hAnsi="Calibri" w:cs="Calibri"/>
+          <w:sz w:val="24"/>
+          <w:szCs w:val="24"/>
+        </w:rPr>
+        <w:fldChar w:fldCharType="separate"/>
+      </w:r>
+      <w:r>
+        <w:rPr>
+          <w:rFonts w:ascii="Calibri" w:hAnsi="Calibri" w:cs="Calibri"/>
+          <w:sz w:val="24"/>
+        </w:rPr>
+        <w:t>(Vitacion and Liu, 2019)</w:t>
+      </w:r>
+      <w:r>
+        <w:rPr>
+          <w:rFonts w:ascii="Calibri" w:hAnsi="Calibri" w:cs="Calibri"/>
+          <w:sz w:val="24"/>
+          <w:szCs w:val="24"/>
+        </w:rPr>
+        <w:fldChar w:fldCharType="end"/>
+      </w:r>
+    </w:p>
+    <w:p>
+      <w:pPr>
+        <w:keepNext/>
+        <w:spacing w:line="360" w:lineRule="auto"/>
+      </w:pPr>
+      <w:r>
+        <w:rPr>
+          <w:noProof/>
+        </w:rPr>
+        <w:drawing>
+          <wp:inline distT="0" distB="0" distL="0" distR="0" wp14:anchorId="29F3E4A6" wp14:editId="26A2F3B4">
+            <wp:extent cx="1882140" cy="1882140"/>
+            <wp:effectExtent l="0" t="0" r="3810" b="3810"/>
+            <wp:docPr id="4" name="Picture 4"/>
+            <wp:cNvGraphicFramePr>
+              <a:graphicFrameLocks xmlns:a="http://schemas.openxmlformats.org/drawingml/2006/main" noChangeAspect="1"/>
+            </wp:cNvGraphicFramePr>
+            <a:graphic xmlns:a="http://schemas.openxmlformats.org/drawingml/2006/main">
+              <a:graphicData uri="http://schemas.openxmlformats.org/drawingml/2006/picture">
+                <pic:pic xmlns:pic="http://schemas.openxmlformats.org/drawingml/2006/picture">
+                  <pic:nvPicPr>
+                    <pic:cNvPr id="0" name="Picture 1"/>
+                    <pic:cNvPicPr>
+                      <a:picLocks noChangeAspect="1" noChangeArrowheads="1"/>
+                    </pic:cNvPicPr>
+                  </pic:nvPicPr>
+                  <pic:blipFill>
+                    <a:blip r:embed="rId8">
+                      <a:extLst>
+                        <a:ext uri="{28A0092B-C50C-407E-A947-70E740481C1C}">
+                          <a14:useLocalDpi xmlns:a14="http://schemas.microsoft.com/office/drawing/2010/main" val="0"/>
+                        </a:ext>
+                      </a:extLst>
+                    </a:blip>
+                    <a:srcRect/>
+                    <a:stretch>
+                      <a:fillRect/>
+                    </a:stretch>
+                  </pic:blipFill>
+                  <pic:spPr bwMode="auto">
+                    <a:xfrm>
+                      <a:off x="0" y="0"/>
+                      <a:ext cx="1882140" cy="1882140"/>
+                    </a:xfrm>
+                    <a:prstGeom prst="rect">
+                      <a:avLst/>
+                    </a:prstGeom>
+                    <a:noFill/>
+                    <a:ln>
+                      <a:noFill/>
+                    </a:ln>
+                  </pic:spPr>
+                </pic:pic>
+              </a:graphicData>
+            </a:graphic>
+          </wp:inline>
+        </w:drawing>
+      </w:r>
+    </w:p>
+    <w:p>
+      <w:pPr>
+        <w:pStyle w:val="Caption"/>
+        <w:rPr>
+          <w:rFonts w:ascii="Calibri" w:hAnsi="Calibri" w:cs="Calibri"/>
+          <w:sz w:val="24"/>
+          <w:szCs w:val="24"/>
+        </w:rPr>
+      </w:pPr>
+      <w:r>
+        <w:t>Diag. 3.2: Value Noise</w:t>
+      </w:r>
+    </w:p>
+    <w:p>
+      <w:pPr>
         <w:pStyle w:val="Heading2"/>
         <w:jc w:val="left"/>
         <w:rPr>
           <w:rFonts w:ascii="Calibri" w:hAnsi="Calibri" w:cs="Calibri"/>
           <w:b/>
           <w:bCs/>
+          <w:sz w:val="24"/>
+          <w:szCs w:val="24"/>
+        </w:rPr>
+      </w:pPr>
+      <w:bookmarkStart w:id="8" w:name="_Toc54703855"/>
+      <w:r>
+        <w:rPr>
+          <w:rFonts w:ascii="Calibri" w:hAnsi="Calibri" w:cs="Calibri"/>
+          <w:b/>
+          <w:bCs/>
+          <w:sz w:val="24"/>
+          <w:szCs w:val="24"/>
+        </w:rPr>
+        <w:t>3.2.2 Cubic Noise</w:t>
+      </w:r>
+      <w:bookmarkEnd w:id="8"/>
+    </w:p>
+    <w:p>
+      <w:pPr>
+        <w:spacing w:line="360" w:lineRule="auto"/>
+        <w:rPr>
+          <w:rFonts w:ascii="Calibri" w:hAnsi="Calibri" w:cs="Calibri"/>
+          <w:sz w:val="24"/>
+          <w:szCs w:val="24"/>
+        </w:rPr>
+      </w:pPr>
+      <w:r>
+        <w:rPr>
+          <w:rFonts w:ascii="Calibri" w:hAnsi="Calibri" w:cs="Calibri"/>
+          <w:sz w:val="24"/>
+          <w:szCs w:val="24"/>
+        </w:rPr>
+        <w:t xml:space="preserve">The cubic noise algorithm generates a map of </w:t>
+      </w:r>
+      <w:r>
+        <w:rPr>
+          <w:rFonts w:ascii="Calibri" w:hAnsi="Calibri" w:cs="Calibri"/>
+          <w:sz w:val="24"/>
+          <w:szCs w:val="24"/>
+        </w:rPr>
+        <w:t>w</w:t>
+      </w:r>
+      <w:r>
+        <w:rPr>
+          <w:rFonts w:ascii="Calibri" w:hAnsi="Calibri" w:cs="Calibri"/>
+          <w:sz w:val="24"/>
+          <w:szCs w:val="24"/>
+        </w:rPr>
+        <w:t>hite pseudorandom noise greater than the desired heightmap, then this map is scaled down to the desired resolution using cubic scaling. This process takes each pseudorandom value of the original</w:t>
+      </w:r>
+      <w:r>
+        <w:rPr>
+          <w:rFonts w:ascii="Calibri" w:hAnsi="Calibri" w:cs="Calibri"/>
+          <w:sz w:val="24"/>
+          <w:szCs w:val="24"/>
+        </w:rPr>
+        <w:t xml:space="preserve"> </w:t>
+      </w:r>
+      <w:r>
+        <w:rPr>
+          <w:rFonts w:ascii="Calibri" w:hAnsi="Calibri" w:cs="Calibri"/>
+          <w:sz w:val="24"/>
+          <w:szCs w:val="24"/>
+        </w:rPr>
+        <w:t>white noise and combines it with the nearby noise values with the overall effect, through cubic interpolation, of smoothing out the variations. Through this mechanism, each position in the final heightmap is given</w:t>
+      </w:r>
+      <w:r>
+        <w:rPr>
+          <w:rFonts w:ascii="Calibri" w:hAnsi="Calibri" w:cs="Calibri"/>
+          <w:sz w:val="24"/>
+          <w:szCs w:val="24"/>
+        </w:rPr>
+        <w:t xml:space="preserve"> </w:t>
+      </w:r>
+      <w:r>
+        <w:rPr>
+          <w:rFonts w:ascii="Calibri" w:hAnsi="Calibri" w:cs="Calibri"/>
+          <w:sz w:val="24"/>
+          <w:szCs w:val="24"/>
+        </w:rPr>
+        <w:t>awareness of the value of nearby positions, creating coherent</w:t>
+      </w:r>
+      <w:r>
+        <w:rPr>
+          <w:rFonts w:ascii="Calibri" w:hAnsi="Calibri" w:cs="Calibri"/>
+          <w:sz w:val="24"/>
+          <w:szCs w:val="24"/>
+        </w:rPr>
+        <w:t xml:space="preserve"> </w:t>
+      </w:r>
+      <w:r>
+        <w:rPr>
+          <w:rFonts w:ascii="Calibri" w:hAnsi="Calibri" w:cs="Calibri"/>
+          <w:sz w:val="24"/>
+          <w:szCs w:val="24"/>
+        </w:rPr>
+        <w:t>noise.</w:t>
+      </w:r>
+    </w:p>
+    <w:p>
+      <w:pPr>
+        <w:keepNext/>
+        <w:spacing w:line="360" w:lineRule="auto"/>
+      </w:pPr>
+      <w:r>
+        <w:rPr>
+          <w:noProof/>
+        </w:rPr>
+        <w:drawing>
+          <wp:inline distT="0" distB="0" distL="0" distR="0" wp14:anchorId="4726765E" wp14:editId="053D3AC9">
+            <wp:extent cx="1935480" cy="1935480"/>
+            <wp:effectExtent l="0" t="0" r="7620" b="7620"/>
+            <wp:docPr id="5" name="Picture 5" descr="Cubic Noise - UnityList"/>
+            <wp:cNvGraphicFramePr>
+              <a:graphicFrameLocks xmlns:a="http://schemas.openxmlformats.org/drawingml/2006/main" noChangeAspect="1"/>
+            </wp:cNvGraphicFramePr>
+            <a:graphic xmlns:a="http://schemas.openxmlformats.org/drawingml/2006/main">
+              <a:graphicData uri="http://schemas.openxmlformats.org/drawingml/2006/picture">
+                <pic:pic xmlns:pic="http://schemas.openxmlformats.org/drawingml/2006/picture">
+                  <pic:nvPicPr>
+                    <pic:cNvPr id="0" name="Picture 3" descr="Cubic Noise - UnityList"/>
+                    <pic:cNvPicPr>
+                      <a:picLocks noChangeAspect="1" noChangeArrowheads="1"/>
+                    </pic:cNvPicPr>
+                  </pic:nvPicPr>
+                  <pic:blipFill>
+                    <a:blip r:embed="rId9" cstate="print">
+                      <a:extLst>
+                        <a:ext uri="{28A0092B-C50C-407E-A947-70E740481C1C}">
+                          <a14:useLocalDpi xmlns:a14="http://schemas.microsoft.com/office/drawing/2010/main" val="0"/>
+                        </a:ext>
+                      </a:extLst>
+                    </a:blip>
+                    <a:srcRect/>
+                    <a:stretch>
+                      <a:fillRect/>
+                    </a:stretch>
+                  </pic:blipFill>
+                  <pic:spPr bwMode="auto">
+                    <a:xfrm>
+                      <a:off x="0" y="0"/>
+                      <a:ext cx="1935480" cy="1935480"/>
+                    </a:xfrm>
+                    <a:prstGeom prst="rect">
+                      <a:avLst/>
+                    </a:prstGeom>
+                    <a:noFill/>
+                    <a:ln>
+                      <a:noFill/>
+                    </a:ln>
+                  </pic:spPr>
+                </pic:pic>
+              </a:graphicData>
+            </a:graphic>
+          </wp:inline>
+        </w:drawing>
+      </w:r>
+    </w:p>
+    <w:p>
+      <w:pPr>
+        <w:pStyle w:val="Caption"/>
+        <w:rPr>
+          <w:rFonts w:ascii="Calibri" w:hAnsi="Calibri" w:cs="Calibri"/>
+          <w:sz w:val="24"/>
+          <w:szCs w:val="24"/>
+        </w:rPr>
+      </w:pPr>
+      <w:r>
+        <w:t>Diag. 3.3: Cubic Noise</w:t>
+      </w:r>
+    </w:p>
+    <w:p>
+      <w:pPr>
+        <w:pStyle w:val="Heading2"/>
+        <w:jc w:val="left"/>
+        <w:rPr>
+          <w:rFonts w:ascii="Calibri" w:hAnsi="Calibri" w:cs="Calibri"/>
+          <w:b/>
+          <w:bCs/>
+          <w:sz w:val="24"/>
+          <w:szCs w:val="24"/>
+        </w:rPr>
+      </w:pPr>
+      <w:bookmarkStart w:id="9" w:name="_Toc54703856"/>
+      <w:r>
+        <w:rPr>
+          <w:rFonts w:ascii="Calibri" w:hAnsi="Calibri" w:cs="Calibri"/>
+          <w:b/>
+          <w:bCs/>
+          <w:sz w:val="24"/>
+          <w:szCs w:val="24"/>
+        </w:rPr>
+        <w:lastRenderedPageBreak/>
+        <w:t>3.2.3 Perlin Noise</w:t>
+      </w:r>
+      <w:bookmarkEnd w:id="9"/>
+    </w:p>
+    <w:p>
+      <w:pPr>
+        <w:spacing w:line="360" w:lineRule="auto"/>
+        <w:rPr>
+          <w:rFonts w:ascii="Calibri" w:hAnsi="Calibri" w:cs="Calibri"/>
+          <w:sz w:val="24"/>
+          <w:szCs w:val="24"/>
+        </w:rPr>
+      </w:pPr>
+      <w:r>
+        <w:rPr>
+          <w:rFonts w:ascii="Calibri" w:hAnsi="Calibri" w:cs="Calibri"/>
+          <w:sz w:val="24"/>
+          <w:szCs w:val="24"/>
+        </w:rPr>
+        <w:t>One of the oldest coherent noise algorithms, Perlin Noise can be used to generate heightmaps.</w:t>
+      </w:r>
+      <w:r>
+        <w:rPr>
+          <w:rFonts w:ascii="Calibri" w:hAnsi="Calibri" w:cs="Calibri"/>
+          <w:sz w:val="24"/>
+          <w:szCs w:val="24"/>
+        </w:rPr>
+        <w:t xml:space="preserve"> </w:t>
+      </w:r>
+      <w:r>
+        <w:rPr>
+          <w:rFonts w:ascii="Calibri" w:hAnsi="Calibri" w:cs="Calibri"/>
+          <w:sz w:val="24"/>
+          <w:szCs w:val="24"/>
+        </w:rPr>
+        <w:t>Conceived by Ken Perlin in 1983, Perlin noise works by first generating a unit length grid. At each intersection, gradient vectors originate that point in pseudorandom directions.</w:t>
+      </w:r>
+      <w:r>
+        <w:rPr>
+          <w:rFonts w:ascii="Calibri" w:hAnsi="Calibri" w:cs="Calibri"/>
+          <w:sz w:val="24"/>
+          <w:szCs w:val="24"/>
+        </w:rPr>
+        <w:t xml:space="preserve"> </w:t>
+      </w:r>
+      <w:r>
+        <w:rPr>
+          <w:rFonts w:ascii="Calibri" w:hAnsi="Calibri" w:cs="Calibri"/>
+          <w:sz w:val="24"/>
+          <w:szCs w:val="24"/>
+        </w:rPr>
+        <w:t>The position of each noise</w:t>
+      </w:r>
+      <w:r>
+        <w:rPr>
+          <w:rFonts w:ascii="Calibri" w:hAnsi="Calibri" w:cs="Calibri"/>
+          <w:sz w:val="24"/>
+          <w:szCs w:val="24"/>
+        </w:rPr>
+        <w:t xml:space="preserve"> </w:t>
+      </w:r>
+      <w:r>
+        <w:rPr>
+          <w:rFonts w:ascii="Calibri" w:hAnsi="Calibri" w:cs="Calibri"/>
+          <w:sz w:val="24"/>
+          <w:szCs w:val="24"/>
+        </w:rPr>
+        <w:t>value being calculated is placed within each cell such that each</w:t>
+      </w:r>
+      <w:r>
+        <w:rPr>
+          <w:rFonts w:ascii="Calibri" w:hAnsi="Calibri" w:cs="Calibri"/>
+          <w:sz w:val="24"/>
+          <w:szCs w:val="24"/>
+        </w:rPr>
+        <w:t xml:space="preserve"> </w:t>
+      </w:r>
+      <w:r>
+        <w:rPr>
+          <w:rFonts w:ascii="Calibri" w:hAnsi="Calibri" w:cs="Calibri"/>
+          <w:sz w:val="24"/>
+          <w:szCs w:val="24"/>
+        </w:rPr>
+        <w:t>coordinate is surrounded by four grid points, each with their</w:t>
+      </w:r>
+      <w:r>
+        <w:rPr>
+          <w:rFonts w:ascii="Calibri" w:hAnsi="Calibri" w:cs="Calibri"/>
+          <w:sz w:val="24"/>
+          <w:szCs w:val="24"/>
+        </w:rPr>
+        <w:t xml:space="preserve"> </w:t>
+      </w:r>
+      <w:r>
+        <w:rPr>
+          <w:rFonts w:ascii="Calibri" w:hAnsi="Calibri" w:cs="Calibri"/>
+          <w:sz w:val="24"/>
+          <w:szCs w:val="24"/>
+        </w:rPr>
+        <w:t>own gradient vector.</w:t>
+      </w:r>
+      <w:r>
+        <w:rPr>
+          <w:rFonts w:ascii="Calibri" w:hAnsi="Calibri" w:cs="Calibri"/>
+          <w:sz w:val="24"/>
+          <w:szCs w:val="24"/>
+        </w:rPr>
+        <w:t xml:space="preserve"> </w:t>
+      </w:r>
+      <w:r>
+        <w:rPr>
+          <w:rFonts w:ascii="Calibri" w:hAnsi="Calibri" w:cs="Calibri"/>
+          <w:sz w:val="24"/>
+          <w:szCs w:val="24"/>
+        </w:rPr>
+        <w:t>Next, four vector distances are calculated</w:t>
+      </w:r>
+      <w:r>
+        <w:rPr>
+          <w:rFonts w:ascii="Calibri" w:hAnsi="Calibri" w:cs="Calibri"/>
+          <w:sz w:val="24"/>
+          <w:szCs w:val="24"/>
+        </w:rPr>
+        <w:t xml:space="preserve"> r</w:t>
+      </w:r>
+      <w:r>
+        <w:rPr>
+          <w:rFonts w:ascii="Calibri" w:hAnsi="Calibri" w:cs="Calibri"/>
+          <w:sz w:val="24"/>
+          <w:szCs w:val="24"/>
+        </w:rPr>
+        <w:t>epresenting the distance from the noise</w:t>
+      </w:r>
+      <w:r>
+        <w:rPr>
+          <w:rFonts w:ascii="Calibri" w:hAnsi="Calibri" w:cs="Calibri"/>
+          <w:sz w:val="24"/>
+          <w:szCs w:val="24"/>
+        </w:rPr>
+        <w:t xml:space="preserve"> value</w:t>
+      </w:r>
+      <w:r>
+        <w:rPr>
+          <w:rFonts w:ascii="Calibri" w:hAnsi="Calibri" w:cs="Calibri"/>
+          <w:sz w:val="24"/>
+          <w:szCs w:val="24"/>
+        </w:rPr>
+        <w:t xml:space="preserve"> coordinates and the corners of the cell surrounding it are calculated. Lastly, the dot products between each vector of the gradient and </w:t>
+      </w:r>
+      <w:r>
+        <w:rPr>
+          <w:rFonts w:ascii="Calibri" w:hAnsi="Calibri" w:cs="Calibri"/>
+          <w:sz w:val="24"/>
+          <w:szCs w:val="24"/>
+        </w:rPr>
+        <w:t>e</w:t>
+      </w:r>
+      <w:r>
+        <w:rPr>
+          <w:rFonts w:ascii="Calibri" w:hAnsi="Calibri" w:cs="Calibri"/>
+          <w:sz w:val="24"/>
+          <w:szCs w:val="24"/>
+        </w:rPr>
+        <w:t>ach corresponding distance</w:t>
+      </w:r>
+      <w:r>
+        <w:rPr>
+          <w:rFonts w:ascii="Calibri" w:hAnsi="Calibri" w:cs="Calibri"/>
+          <w:sz w:val="24"/>
+          <w:szCs w:val="24"/>
+        </w:rPr>
+        <w:t xml:space="preserve"> vector</w:t>
+      </w:r>
+      <w:r>
+        <w:rPr>
+          <w:rFonts w:ascii="Calibri" w:hAnsi="Calibri" w:cs="Calibri"/>
+          <w:sz w:val="24"/>
+          <w:szCs w:val="24"/>
+        </w:rPr>
+        <w:t xml:space="preserve"> is calculated and </w:t>
+      </w:r>
+      <w:r>
+        <w:rPr>
+          <w:rFonts w:ascii="Calibri" w:hAnsi="Calibri" w:cs="Calibri"/>
+          <w:sz w:val="24"/>
+          <w:szCs w:val="24"/>
+        </w:rPr>
+        <w:t>i</w:t>
+      </w:r>
+      <w:r>
+        <w:rPr>
+          <w:rFonts w:ascii="Calibri" w:hAnsi="Calibri" w:cs="Calibri"/>
+          <w:sz w:val="24"/>
+          <w:szCs w:val="24"/>
+        </w:rPr>
+        <w:t xml:space="preserve">nterpolated to produce the final </w:t>
+      </w:r>
+      <w:r>
+        <w:rPr>
+          <w:rFonts w:ascii="Calibri" w:hAnsi="Calibri" w:cs="Calibri"/>
+          <w:sz w:val="24"/>
+          <w:szCs w:val="24"/>
+        </w:rPr>
+        <w:t>noise value</w:t>
+      </w:r>
+      <w:r>
+        <w:rPr>
+          <w:rFonts w:ascii="Calibri" w:hAnsi="Calibri" w:cs="Calibri"/>
+          <w:sz w:val="24"/>
+          <w:szCs w:val="24"/>
+        </w:rPr>
+        <w:t xml:space="preserve">. </w:t>
+      </w:r>
+      <w:r>
+        <w:rPr>
+          <w:rFonts w:ascii="Calibri" w:hAnsi="Calibri" w:cs="Calibri"/>
+          <w:sz w:val="24"/>
+          <w:szCs w:val="24"/>
+        </w:rPr>
+        <w:t>Because the computation of each noise value is dependent on</w:t>
+      </w:r>
+      <w:r>
+        <w:rPr>
+          <w:rFonts w:ascii="Calibri" w:hAnsi="Calibri" w:cs="Calibri"/>
+          <w:sz w:val="24"/>
+          <w:szCs w:val="24"/>
+        </w:rPr>
+        <w:t xml:space="preserve"> </w:t>
+      </w:r>
+      <w:r>
+        <w:rPr>
+          <w:rFonts w:ascii="Calibri" w:hAnsi="Calibri" w:cs="Calibri"/>
+          <w:sz w:val="24"/>
+          <w:szCs w:val="24"/>
+        </w:rPr>
+        <w:t>the distance vectors, each point is given awareness of the</w:t>
+      </w:r>
+      <w:r>
+        <w:rPr>
+          <w:rFonts w:ascii="Calibri" w:hAnsi="Calibri" w:cs="Calibri"/>
+          <w:sz w:val="24"/>
+          <w:szCs w:val="24"/>
+        </w:rPr>
+        <w:t xml:space="preserve"> </w:t>
+      </w:r>
+      <w:r>
+        <w:rPr>
+          <w:rFonts w:ascii="Calibri" w:hAnsi="Calibri" w:cs="Calibri"/>
+          <w:sz w:val="24"/>
+          <w:szCs w:val="24"/>
+        </w:rPr>
+        <w:t>value of its neighbo</w:t>
+      </w:r>
+      <w:r>
+        <w:rPr>
+          <w:rFonts w:ascii="Calibri" w:hAnsi="Calibri" w:cs="Calibri"/>
+          <w:sz w:val="24"/>
+          <w:szCs w:val="24"/>
+        </w:rPr>
+        <w:t>u</w:t>
+      </w:r>
+      <w:r>
+        <w:rPr>
+          <w:rFonts w:ascii="Calibri" w:hAnsi="Calibri" w:cs="Calibri"/>
+          <w:sz w:val="24"/>
+          <w:szCs w:val="24"/>
+        </w:rPr>
+        <w:t>rs and coherent noise is achieved</w:t>
+      </w:r>
+      <w:r>
+        <w:rPr>
+          <w:rFonts w:ascii="Calibri" w:hAnsi="Calibri" w:cs="Calibri"/>
+          <w:sz w:val="24"/>
+          <w:szCs w:val="24"/>
+        </w:rPr>
+        <w:fldChar w:fldCharType="begin"/>
+      </w:r>
+      <w:r>
+        <w:rPr>
+          <w:rFonts w:ascii="Calibri" w:hAnsi="Calibri" w:cs="Calibri"/>
+          <w:sz w:val="24"/>
+          <w:szCs w:val="24"/>
+        </w:rPr>
+        <w:instrText xml:space="preserve"> ADDIN ZOTERO_ITEM CSL_CITATION {"citationID":"plqxOZAE","properties":{"formattedCitation":"(Vitacion and Liu, 2019)","plainCitation":"(Vitacion and Liu, 2019)","noteIndex":0},"citationItems":[{"id":11,"uris":["http://zotero.org/users/local/CGW8Af32/items/JBSNBJ9Z"],"uri":["http://zotero.org/users/local/CGW8Af32/items/JBSNBJ9Z"],"itemData":{"id":11,"type":"paper-conference","abstract":"The creation of three-dimensional geographical surface has been a primary concern at the forefront of the fields of space mission simulation. This paper introduces how to apply procedural terrain generation techniques to the creation of 3D terrains for a spherical object. The paper first identifies algorithms that can be used to generate terrains on a spherical surface. Then, the paper compares computational complexity and scalability of using these algorithms in 3D planetary scale simulation. The paper uses a benchmarking program created in virtual reality (VR) to evaluate the performance of these algorithms in the simulation and imaging of planetary bodies in VR including execution time, quality and memory usage.","container-title":"Proceedings - 2019 IEEE International Conference on Space Mission Challenges for Information Technology, SMC-IT 2019","DOI":"10.1109/SMC-IT.2019.00014","ISBN":"978-1-72811-544-3","page":"70-77","publisher":"Institute of Electrical and Electronics Engineers Inc.","title":"Procedural Generation of 3D Planetary-Scale Terrains","author":[{"family":"Vitacion","given":"Ryan"},{"family":"Liu","given":"Li"}],"issued":{"date-parts":[["2019",7]]}}}],"schema":"https://github.com/citation-style-language/schema/raw/master/csl-citation.json"} </w:instrText>
+      </w:r>
+      <w:r>
+        <w:rPr>
+          <w:rFonts w:ascii="Calibri" w:hAnsi="Calibri" w:cs="Calibri"/>
+          <w:sz w:val="24"/>
+          <w:szCs w:val="24"/>
+        </w:rPr>
+        <w:fldChar w:fldCharType="separate"/>
+      </w:r>
+      <w:r>
+        <w:rPr>
+          <w:rFonts w:ascii="Calibri" w:hAnsi="Calibri" w:cs="Calibri"/>
+          <w:sz w:val="24"/>
+        </w:rPr>
+        <w:t>(Vitacion and Liu, 2019)</w:t>
+      </w:r>
+      <w:r>
+        <w:rPr>
+          <w:rFonts w:ascii="Calibri" w:hAnsi="Calibri" w:cs="Calibri"/>
+          <w:sz w:val="24"/>
+          <w:szCs w:val="24"/>
+        </w:rPr>
+        <w:fldChar w:fldCharType="end"/>
+      </w:r>
+    </w:p>
+    <w:p>
+      <w:pPr>
+        <w:keepNext/>
+        <w:spacing w:line="360" w:lineRule="auto"/>
+      </w:pPr>
+      <w:r>
+        <w:rPr>
+          <w:noProof/>
+        </w:rPr>
+        <w:drawing>
+          <wp:inline distT="0" distB="0" distL="0" distR="0" wp14:anchorId="1CDA52B3" wp14:editId="5E341DD1">
+            <wp:extent cx="1805940" cy="1805940"/>
+            <wp:effectExtent l="0" t="0" r="3810" b="3810"/>
+            <wp:docPr id="6" name="Picture 6"/>
+            <wp:cNvGraphicFramePr>
+              <a:graphicFrameLocks xmlns:a="http://schemas.openxmlformats.org/drawingml/2006/main" noChangeAspect="1"/>
+            </wp:cNvGraphicFramePr>
+            <a:graphic xmlns:a="http://schemas.openxmlformats.org/drawingml/2006/main">
+              <a:graphicData uri="http://schemas.openxmlformats.org/drawingml/2006/picture">
+                <pic:pic xmlns:pic="http://schemas.openxmlformats.org/drawingml/2006/picture">
+                  <pic:nvPicPr>
+                    <pic:cNvPr id="0" name="Picture 5"/>
+                    <pic:cNvPicPr>
+                      <a:picLocks noChangeAspect="1" noChangeArrowheads="1"/>
+                    </pic:cNvPicPr>
+                  </pic:nvPicPr>
+                  <pic:blipFill>
+                    <a:blip r:embed="rId10">
+                      <a:extLst>
+                        <a:ext uri="{28A0092B-C50C-407E-A947-70E740481C1C}">
+                          <a14:useLocalDpi xmlns:a14="http://schemas.microsoft.com/office/drawing/2010/main" val="0"/>
+                        </a:ext>
+                      </a:extLst>
+                    </a:blip>
+                    <a:srcRect/>
+                    <a:stretch>
+                      <a:fillRect/>
+                    </a:stretch>
+                  </pic:blipFill>
+                  <pic:spPr bwMode="auto">
+                    <a:xfrm>
+                      <a:off x="0" y="0"/>
+                      <a:ext cx="1805940" cy="1805940"/>
+                    </a:xfrm>
+                    <a:prstGeom prst="rect">
+                      <a:avLst/>
+                    </a:prstGeom>
+                    <a:noFill/>
+                    <a:ln>
+                      <a:noFill/>
+                    </a:ln>
+                  </pic:spPr>
+                </pic:pic>
+              </a:graphicData>
+            </a:graphic>
+          </wp:inline>
+        </w:drawing>
+      </w:r>
+    </w:p>
+    <w:p>
+      <w:pPr>
+        <w:pStyle w:val="Caption"/>
+        <w:rPr>
+          <w:rFonts w:ascii="Calibri" w:hAnsi="Calibri" w:cs="Calibri"/>
+          <w:sz w:val="24"/>
+          <w:szCs w:val="24"/>
+        </w:rPr>
+      </w:pPr>
+      <w:r>
+        <w:t>Diag. 3.4: Perlin Noise</w:t>
+      </w:r>
+    </w:p>
+    <w:p>
+      <w:pPr>
+        <w:pStyle w:val="Heading2"/>
+        <w:jc w:val="left"/>
+        <w:rPr>
+          <w:rFonts w:ascii="Calibri" w:hAnsi="Calibri" w:cs="Calibri"/>
+          <w:b/>
+          <w:bCs/>
+          <w:sz w:val="24"/>
+          <w:szCs w:val="24"/>
+        </w:rPr>
+      </w:pPr>
+      <w:bookmarkStart w:id="10" w:name="_Toc54703857"/>
+      <w:r>
+        <w:rPr>
+          <w:rFonts w:ascii="Calibri" w:hAnsi="Calibri" w:cs="Calibri"/>
+          <w:b/>
+          <w:bCs/>
+          <w:sz w:val="24"/>
+          <w:szCs w:val="24"/>
+        </w:rPr>
+        <w:t>3.2.4 Simplex Noise</w:t>
+      </w:r>
+      <w:bookmarkEnd w:id="10"/>
+    </w:p>
+    <w:p>
+      <w:pPr>
+        <w:spacing w:line="360" w:lineRule="auto"/>
+        <w:rPr>
+          <w:rFonts w:ascii="Calibri" w:hAnsi="Calibri" w:cs="Calibri"/>
+          <w:sz w:val="24"/>
+          <w:szCs w:val="24"/>
+        </w:rPr>
+      </w:pPr>
+      <w:r>
+        <w:rPr>
+          <w:rFonts w:ascii="Calibri" w:hAnsi="Calibri" w:cs="Calibri"/>
+          <w:sz w:val="24"/>
+          <w:szCs w:val="24"/>
+        </w:rPr>
+        <w:t>Another coherent noise algorithm is Simplex Noise. Designed in 2001 by Ken Perlin and serv</w:t>
+      </w:r>
+      <w:r>
+        <w:rPr>
+          <w:rFonts w:ascii="Calibri" w:hAnsi="Calibri" w:cs="Calibri"/>
+          <w:sz w:val="24"/>
+          <w:szCs w:val="24"/>
+        </w:rPr>
+        <w:t>es</w:t>
+      </w:r>
+      <w:r>
+        <w:rPr>
+          <w:rFonts w:ascii="Calibri" w:hAnsi="Calibri" w:cs="Calibri"/>
+          <w:sz w:val="24"/>
+          <w:szCs w:val="24"/>
+        </w:rPr>
+        <w:t xml:space="preserve"> as an optimization </w:t>
+      </w:r>
+      <w:r>
+        <w:rPr>
+          <w:rFonts w:ascii="Calibri" w:hAnsi="Calibri" w:cs="Calibri"/>
+          <w:sz w:val="24"/>
+          <w:szCs w:val="24"/>
+        </w:rPr>
+        <w:t>o</w:t>
+      </w:r>
+      <w:r>
+        <w:rPr>
+          <w:rFonts w:ascii="Calibri" w:hAnsi="Calibri" w:cs="Calibri"/>
+          <w:sz w:val="24"/>
+          <w:szCs w:val="24"/>
+        </w:rPr>
+        <w:t>f his earlier algorithm on Perlin Noise. Simplex</w:t>
+      </w:r>
+      <w:r>
+        <w:rPr>
+          <w:rFonts w:ascii="Calibri" w:hAnsi="Calibri" w:cs="Calibri"/>
+          <w:sz w:val="24"/>
+          <w:szCs w:val="24"/>
+        </w:rPr>
+        <w:t xml:space="preserve"> noise simplifies</w:t>
+      </w:r>
+      <w:r>
+        <w:rPr>
+          <w:rFonts w:ascii="Calibri" w:hAnsi="Calibri" w:cs="Calibri"/>
+          <w:sz w:val="24"/>
+          <w:szCs w:val="24"/>
+        </w:rPr>
+        <w:t xml:space="preserve"> Perlin Noise </w:t>
+      </w:r>
+      <w:r>
+        <w:rPr>
+          <w:rFonts w:ascii="Calibri" w:hAnsi="Calibri" w:cs="Calibri"/>
+          <w:sz w:val="24"/>
+          <w:szCs w:val="24"/>
+        </w:rPr>
+        <w:t xml:space="preserve">by </w:t>
+      </w:r>
+      <w:r>
+        <w:rPr>
+          <w:rFonts w:ascii="Calibri" w:hAnsi="Calibri" w:cs="Calibri"/>
+          <w:sz w:val="24"/>
+          <w:szCs w:val="24"/>
+        </w:rPr>
+        <w:t>the use of a simple</w:t>
+      </w:r>
+      <w:r>
+        <w:rPr>
+          <w:rFonts w:ascii="Calibri" w:hAnsi="Calibri" w:cs="Calibri"/>
+          <w:sz w:val="24"/>
+          <w:szCs w:val="24"/>
+        </w:rPr>
+        <w:t>x</w:t>
+      </w:r>
+      <w:r>
+        <w:rPr>
+          <w:rFonts w:ascii="Calibri" w:hAnsi="Calibri" w:cs="Calibri"/>
+          <w:sz w:val="24"/>
+          <w:szCs w:val="24"/>
+        </w:rPr>
+        <w:t xml:space="preserve"> grid in whic</w:t>
+      </w:r>
+      <w:r>
+        <w:rPr>
+          <w:rFonts w:ascii="Calibri" w:hAnsi="Calibri" w:cs="Calibri"/>
+          <w:sz w:val="24"/>
+          <w:szCs w:val="24"/>
+        </w:rPr>
+        <w:t>h</w:t>
+      </w:r>
+      <w:r>
+        <w:rPr>
+          <w:rFonts w:ascii="Calibri" w:hAnsi="Calibri" w:cs="Calibri"/>
+          <w:sz w:val="24"/>
+          <w:szCs w:val="24"/>
+        </w:rPr>
+        <w:t xml:space="preserve"> </w:t>
+      </w:r>
+      <w:r>
+        <w:rPr>
+          <w:rFonts w:ascii="Calibri" w:hAnsi="Calibri" w:cs="Calibri"/>
+          <w:sz w:val="24"/>
+          <w:szCs w:val="24"/>
+        </w:rPr>
+        <w:t>i</w:t>
+      </w:r>
+      <w:r>
+        <w:rPr>
+          <w:rFonts w:ascii="Calibri" w:hAnsi="Calibri" w:cs="Calibri"/>
+          <w:sz w:val="24"/>
+          <w:szCs w:val="24"/>
+        </w:rPr>
+        <w:t xml:space="preserve">nstead of a square, each cell is a triangle. This leads to less distance vectors needed for each height value to be calculated since </w:t>
+      </w:r>
+      <w:r>
+        <w:rPr>
+          <w:rFonts w:ascii="Calibri" w:hAnsi="Calibri" w:cs="Calibri"/>
+          <w:sz w:val="24"/>
+          <w:szCs w:val="24"/>
+        </w:rPr>
+        <w:t>e</w:t>
+      </w:r>
+      <w:r>
+        <w:rPr>
+          <w:rFonts w:ascii="Calibri" w:hAnsi="Calibri" w:cs="Calibri"/>
+          <w:sz w:val="24"/>
+          <w:szCs w:val="24"/>
+        </w:rPr>
+        <w:t xml:space="preserve">ach cell has just three corners. In addition, Simplex Noise </w:t>
+      </w:r>
+      <w:r>
+        <w:rPr>
+          <w:rFonts w:ascii="Calibri" w:hAnsi="Calibri" w:cs="Calibri"/>
+          <w:sz w:val="24"/>
+          <w:szCs w:val="24"/>
+        </w:rPr>
+        <w:t>i</w:t>
+      </w:r>
+      <w:r>
+        <w:rPr>
+          <w:rFonts w:ascii="Calibri" w:hAnsi="Calibri" w:cs="Calibri"/>
+          <w:sz w:val="24"/>
+          <w:szCs w:val="24"/>
+        </w:rPr>
+        <w:t xml:space="preserve">nstead of interpolation, it uses a summation process to </w:t>
+      </w:r>
+      <w:r>
+        <w:rPr>
+          <w:rFonts w:ascii="Calibri" w:hAnsi="Calibri" w:cs="Calibri"/>
+          <w:sz w:val="24"/>
+          <w:szCs w:val="24"/>
+        </w:rPr>
+        <w:t>c</w:t>
+      </w:r>
+      <w:r>
+        <w:rPr>
+          <w:rFonts w:ascii="Calibri" w:hAnsi="Calibri" w:cs="Calibri"/>
+          <w:sz w:val="24"/>
+          <w:szCs w:val="24"/>
+        </w:rPr>
+        <w:t>alculate the final noise</w:t>
+      </w:r>
+      <w:r>
+        <w:rPr>
+          <w:rFonts w:ascii="Calibri" w:hAnsi="Calibri" w:cs="Calibri"/>
+          <w:sz w:val="24"/>
+          <w:szCs w:val="24"/>
+        </w:rPr>
+        <w:t xml:space="preserve"> values</w:t>
+      </w:r>
+      <w:r>
+        <w:rPr>
+          <w:rFonts w:ascii="Calibri" w:hAnsi="Calibri" w:cs="Calibri"/>
+          <w:sz w:val="24"/>
+          <w:szCs w:val="24"/>
+        </w:rPr>
+        <w:t xml:space="preserve">. Simplex </w:t>
+      </w:r>
+      <w:r>
+        <w:rPr>
+          <w:rFonts w:ascii="Calibri" w:hAnsi="Calibri" w:cs="Calibri"/>
+          <w:sz w:val="24"/>
+          <w:szCs w:val="24"/>
+        </w:rPr>
+        <w:t>n</w:t>
+      </w:r>
+      <w:r>
+        <w:rPr>
+          <w:rFonts w:ascii="Calibri" w:hAnsi="Calibri" w:cs="Calibri"/>
+          <w:sz w:val="24"/>
+          <w:szCs w:val="24"/>
+        </w:rPr>
+        <w:t>oise</w:t>
+      </w:r>
+      <w:r>
+        <w:rPr>
+          <w:rFonts w:ascii="Calibri" w:hAnsi="Calibri" w:cs="Calibri"/>
+          <w:sz w:val="24"/>
+          <w:szCs w:val="24"/>
+        </w:rPr>
+        <w:t xml:space="preserve"> is</w:t>
+      </w:r>
+      <w:r>
+        <w:rPr>
+          <w:rFonts w:ascii="Calibri" w:hAnsi="Calibri" w:cs="Calibri"/>
+          <w:sz w:val="24"/>
+          <w:szCs w:val="24"/>
+        </w:rPr>
+        <w:t xml:space="preserve"> </w:t>
+      </w:r>
+      <w:r>
+        <w:rPr>
+          <w:rFonts w:ascii="Calibri" w:hAnsi="Calibri" w:cs="Calibri"/>
+          <w:sz w:val="24"/>
+          <w:szCs w:val="24"/>
+        </w:rPr>
+        <w:t>c</w:t>
+      </w:r>
+      <w:r>
+        <w:rPr>
+          <w:rFonts w:ascii="Calibri" w:hAnsi="Calibri" w:cs="Calibri"/>
+          <w:sz w:val="24"/>
+          <w:szCs w:val="24"/>
+        </w:rPr>
+        <w:t>omputationally</w:t>
+      </w:r>
+      <w:r>
+        <w:rPr>
+          <w:rFonts w:ascii="Calibri" w:hAnsi="Calibri" w:cs="Calibri"/>
+          <w:sz w:val="24"/>
+          <w:szCs w:val="24"/>
+        </w:rPr>
+        <w:t xml:space="preserve"> less</w:t>
+      </w:r>
+      <w:r>
+        <w:rPr>
+          <w:rFonts w:ascii="Calibri" w:hAnsi="Calibri" w:cs="Calibri"/>
+          <w:sz w:val="24"/>
+          <w:szCs w:val="24"/>
+        </w:rPr>
+        <w:t xml:space="preserve"> complex and </w:t>
+      </w:r>
+      <w:r>
+        <w:rPr>
+          <w:rFonts w:ascii="Calibri" w:hAnsi="Calibri" w:cs="Calibri"/>
+          <w:sz w:val="24"/>
+          <w:szCs w:val="24"/>
+        </w:rPr>
+        <w:t>s</w:t>
+      </w:r>
+      <w:r>
+        <w:rPr>
+          <w:rFonts w:ascii="Calibri" w:hAnsi="Calibri" w:cs="Calibri"/>
+          <w:sz w:val="24"/>
+          <w:szCs w:val="24"/>
+        </w:rPr>
+        <w:t>calability is better</w:t>
+      </w:r>
+      <w:r>
+        <w:rPr>
+          <w:rFonts w:ascii="Calibri" w:hAnsi="Calibri" w:cs="Calibri"/>
+          <w:sz w:val="24"/>
+          <w:szCs w:val="24"/>
+        </w:rPr>
+        <w:t xml:space="preserve"> than Perlin noise</w:t>
+      </w:r>
+      <w:r>
+        <w:rPr>
+          <w:rFonts w:ascii="Calibri" w:hAnsi="Calibri" w:cs="Calibri"/>
+          <w:sz w:val="24"/>
+          <w:szCs w:val="24"/>
+        </w:rPr>
+        <w:t>. Directional artifacts</w:t>
+      </w:r>
+      <w:r>
+        <w:rPr>
+          <w:rFonts w:ascii="Calibri" w:hAnsi="Calibri" w:cs="Calibri"/>
+          <w:sz w:val="24"/>
+          <w:szCs w:val="24"/>
+        </w:rPr>
+        <w:t>,</w:t>
+      </w:r>
+      <w:r>
+        <w:rPr>
+          <w:rFonts w:ascii="Calibri" w:hAnsi="Calibri" w:cs="Calibri"/>
+          <w:sz w:val="24"/>
+          <w:szCs w:val="24"/>
+        </w:rPr>
+        <w:t xml:space="preserve"> by using Simplex grids</w:t>
+      </w:r>
+      <w:r>
+        <w:rPr>
+          <w:rFonts w:ascii="Calibri" w:hAnsi="Calibri" w:cs="Calibri"/>
+          <w:sz w:val="24"/>
+          <w:szCs w:val="24"/>
+        </w:rPr>
+        <w:t>,</w:t>
+      </w:r>
+      <w:r>
+        <w:rPr>
+          <w:rFonts w:ascii="Calibri" w:hAnsi="Calibri" w:cs="Calibri"/>
+          <w:sz w:val="24"/>
+          <w:szCs w:val="24"/>
+        </w:rPr>
+        <w:t xml:space="preserve"> </w:t>
+      </w:r>
+      <w:r>
+        <w:rPr>
+          <w:rFonts w:ascii="Calibri" w:hAnsi="Calibri" w:cs="Calibri"/>
+          <w:sz w:val="24"/>
+          <w:szCs w:val="24"/>
+        </w:rPr>
+        <w:t>a</w:t>
+      </w:r>
+      <w:r>
+        <w:rPr>
+          <w:rFonts w:ascii="Calibri" w:hAnsi="Calibri" w:cs="Calibri"/>
+          <w:sz w:val="24"/>
+          <w:szCs w:val="24"/>
+        </w:rPr>
+        <w:t>re minimized as well</w:t>
+      </w:r>
+      <w:r>
+        <w:rPr>
+          <w:rFonts w:ascii="Calibri" w:hAnsi="Calibri" w:cs="Calibri"/>
+          <w:sz w:val="24"/>
+          <w:szCs w:val="24"/>
+        </w:rPr>
+        <w:t xml:space="preserve">. </w:t>
+      </w:r>
+      <w:r>
+        <w:rPr>
+          <w:rFonts w:ascii="Calibri" w:hAnsi="Calibri" w:cs="Calibri"/>
+          <w:sz w:val="24"/>
+          <w:szCs w:val="24"/>
+        </w:rPr>
+        <w:fldChar w:fldCharType="begin"/>
+      </w:r>
+      <w:r>
+        <w:rPr>
+          <w:rFonts w:ascii="Calibri" w:hAnsi="Calibri" w:cs="Calibri"/>
+          <w:sz w:val="24"/>
+          <w:szCs w:val="24"/>
+        </w:rPr>
+        <w:instrText xml:space="preserve"> ADDIN ZOTERO_ITEM CSL_CITATION {"citationID":"dFRB9wve","properties":{"formattedCitation":"(Vitacion and Liu, 2019)","plainCitation":"(Vitacion and Liu, 2019)","noteIndex":0},"citationItems":[{"id":11,"uris":["http://zotero.org/users/local/CGW8Af32/items/JBSNBJ9Z"],"uri":["http://zotero.org/users/local/CGW8Af32/items/JBSNBJ9Z"],"itemData":{"id":11,"type":"paper-conference","abstract":"The creation of three-dimensional geographical surface has been a primary concern at the forefront of the fields of space mission simulation. This paper introduces how to apply procedural terrain generation techniques to the creation of 3D terrains for a spherical object. The paper first identifies algorithms that can be used to generate terrains on a spherical surface. Then, the paper compares computational complexity and scalability of using these algorithms in 3D planetary scale simulation. The paper uses a benchmarking program created in virtual reality (VR) to evaluate the performance of these algorithms in the simulation and imaging of planetary bodies in VR including execution time, quality and memory usage.","container-title":"Proceedings - 2019 IEEE International Conference on Space Mission Challenges for Information Technology, SMC-IT 2019","DOI":"10.1109/SMC-IT.2019.00014","ISBN":"978-1-72811-544-3","page":"70-77","publisher":"Institute of Electrical and Electronics Engineers Inc.","title":"Procedural Generation of 3D Planetary-Scale Terrains","author":[{"family":"Vitacion","given":"Ryan"},{"family":"Liu","given":"Li"}],"issued":{"date-parts":[["2019",7]]}}}],"schema":"https://github.com/citation-style-language/schema/raw/master/csl-citation.json"} </w:instrText>
+      </w:r>
+      <w:r>
+        <w:rPr>
+          <w:rFonts w:ascii="Calibri" w:hAnsi="Calibri" w:cs="Calibri"/>
+          <w:sz w:val="24"/>
+          <w:szCs w:val="24"/>
+        </w:rPr>
+        <w:fldChar w:fldCharType="separate"/>
+      </w:r>
+      <w:r>
+        <w:rPr>
+          <w:rFonts w:ascii="Calibri" w:hAnsi="Calibri" w:cs="Calibri"/>
+          <w:sz w:val="24"/>
+        </w:rPr>
+        <w:t>(Vitacion and Liu, 2019)</w:t>
+      </w:r>
+      <w:r>
+        <w:rPr>
+          <w:rFonts w:ascii="Calibri" w:hAnsi="Calibri" w:cs="Calibri"/>
+          <w:sz w:val="24"/>
+          <w:szCs w:val="24"/>
+        </w:rPr>
+        <w:fldChar w:fldCharType="end"/>
+      </w:r>
+    </w:p>
+    <w:p>
+      <w:pPr>
+        <w:spacing w:line="360" w:lineRule="auto"/>
+        <w:rPr>
+          <w:rFonts w:ascii="Calibri" w:hAnsi="Calibri" w:cs="Calibri"/>
           <w:sz w:val="24"/>
           <w:szCs w:val="24"/>
         </w:rPr>
@@ -4376,7 +5613,7 @@
           <w:szCs w:val="24"/>
         </w:rPr>
       </w:pPr>
-      <w:bookmarkStart w:id="8" w:name="_Toc54703855"/>
+      <w:bookmarkStart w:id="11" w:name="_Toc54703858"/>
       <w:r>
         <w:rPr>
           <w:rFonts w:ascii="Calibri" w:hAnsi="Calibri" w:cs="Calibri"/>
@@ -4385,124 +5622,495 @@
           <w:sz w:val="24"/>
           <w:szCs w:val="24"/>
         </w:rPr>
-        <w:t>3.2.2 Cubic Noise</w:t>
-      </w:r>
-      <w:bookmarkEnd w:id="8"/>
+        <w:lastRenderedPageBreak/>
+        <w:t>3.2.5 Diamond Square</w:t>
+      </w:r>
+      <w:bookmarkEnd w:id="11"/>
     </w:p>
     <w:p>
       <w:pPr>
-        <w:pStyle w:val="Heading2"/>
-        <w:jc w:val="left"/>
-        <w:rPr>
-          <w:rFonts w:ascii="Calibri" w:hAnsi="Calibri" w:cs="Calibri"/>
-          <w:b/>
-          <w:bCs/>
+        <w:spacing w:line="360" w:lineRule="auto"/>
+        <w:rPr>
+          <w:rFonts w:ascii="Calibri" w:hAnsi="Calibri" w:cs="Calibri"/>
           <w:sz w:val="24"/>
           <w:szCs w:val="24"/>
         </w:rPr>
       </w:pPr>
+      <w:r>
+        <w:rPr>
+          <w:rFonts w:ascii="Calibri" w:hAnsi="Calibri" w:cs="Calibri"/>
+          <w:sz w:val="24"/>
+          <w:szCs w:val="24"/>
+        </w:rPr>
+        <w:t xml:space="preserve">Another consistent noise </w:t>
+      </w:r>
+      <w:r>
+        <w:rPr>
+          <w:rFonts w:ascii="Calibri" w:hAnsi="Calibri" w:cs="Calibri"/>
+          <w:sz w:val="24"/>
+          <w:szCs w:val="24"/>
+        </w:rPr>
+        <w:t xml:space="preserve">algorithm </w:t>
+      </w:r>
+      <w:r>
+        <w:rPr>
+          <w:rFonts w:ascii="Calibri" w:hAnsi="Calibri" w:cs="Calibri"/>
+          <w:sz w:val="24"/>
+          <w:szCs w:val="24"/>
+        </w:rPr>
+        <w:t xml:space="preserve">is the Diamond Square Algorithm. </w:t>
+      </w:r>
+      <w:r>
+        <w:rPr>
+          <w:rFonts w:ascii="Calibri" w:hAnsi="Calibri" w:cs="Calibri"/>
+          <w:sz w:val="24"/>
+          <w:szCs w:val="24"/>
+        </w:rPr>
+        <w:t>The Diamond Square Algorithm is u</w:t>
+      </w:r>
+      <w:r>
+        <w:rPr>
+          <w:rFonts w:ascii="Calibri" w:hAnsi="Calibri" w:cs="Calibri"/>
+          <w:sz w:val="24"/>
+          <w:szCs w:val="24"/>
+        </w:rPr>
+        <w:t xml:space="preserve">sed to generate heightmaps. The algorithm makes use of the midpoint displacement principle for the purpose of assigning elevation values for individual coordinates. </w:t>
+      </w:r>
+      <w:r>
+        <w:rPr>
+          <w:rFonts w:ascii="Calibri" w:hAnsi="Calibri" w:cs="Calibri"/>
+          <w:sz w:val="24"/>
+          <w:szCs w:val="24"/>
+        </w:rPr>
+        <w:t>T</w:t>
+      </w:r>
+      <w:r>
+        <w:rPr>
+          <w:rFonts w:ascii="Calibri" w:hAnsi="Calibri" w:cs="Calibri"/>
+          <w:sz w:val="24"/>
+          <w:szCs w:val="24"/>
+        </w:rPr>
+        <w:t xml:space="preserve">he algorithm </w:t>
+      </w:r>
+      <w:r>
+        <w:rPr>
+          <w:rFonts w:ascii="Calibri" w:hAnsi="Calibri" w:cs="Calibri"/>
+          <w:sz w:val="24"/>
+          <w:szCs w:val="24"/>
+        </w:rPr>
+        <w:t xml:space="preserve">begins </w:t>
+      </w:r>
+      <w:r>
+        <w:rPr>
+          <w:rFonts w:ascii="Calibri" w:hAnsi="Calibri" w:cs="Calibri"/>
+          <w:sz w:val="24"/>
+          <w:szCs w:val="24"/>
+        </w:rPr>
+        <w:t xml:space="preserve">with the four corner coordinates of a square coordinate grid </w:t>
+      </w:r>
+      <w:r>
+        <w:rPr>
+          <w:rFonts w:ascii="Calibri" w:hAnsi="Calibri" w:cs="Calibri"/>
+          <w:sz w:val="24"/>
+          <w:szCs w:val="24"/>
+        </w:rPr>
+        <w:t>initialized to</w:t>
+      </w:r>
+      <w:r>
+        <w:rPr>
+          <w:rFonts w:ascii="Calibri" w:hAnsi="Calibri" w:cs="Calibri"/>
+          <w:sz w:val="24"/>
+          <w:szCs w:val="24"/>
+        </w:rPr>
+        <w:t xml:space="preserve"> pseudorandom values. It then measures the elevation average of these four points plus or minus an offset-pseudorandom. After that, this value is assigned to the elevation of the point in the grid's direct </w:t>
+      </w:r>
+      <w:r>
+        <w:rPr>
+          <w:rFonts w:ascii="Calibri" w:hAnsi="Calibri" w:cs="Calibri"/>
+          <w:sz w:val="24"/>
+          <w:szCs w:val="24"/>
+        </w:rPr>
+        <w:t>centre</w:t>
+      </w:r>
+      <w:r>
+        <w:rPr>
+          <w:rFonts w:ascii="Calibri" w:hAnsi="Calibri" w:cs="Calibri"/>
+          <w:sz w:val="24"/>
+          <w:szCs w:val="24"/>
+        </w:rPr>
+        <w:t>. A grid of four smaller squares is then subdivided into four and the process is</w:t>
+      </w:r>
+      <w:r>
+        <w:rPr>
+          <w:rFonts w:ascii="Calibri" w:hAnsi="Calibri" w:cs="Calibri"/>
+          <w:sz w:val="24"/>
+          <w:szCs w:val="24"/>
+        </w:rPr>
+        <w:t xml:space="preserve"> repeated</w:t>
+      </w:r>
+      <w:r>
+        <w:rPr>
+          <w:rFonts w:ascii="Calibri" w:hAnsi="Calibri" w:cs="Calibri"/>
+          <w:sz w:val="24"/>
+          <w:szCs w:val="24"/>
+        </w:rPr>
+        <w:t xml:space="preserve"> for each of the</w:t>
+      </w:r>
+      <w:r>
+        <w:rPr>
+          <w:rFonts w:ascii="Calibri" w:hAnsi="Calibri" w:cs="Calibri"/>
+          <w:sz w:val="24"/>
+          <w:szCs w:val="24"/>
+        </w:rPr>
+        <w:t>m</w:t>
+      </w:r>
+      <w:r>
+        <w:rPr>
+          <w:rFonts w:ascii="Calibri" w:hAnsi="Calibri" w:cs="Calibri"/>
+          <w:sz w:val="24"/>
+          <w:szCs w:val="24"/>
+        </w:rPr>
+        <w:t xml:space="preserve">. This is done until each value in the elevation value </w:t>
+      </w:r>
+      <w:r>
+        <w:rPr>
+          <w:rFonts w:ascii="Calibri" w:hAnsi="Calibri" w:cs="Calibri"/>
+          <w:sz w:val="24"/>
+          <w:szCs w:val="24"/>
+        </w:rPr>
+        <w:t xml:space="preserve">has been </w:t>
+      </w:r>
+      <w:r>
+        <w:rPr>
+          <w:rFonts w:ascii="Calibri" w:hAnsi="Calibri" w:cs="Calibri"/>
+          <w:sz w:val="24"/>
+          <w:szCs w:val="24"/>
+        </w:rPr>
+        <w:t>assigned to the grid.</w:t>
+      </w:r>
     </w:p>
     <w:p>
       <w:pPr>
-        <w:pStyle w:val="Heading2"/>
-        <w:jc w:val="left"/>
-        <w:rPr>
-          <w:rFonts w:ascii="Calibri" w:hAnsi="Calibri" w:cs="Calibri"/>
-          <w:b/>
-          <w:bCs/>
+        <w:spacing w:line="360" w:lineRule="auto"/>
+        <w:rPr>
+          <w:rFonts w:ascii="Calibri" w:hAnsi="Calibri" w:cs="Calibri"/>
           <w:sz w:val="24"/>
           <w:szCs w:val="24"/>
         </w:rPr>
       </w:pPr>
-      <w:bookmarkStart w:id="9" w:name="_Toc54703856"/>
-      <w:r>
-        <w:rPr>
-          <w:rFonts w:ascii="Calibri" w:hAnsi="Calibri" w:cs="Calibri"/>
-          <w:b/>
-          <w:bCs/>
-          <w:sz w:val="24"/>
-          <w:szCs w:val="24"/>
-        </w:rPr>
-        <w:t>3.2.3 Perlin Noise</w:t>
-      </w:r>
-      <w:bookmarkEnd w:id="9"/>
+      <w:r>
+        <w:rPr>
+          <w:rFonts w:ascii="Calibri" w:hAnsi="Calibri" w:cs="Calibri"/>
+          <w:sz w:val="24"/>
+          <w:szCs w:val="24"/>
+        </w:rPr>
+        <w:t xml:space="preserve">At each level of subdivision, the magnitude of the pseudorandom offset decreases to ensure sharp changes </w:t>
+      </w:r>
+      <w:r>
+        <w:rPr>
+          <w:rFonts w:ascii="Calibri" w:hAnsi="Calibri" w:cs="Calibri"/>
+          <w:sz w:val="24"/>
+          <w:szCs w:val="24"/>
+        </w:rPr>
+        <w:t xml:space="preserve">do not occur </w:t>
+      </w:r>
+      <w:r>
+        <w:rPr>
+          <w:rFonts w:ascii="Calibri" w:hAnsi="Calibri" w:cs="Calibri"/>
+          <w:sz w:val="24"/>
+          <w:szCs w:val="24"/>
+        </w:rPr>
+        <w:t xml:space="preserve">as </w:t>
+      </w:r>
+      <w:r>
+        <w:rPr>
+          <w:rFonts w:ascii="Calibri" w:hAnsi="Calibri" w:cs="Calibri"/>
+          <w:sz w:val="24"/>
+          <w:szCs w:val="24"/>
+        </w:rPr>
+        <w:t xml:space="preserve">small </w:t>
+      </w:r>
+      <w:r>
+        <w:rPr>
+          <w:rFonts w:ascii="Calibri" w:hAnsi="Calibri" w:cs="Calibri"/>
+          <w:sz w:val="24"/>
+          <w:szCs w:val="24"/>
+        </w:rPr>
+        <w:t>changes in close coordination between coordinates</w:t>
+      </w:r>
+      <w:r>
+        <w:t xml:space="preserve"> </w:t>
+      </w:r>
+      <w:r>
+        <w:rPr>
+          <w:rFonts w:ascii="Calibri" w:hAnsi="Calibri" w:cs="Calibri"/>
+          <w:sz w:val="24"/>
+          <w:szCs w:val="24"/>
+        </w:rPr>
+        <w:t>in close</w:t>
+      </w:r>
+      <w:r>
+        <w:rPr>
+          <w:rFonts w:ascii="Calibri" w:hAnsi="Calibri" w:cs="Calibri"/>
+          <w:sz w:val="24"/>
+          <w:szCs w:val="24"/>
+        </w:rPr>
+        <w:t xml:space="preserve"> </w:t>
+      </w:r>
+      <w:r>
+        <w:rPr>
+          <w:rFonts w:ascii="Calibri" w:hAnsi="Calibri" w:cs="Calibri"/>
+          <w:sz w:val="24"/>
+          <w:szCs w:val="24"/>
+        </w:rPr>
+        <w:t>proximity are calculated by the smaller subdivision steps.</w:t>
+      </w:r>
+      <w:r>
+        <w:rPr>
+          <w:rFonts w:ascii="Calibri" w:hAnsi="Calibri" w:cs="Calibri"/>
+          <w:sz w:val="24"/>
+          <w:szCs w:val="24"/>
+        </w:rPr>
+        <w:t xml:space="preserve"> </w:t>
+      </w:r>
+      <w:r>
+        <w:rPr>
+          <w:rFonts w:ascii="Calibri" w:hAnsi="Calibri" w:cs="Calibri"/>
+          <w:sz w:val="24"/>
+          <w:szCs w:val="24"/>
+        </w:rPr>
+        <w:t>The Diamond Square Algorithm</w:t>
+      </w:r>
+      <w:r>
+        <w:rPr>
+          <w:rFonts w:ascii="Calibri" w:hAnsi="Calibri" w:cs="Calibri"/>
+          <w:sz w:val="24"/>
+          <w:szCs w:val="24"/>
+        </w:rPr>
+        <w:t>,</w:t>
+      </w:r>
+      <w:r>
+        <w:rPr>
+          <w:rFonts w:ascii="Calibri" w:hAnsi="Calibri" w:cs="Calibri"/>
+          <w:sz w:val="24"/>
+          <w:szCs w:val="24"/>
+        </w:rPr>
+        <w:t xml:space="preserve"> via this mechanism</w:t>
+      </w:r>
+      <w:r>
+        <w:rPr>
+          <w:rFonts w:ascii="Calibri" w:hAnsi="Calibri" w:cs="Calibri"/>
+          <w:sz w:val="24"/>
+          <w:szCs w:val="24"/>
+        </w:rPr>
+        <w:t>,</w:t>
+      </w:r>
+      <w:r>
+        <w:rPr>
+          <w:rFonts w:ascii="Calibri" w:hAnsi="Calibri" w:cs="Calibri"/>
+          <w:sz w:val="24"/>
+          <w:szCs w:val="24"/>
+        </w:rPr>
+        <w:t xml:space="preserve"> produces coherent noise. It is essential to note that the Diamond Square Algorithm is distinctive from the other algorithms because</w:t>
+      </w:r>
+      <w:r>
+        <w:rPr>
+          <w:rFonts w:ascii="Calibri" w:hAnsi="Calibri" w:cs="Calibri"/>
+          <w:sz w:val="24"/>
+          <w:szCs w:val="24"/>
+        </w:rPr>
+        <w:t xml:space="preserve"> is</w:t>
+      </w:r>
+      <w:r>
+        <w:rPr>
+          <w:rFonts w:ascii="Calibri" w:hAnsi="Calibri" w:cs="Calibri"/>
+          <w:sz w:val="24"/>
+          <w:szCs w:val="24"/>
+        </w:rPr>
+        <w:t xml:space="preserve"> inherently fractal. </w:t>
+      </w:r>
+      <w:r>
+        <w:rPr>
+          <w:rFonts w:ascii="Calibri" w:hAnsi="Calibri" w:cs="Calibri"/>
+          <w:sz w:val="24"/>
+          <w:szCs w:val="24"/>
+        </w:rPr>
+        <w:t>C</w:t>
+      </w:r>
+      <w:r>
+        <w:rPr>
+          <w:rFonts w:ascii="Calibri" w:hAnsi="Calibri" w:cs="Calibri"/>
+          <w:sz w:val="24"/>
+          <w:szCs w:val="24"/>
+        </w:rPr>
+        <w:t xml:space="preserve">onsequently, </w:t>
+      </w:r>
+      <w:r>
+        <w:rPr>
+          <w:rFonts w:ascii="Calibri" w:hAnsi="Calibri" w:cs="Calibri"/>
+          <w:sz w:val="24"/>
+          <w:szCs w:val="24"/>
+        </w:rPr>
+        <w:t xml:space="preserve">it is </w:t>
+      </w:r>
+      <w:r>
+        <w:rPr>
+          <w:rFonts w:ascii="Calibri" w:hAnsi="Calibri" w:cs="Calibri"/>
+          <w:sz w:val="24"/>
+          <w:szCs w:val="24"/>
+        </w:rPr>
+        <w:t xml:space="preserve">unnecessary to </w:t>
+      </w:r>
+      <w:r>
+        <w:rPr>
+          <w:rFonts w:ascii="Calibri" w:hAnsi="Calibri" w:cs="Calibri"/>
+          <w:sz w:val="24"/>
+          <w:szCs w:val="24"/>
+        </w:rPr>
+        <w:t>us</w:t>
+      </w:r>
+      <w:r>
+        <w:rPr>
+          <w:rFonts w:ascii="Calibri" w:hAnsi="Calibri" w:cs="Calibri"/>
+          <w:sz w:val="24"/>
+          <w:szCs w:val="24"/>
+        </w:rPr>
+        <w:t>e</w:t>
+      </w:r>
+      <w:r>
+        <w:rPr>
+          <w:rFonts w:ascii="Calibri" w:hAnsi="Calibri" w:cs="Calibri"/>
+          <w:sz w:val="24"/>
+          <w:szCs w:val="24"/>
+        </w:rPr>
+        <w:t xml:space="preserve"> a technique like Fractional Brownian.</w:t>
+      </w:r>
+      <w:r>
+        <w:rPr>
+          <w:rFonts w:ascii="Calibri" w:hAnsi="Calibri" w:cs="Calibri"/>
+          <w:sz w:val="24"/>
+          <w:szCs w:val="24"/>
+        </w:rPr>
+        <w:t xml:space="preserve"> </w:t>
+      </w:r>
+      <w:r>
+        <w:rPr>
+          <w:rFonts w:ascii="Calibri" w:hAnsi="Calibri" w:cs="Calibri"/>
+          <w:sz w:val="24"/>
+          <w:szCs w:val="24"/>
+        </w:rPr>
+        <w:t>Nonetheless, there are several limitations to the algorithm. For the original grid, In order to subdivide fully, the original grid must have 2n+1 dimensions. In addition, the algorithm can only produce square heightmaps due to its design.</w:t>
+      </w:r>
+      <w:r>
+        <w:rPr>
+          <w:rFonts w:ascii="Calibri" w:hAnsi="Calibri" w:cs="Calibri"/>
+          <w:sz w:val="24"/>
+          <w:szCs w:val="24"/>
+        </w:rPr>
+        <w:fldChar w:fldCharType="begin"/>
+      </w:r>
+      <w:r>
+        <w:rPr>
+          <w:rFonts w:ascii="Calibri" w:hAnsi="Calibri" w:cs="Calibri"/>
+          <w:sz w:val="24"/>
+          <w:szCs w:val="24"/>
+        </w:rPr>
+        <w:instrText xml:space="preserve"> ADDIN ZOTERO_ITEM CSL_CITATION {"citationID":"EyPGXbwN","properties":{"formattedCitation":"(Vitacion and Liu, 2019)","plainCitation":"(Vitacion and Liu, 2019)","noteIndex":0},"citationItems":[{"id":11,"uris":["http://zotero.org/users/local/CGW8Af32/items/JBSNBJ9Z"],"uri":["http://zotero.org/users/local/CGW8Af32/items/JBSNBJ9Z"],"itemData":{"id":11,"type":"paper-conference","abstract":"The creation of three-dimensional geographical surface has been a primary concern at the forefront of the fields of space mission simulation. This paper introduces how to apply procedural terrain generation techniques to the creation of 3D terrains for a spherical object. The paper first identifies algorithms that can be used to generate terrains on a spherical surface. Then, the paper compares computational complexity and scalability of using these algorithms in 3D planetary scale simulation. The paper uses a benchmarking program created in virtual reality (VR) to evaluate the performance of these algorithms in the simulation and imaging of planetary bodies in VR including execution time, quality and memory usage.","container-title":"Proceedings - 2019 IEEE International Conference on Space Mission Challenges for Information Technology, SMC-IT 2019","DOI":"10.1109/SMC-IT.2019.00014","ISBN":"978-1-72811-544-3","page":"70-77","publisher":"Institute of Electrical and Electronics Engineers Inc.","title":"Procedural Generation of 3D Planetary-Scale Terrains","author":[{"family":"Vitacion","given":"Ryan"},{"family":"Liu","given":"Li"}],"issued":{"date-parts":[["2019",7]]}}}],"schema":"https://github.com/citation-style-language/schema/raw/master/csl-citation.json"} </w:instrText>
+      </w:r>
+      <w:r>
+        <w:rPr>
+          <w:rFonts w:ascii="Calibri" w:hAnsi="Calibri" w:cs="Calibri"/>
+          <w:sz w:val="24"/>
+          <w:szCs w:val="24"/>
+        </w:rPr>
+        <w:fldChar w:fldCharType="separate"/>
+      </w:r>
+      <w:r>
+        <w:rPr>
+          <w:rFonts w:ascii="Calibri" w:hAnsi="Calibri" w:cs="Calibri"/>
+          <w:sz w:val="24"/>
+        </w:rPr>
+        <w:t>(Vitacion and Liu, 2019)</w:t>
+      </w:r>
+      <w:r>
+        <w:rPr>
+          <w:rFonts w:ascii="Calibri" w:hAnsi="Calibri" w:cs="Calibri"/>
+          <w:sz w:val="24"/>
+          <w:szCs w:val="24"/>
+        </w:rPr>
+        <w:fldChar w:fldCharType="end"/>
+      </w:r>
     </w:p>
     <w:p>
       <w:pPr>
-        <w:pStyle w:val="Heading2"/>
-        <w:jc w:val="left"/>
-        <w:rPr>
-          <w:rFonts w:ascii="Calibri" w:hAnsi="Calibri" w:cs="Calibri"/>
-          <w:b/>
-          <w:bCs/>
-          <w:sz w:val="24"/>
-          <w:szCs w:val="24"/>
-        </w:rPr>
+        <w:keepNext/>
+        <w:spacing w:line="360" w:lineRule="auto"/>
       </w:pPr>
+      <w:r>
+        <w:rPr>
+          <w:noProof/>
+        </w:rPr>
+        <w:drawing>
+          <wp:inline distT="0" distB="0" distL="0" distR="0" wp14:anchorId="50DD8C21" wp14:editId="2AE1B8A5">
+            <wp:extent cx="5731510" cy="1224915"/>
+            <wp:effectExtent l="0" t="0" r="0" b="0"/>
+            <wp:docPr id="7" name="Picture 7" descr="Visualization of the Diamond Square Algorithm"/>
+            <wp:cNvGraphicFramePr>
+              <a:graphicFrameLocks xmlns:a="http://schemas.openxmlformats.org/drawingml/2006/main" noChangeAspect="1"/>
+            </wp:cNvGraphicFramePr>
+            <a:graphic xmlns:a="http://schemas.openxmlformats.org/drawingml/2006/main">
+              <a:graphicData uri="http://schemas.openxmlformats.org/drawingml/2006/picture">
+                <pic:pic xmlns:pic="http://schemas.openxmlformats.org/drawingml/2006/picture">
+                  <pic:nvPicPr>
+                    <pic:cNvPr id="0" name="Picture 7" descr="Visualization of the Diamond Square Algorithm"/>
+                    <pic:cNvPicPr>
+                      <a:picLocks noChangeAspect="1" noChangeArrowheads="1"/>
+                    </pic:cNvPicPr>
+                  </pic:nvPicPr>
+                  <pic:blipFill>
+                    <a:blip r:embed="rId11" cstate="print">
+                      <a:extLst>
+                        <a:ext uri="{28A0092B-C50C-407E-A947-70E740481C1C}">
+                          <a14:useLocalDpi xmlns:a14="http://schemas.microsoft.com/office/drawing/2010/main" val="0"/>
+                        </a:ext>
+                      </a:extLst>
+                    </a:blip>
+                    <a:srcRect/>
+                    <a:stretch>
+                      <a:fillRect/>
+                    </a:stretch>
+                  </pic:blipFill>
+                  <pic:spPr bwMode="auto">
+                    <a:xfrm>
+                      <a:off x="0" y="0"/>
+                      <a:ext cx="5731510" cy="1224915"/>
+                    </a:xfrm>
+                    <a:prstGeom prst="rect">
+                      <a:avLst/>
+                    </a:prstGeom>
+                    <a:noFill/>
+                    <a:ln>
+                      <a:noFill/>
+                    </a:ln>
+                  </pic:spPr>
+                </pic:pic>
+              </a:graphicData>
+            </a:graphic>
+          </wp:inline>
+        </w:drawing>
+      </w:r>
     </w:p>
     <w:p>
       <w:pPr>
-        <w:pStyle w:val="Heading2"/>
-        <w:jc w:val="left"/>
-        <w:rPr>
-          <w:rFonts w:ascii="Calibri" w:hAnsi="Calibri" w:cs="Calibri"/>
-          <w:b/>
-          <w:bCs/>
-          <w:sz w:val="24"/>
-          <w:szCs w:val="24"/>
-        </w:rPr>
+        <w:pStyle w:val="Caption"/>
       </w:pPr>
-      <w:bookmarkStart w:id="10" w:name="_Toc54703857"/>
-      <w:r>
-        <w:rPr>
-          <w:rFonts w:ascii="Calibri" w:hAnsi="Calibri" w:cs="Calibri"/>
-          <w:b/>
-          <w:bCs/>
-          <w:sz w:val="24"/>
-          <w:szCs w:val="24"/>
-        </w:rPr>
-        <w:t>3.2.4 Simplex Noise</w:t>
-      </w:r>
-      <w:bookmarkEnd w:id="10"/>
+      <w:r>
+        <w:t>Diag. 3.5: Diamond Square Algorithm steps</w:t>
+      </w:r>
     </w:p>
-    <w:p>
-      <w:pPr>
-        <w:pStyle w:val="Heading2"/>
-        <w:jc w:val="left"/>
-        <w:rPr>
-          <w:rFonts w:ascii="Calibri" w:hAnsi="Calibri" w:cs="Calibri"/>
-          <w:b/>
-          <w:bCs/>
-          <w:sz w:val="24"/>
-          <w:szCs w:val="24"/>
-        </w:rPr>
-      </w:pPr>
-    </w:p>
-    <w:p>
-      <w:pPr>
-        <w:pStyle w:val="Heading2"/>
-        <w:jc w:val="left"/>
-        <w:rPr>
-          <w:rFonts w:ascii="Calibri" w:hAnsi="Calibri" w:cs="Calibri"/>
-          <w:b/>
-          <w:bCs/>
-          <w:sz w:val="24"/>
-          <w:szCs w:val="24"/>
-        </w:rPr>
-      </w:pPr>
-      <w:bookmarkStart w:id="11" w:name="_Toc54703858"/>
-      <w:r>
-        <w:rPr>
-          <w:rFonts w:ascii="Calibri" w:hAnsi="Calibri" w:cs="Calibri"/>
-          <w:b/>
-          <w:bCs/>
-          <w:sz w:val="24"/>
-          <w:szCs w:val="24"/>
-        </w:rPr>
-        <w:t>3.2.5 Diamond Square</w:t>
-      </w:r>
-      <w:bookmarkEnd w:id="11"/>
-    </w:p>
+    <w:p/>
+    <w:p/>
+    <w:p/>
     <w:p/>
     <w:p>
       <w:pPr>
@@ -4518,6 +6126,7 @@
           <w:sz w:val="24"/>
           <w:szCs w:val="24"/>
         </w:rPr>
+        <w:lastRenderedPageBreak/>
         <w:t>3.3 Procedural Level Generation Pipeline</w:t>
       </w:r>
       <w:bookmarkEnd w:id="12"/>
@@ -4736,7 +6345,7 @@
 </file>
 
 <file path=word/styles.xml><?xml version="1.0" encoding="utf-8"?>
-<w:styles xmlns:mc="http://schemas.openxmlformats.org/markup-compatibility/2006" xmlns:r="http://schemas.openxmlformats.org/officeDocument/2006/relationships" xmlns:w="http://schemas.openxmlformats.org/wordprocessingml/2006/main" xmlns:w14="http://schemas.microsoft.com/office/word/2010/wordml" xmlns:w15="http://schemas.microsoft.com/office/word/2012/wordml" xmlns:w16cid="http://schemas.microsoft.com/office/word/2016/wordml/cid" xmlns:w16se="http://schemas.microsoft.com/office/word/2015/wordml/symex" mc:Ignorable="w14 w15 w16se w16cid">
+<w:styles xmlns:mc="http://schemas.openxmlformats.org/markup-compatibility/2006" xmlns:r="http://schemas.openxmlformats.org/officeDocument/2006/relationships" xmlns:w="http://schemas.openxmlformats.org/wordprocessingml/2006/main" xmlns:w14="http://schemas.microsoft.com/office/word/2010/wordml" xmlns:w15="http://schemas.microsoft.com/office/word/2012/wordml" xmlns:w16cex="http://schemas.microsoft.com/office/word/2018/wordml/cex" xmlns:w16cid="http://schemas.microsoft.com/office/word/2016/wordml/cid" xmlns:w16="http://schemas.microsoft.com/office/word/2018/wordml" xmlns:w16se="http://schemas.microsoft.com/office/word/2015/wordml/symex" mc:Ignorable="w14 w15 w16se w16cid w16 w16cex">
   <w:docDefaults>
     <w:rPrDefault>
       <w:rPr>
@@ -5893,7 +7502,7 @@
 </file>
 
 <file path=word/glossary/document.xml><?xml version="1.0" encoding="utf-8"?>
-<w:glossaryDocument xmlns:wpc="http://schemas.microsoft.com/office/word/2010/wordprocessingCanvas" xmlns:cx="http://schemas.microsoft.com/office/drawing/2014/chartex" xmlns:cx1="http://schemas.microsoft.com/office/drawing/2015/9/8/chartex" xmlns:cx2="http://schemas.microsoft.com/office/drawing/2015/10/21/chartex" xmlns:cx3="http://schemas.microsoft.com/office/drawing/2016/5/9/chartex" xmlns:cx4="http://schemas.microsoft.com/office/drawing/2016/5/10/chartex" xmlns:cx5="http://schemas.microsoft.com/office/drawing/2016/5/11/chartex" xmlns:cx6="http://schemas.microsoft.com/office/drawing/2016/5/12/chartex" xmlns:cx7="http://schemas.microsoft.com/office/drawing/2016/5/13/chartex" xmlns:cx8="http://schemas.microsoft.com/office/drawing/2016/5/14/chartex" xmlns:mc="http://schemas.openxmlformats.org/markup-compatibility/2006" xmlns:aink="http://schemas.microsoft.com/office/drawing/2016/ink" xmlns:am3d="http://schemas.microsoft.com/office/drawing/2017/model3d" xmlns:o="urn:schemas-microsoft-com:office:office" xmlns:r="http://schemas.openxmlformats.org/officeDocument/2006/relationships" xmlns:m="http://schemas.openxmlformats.org/officeDocument/2006/math" xmlns:v="urn:schemas-microsoft-com:vml" xmlns:wp14="http://schemas.microsoft.com/office/word/2010/wordprocessingDrawing" xmlns:wp="http://schemas.openxmlformats.org/drawingml/2006/wordprocessingDrawing" xmlns:w10="urn:schemas-microsoft-com:office:word" xmlns:w="http://schemas.openxmlformats.org/wordprocessingml/2006/main" xmlns:w14="http://schemas.microsoft.com/office/word/2010/wordml" xmlns:w15="http://schemas.microsoft.com/office/word/2012/wordml" xmlns:w16cid="http://schemas.microsoft.com/office/word/2016/wordml/cid" xmlns:w16se="http://schemas.microsoft.com/office/word/2015/wordml/symex" xmlns:wpg="http://schemas.microsoft.com/office/word/2010/wordprocessingGroup" xmlns:wpi="http://schemas.microsoft.com/office/word/2010/wordprocessingInk" xmlns:wne="http://schemas.microsoft.com/office/word/2006/wordml" xmlns:wps="http://schemas.microsoft.com/office/word/2010/wordprocessingShape" mc:Ignorable="w14 w15 w16se w16cid wp14">
+<w:glossaryDocument xmlns:wpc="http://schemas.microsoft.com/office/word/2010/wordprocessingCanvas" xmlns:cx="http://schemas.microsoft.com/office/drawing/2014/chartex" xmlns:cx1="http://schemas.microsoft.com/office/drawing/2015/9/8/chartex" xmlns:cx2="http://schemas.microsoft.com/office/drawing/2015/10/21/chartex" xmlns:cx3="http://schemas.microsoft.com/office/drawing/2016/5/9/chartex" xmlns:cx4="http://schemas.microsoft.com/office/drawing/2016/5/10/chartex" xmlns:cx5="http://schemas.microsoft.com/office/drawing/2016/5/11/chartex" xmlns:cx6="http://schemas.microsoft.com/office/drawing/2016/5/12/chartex" xmlns:cx7="http://schemas.microsoft.com/office/drawing/2016/5/13/chartex" xmlns:cx8="http://schemas.microsoft.com/office/drawing/2016/5/14/chartex" xmlns:mc="http://schemas.openxmlformats.org/markup-compatibility/2006" xmlns:aink="http://schemas.microsoft.com/office/drawing/2016/ink" xmlns:am3d="http://schemas.microsoft.com/office/drawing/2017/model3d" xmlns:o="urn:schemas-microsoft-com:office:office" xmlns:r="http://schemas.openxmlformats.org/officeDocument/2006/relationships" xmlns:m="http://schemas.openxmlformats.org/officeDocument/2006/math" xmlns:v="urn:schemas-microsoft-com:vml" xmlns:wp14="http://schemas.microsoft.com/office/word/2010/wordprocessingDrawing" xmlns:wp="http://schemas.openxmlformats.org/drawingml/2006/wordprocessingDrawing" xmlns:w10="urn:schemas-microsoft-com:office:word" xmlns:w="http://schemas.openxmlformats.org/wordprocessingml/2006/main" xmlns:w14="http://schemas.microsoft.com/office/word/2010/wordml" xmlns:w15="http://schemas.microsoft.com/office/word/2012/wordml" xmlns:w16cex="http://schemas.microsoft.com/office/word/2018/wordml/cex" xmlns:w16cid="http://schemas.microsoft.com/office/word/2016/wordml/cid" xmlns:w16="http://schemas.microsoft.com/office/word/2018/wordml" xmlns:w16se="http://schemas.microsoft.com/office/word/2015/wordml/symex" xmlns:wpg="http://schemas.microsoft.com/office/word/2010/wordprocessingGroup" xmlns:wpi="http://schemas.microsoft.com/office/word/2010/wordprocessingInk" xmlns:wne="http://schemas.microsoft.com/office/word/2006/wordml" xmlns:wps="http://schemas.microsoft.com/office/word/2010/wordprocessingShape" mc:Ignorable="w14 w15 w16se w16cid w16 w16cex wp14">
   <w:docParts>
     <w:docPart>
       <w:docPartPr>
@@ -5955,7 +7564,7 @@
 </file>
 
 <file path=word/glossary/fontTable.xml><?xml version="1.0" encoding="utf-8"?>
-<w:fonts xmlns:mc="http://schemas.openxmlformats.org/markup-compatibility/2006" xmlns:r="http://schemas.openxmlformats.org/officeDocument/2006/relationships" xmlns:w="http://schemas.openxmlformats.org/wordprocessingml/2006/main" xmlns:w14="http://schemas.microsoft.com/office/word/2010/wordml" xmlns:w15="http://schemas.microsoft.com/office/word/2012/wordml" xmlns:w16cid="http://schemas.microsoft.com/office/word/2016/wordml/cid" xmlns:w16se="http://schemas.microsoft.com/office/word/2015/wordml/symex" mc:Ignorable="w14 w15 w16se w16cid">
+<w:fonts xmlns:mc="http://schemas.openxmlformats.org/markup-compatibility/2006" xmlns:r="http://schemas.openxmlformats.org/officeDocument/2006/relationships" xmlns:w="http://schemas.openxmlformats.org/wordprocessingml/2006/main" xmlns:w14="http://schemas.microsoft.com/office/word/2010/wordml" xmlns:w15="http://schemas.microsoft.com/office/word/2012/wordml" xmlns:w16cex="http://schemas.microsoft.com/office/word/2018/wordml/cex" xmlns:w16cid="http://schemas.microsoft.com/office/word/2016/wordml/cid" xmlns:w16="http://schemas.microsoft.com/office/word/2018/wordml" xmlns:w16se="http://schemas.microsoft.com/office/word/2015/wordml/symex" mc:Ignorable="w14 w15 w16se w16cid w16 w16cex">
   <w:font w:name="Trebuchet MS">
     <w:panose1 w:val="020B0603020202020204"/>
     <w:charset w:val="00"/>
@@ -5988,8 +7597,9 @@
 </file>
 
 <file path=word/glossary/settings.xml><?xml version="1.0" encoding="utf-8"?>
-<w:settings xmlns:mc="http://schemas.openxmlformats.org/markup-compatibility/2006" xmlns:o="urn:schemas-microsoft-com:office:office" xmlns:r="http://schemas.openxmlformats.org/officeDocument/2006/relationships" xmlns:m="http://schemas.openxmlformats.org/officeDocument/2006/math" xmlns:v="urn:schemas-microsoft-com:vml" xmlns:w10="urn:schemas-microsoft-com:office:word" xmlns:w="http://schemas.openxmlformats.org/wordprocessingml/2006/main" xmlns:w14="http://schemas.microsoft.com/office/word/2010/wordml" xmlns:w15="http://schemas.microsoft.com/office/word/2012/wordml" xmlns:w16cid="http://schemas.microsoft.com/office/word/2016/wordml/cid" xmlns:w16se="http://schemas.microsoft.com/office/word/2015/wordml/symex" xmlns:sl="http://schemas.openxmlformats.org/schemaLibrary/2006/main" mc:Ignorable="w14 w15 w16se w16cid">
+<w:settings xmlns:mc="http://schemas.openxmlformats.org/markup-compatibility/2006" xmlns:o="urn:schemas-microsoft-com:office:office" xmlns:r="http://schemas.openxmlformats.org/officeDocument/2006/relationships" xmlns:m="http://schemas.openxmlformats.org/officeDocument/2006/math" xmlns:v="urn:schemas-microsoft-com:vml" xmlns:w10="urn:schemas-microsoft-com:office:word" xmlns:w="http://schemas.openxmlformats.org/wordprocessingml/2006/main" xmlns:w14="http://schemas.microsoft.com/office/word/2010/wordml" xmlns:w15="http://schemas.microsoft.com/office/word/2012/wordml" xmlns:w16cex="http://schemas.microsoft.com/office/word/2018/wordml/cex" xmlns:w16cid="http://schemas.microsoft.com/office/word/2016/wordml/cid" xmlns:w16="http://schemas.microsoft.com/office/word/2018/wordml" xmlns:w16se="http://schemas.microsoft.com/office/word/2015/wordml/symex" xmlns:sl="http://schemas.openxmlformats.org/schemaLibrary/2006/main" mc:Ignorable="w14 w15 w16se w16cid w16 w16cex">
   <w:view w:val="normal"/>
+  <w:revisionView w:inkAnnotations="0"/>
   <w:defaultTabStop w:val="720"/>
   <w:characterSpacingControl w:val="doNotCompress"/>
   <w:compat>
@@ -6005,6 +7615,7 @@
     <w:rsidRoot w:val="00E54E63"/>
     <w:rsid w:val="00091FC5"/>
     <w:rsid w:val="00673106"/>
+    <w:rsid w:val="009739E6"/>
     <w:rsid w:val="00AE21F1"/>
     <w:rsid w:val="00BC0D5E"/>
     <w:rsid w:val="00D7720F"/>
@@ -6034,7 +7645,7 @@
 </file>
 
 <file path=word/glossary/styles.xml><?xml version="1.0" encoding="utf-8"?>
-<w:styles xmlns:mc="http://schemas.openxmlformats.org/markup-compatibility/2006" xmlns:r="http://schemas.openxmlformats.org/officeDocument/2006/relationships" xmlns:w="http://schemas.openxmlformats.org/wordprocessingml/2006/main" xmlns:w14="http://schemas.microsoft.com/office/word/2010/wordml" xmlns:w15="http://schemas.microsoft.com/office/word/2012/wordml" xmlns:w16cid="http://schemas.microsoft.com/office/word/2016/wordml/cid" xmlns:w16se="http://schemas.microsoft.com/office/word/2015/wordml/symex" mc:Ignorable="w14 w15 w16se w16cid">
+<w:styles xmlns:mc="http://schemas.openxmlformats.org/markup-compatibility/2006" xmlns:r="http://schemas.openxmlformats.org/officeDocument/2006/relationships" xmlns:w="http://schemas.openxmlformats.org/wordprocessingml/2006/main" xmlns:w14="http://schemas.microsoft.com/office/word/2010/wordml" xmlns:w15="http://schemas.microsoft.com/office/word/2012/wordml" xmlns:w16cex="http://schemas.microsoft.com/office/word/2018/wordml/cex" xmlns:w16cid="http://schemas.microsoft.com/office/word/2016/wordml/cid" xmlns:w16="http://schemas.microsoft.com/office/word/2018/wordml" xmlns:w16se="http://schemas.microsoft.com/office/word/2015/wordml/symex" mc:Ignorable="w14 w15 w16se w16cid w16 w16cex">
   <w:docDefaults>
     <w:rPrDefault>
       <w:rPr>
@@ -6477,7 +8088,7 @@
 </file>
 
 <file path=word/glossary/webSettings.xml><?xml version="1.0" encoding="utf-8"?>
-<w:webSettings xmlns:mc="http://schemas.openxmlformats.org/markup-compatibility/2006" xmlns:r="http://schemas.openxmlformats.org/officeDocument/2006/relationships" xmlns:w="http://schemas.openxmlformats.org/wordprocessingml/2006/main" xmlns:w14="http://schemas.microsoft.com/office/word/2010/wordml" xmlns:w15="http://schemas.microsoft.com/office/word/2012/wordml" xmlns:w16cid="http://schemas.microsoft.com/office/word/2016/wordml/cid" xmlns:w16se="http://schemas.microsoft.com/office/word/2015/wordml/symex" mc:Ignorable="w14 w15 w16se w16cid">
+<w:webSettings xmlns:mc="http://schemas.openxmlformats.org/markup-compatibility/2006" xmlns:r="http://schemas.openxmlformats.org/officeDocument/2006/relationships" xmlns:w="http://schemas.openxmlformats.org/wordprocessingml/2006/main" xmlns:w14="http://schemas.microsoft.com/office/word/2010/wordml" xmlns:w15="http://schemas.microsoft.com/office/word/2012/wordml" xmlns:w16cex="http://schemas.microsoft.com/office/word/2018/wordml/cex" xmlns:w16cid="http://schemas.microsoft.com/office/word/2016/wordml/cid" xmlns:w16="http://schemas.microsoft.com/office/word/2018/wordml" xmlns:w16se="http://schemas.microsoft.com/office/word/2015/wordml/symex" mc:Ignorable="w14 w15 w16se w16cid w16 w16cex">
   <w:optimizeForBrowser/>
   <w:allowPNG/>
 </w:webSettings>
